--- a/relatorio_Original.docx
+++ b/relatorio_Original.docx
@@ -4,7 +4,7 @@
   <w:body>
     <w:p>
       <w:pPr>
-        <w:pStyle w:val="Title"/>
+        <w:pStyle w:val="Ttulo"/>
         <w:tabs>
           <w:tab w:val="left" w:pos="364"/>
         </w:tabs>
@@ -70,7 +70,7 @@
     </w:p>
     <w:p>
       <w:pPr>
-        <w:pStyle w:val="Title"/>
+        <w:pStyle w:val="Ttulo"/>
         <w:tabs>
           <w:tab w:val="left" w:pos="364"/>
         </w:tabs>
@@ -136,14 +136,14 @@
       <w:pPr>
         <w:jc w:val="center"/>
         <w:rPr>
-          <w:rStyle w:val="SubtleEmphasis"/>
+          <w:rStyle w:val="nfaseDiscreta"/>
           <w:i w:val="0"/>
           <w:sz w:val="28"/>
         </w:rPr>
       </w:pPr>
       <w:r>
         <w:rPr>
-          <w:rStyle w:val="SubtleEmphasis"/>
+          <w:rStyle w:val="nfaseDiscreta"/>
           <w:i w:val="0"/>
           <w:sz w:val="28"/>
         </w:rPr>
@@ -154,14 +154,14 @@
       <w:pPr>
         <w:jc w:val="center"/>
         <w:rPr>
-          <w:rStyle w:val="SubtleEmphasis"/>
+          <w:rStyle w:val="nfaseDiscreta"/>
           <w:i w:val="0"/>
           <w:sz w:val="28"/>
         </w:rPr>
       </w:pPr>
       <w:r>
         <w:rPr>
-          <w:rStyle w:val="SubtleEmphasis"/>
+          <w:rStyle w:val="nfaseDiscreta"/>
           <w:i w:val="0"/>
           <w:sz w:val="28"/>
         </w:rPr>
@@ -169,7 +169,7 @@
       </w:r>
       <w:r>
         <w:rPr>
-          <w:rStyle w:val="SubtleEmphasis"/>
+          <w:rStyle w:val="nfaseDiscreta"/>
           <w:i w:val="0"/>
           <w:sz w:val="28"/>
         </w:rPr>
@@ -177,7 +177,7 @@
       </w:r>
       <w:r>
         <w:rPr>
-          <w:rStyle w:val="SubtleEmphasis"/>
+          <w:rStyle w:val="nfaseDiscreta"/>
           <w:i w:val="0"/>
           <w:sz w:val="28"/>
         </w:rPr>
@@ -185,7 +185,7 @@
       </w:r>
       <w:r>
         <w:rPr>
-          <w:rStyle w:val="SubtleEmphasis"/>
+          <w:rStyle w:val="nfaseDiscreta"/>
           <w:i w:val="0"/>
           <w:sz w:val="28"/>
         </w:rPr>
@@ -193,7 +193,7 @@
       </w:r>
       <w:r>
         <w:rPr>
-          <w:rStyle w:val="SubtleEmphasis"/>
+          <w:rStyle w:val="nfaseDiscreta"/>
           <w:i w:val="0"/>
           <w:sz w:val="28"/>
         </w:rPr>
@@ -201,7 +201,7 @@
       </w:r>
       <w:r>
         <w:rPr>
-          <w:rStyle w:val="SubtleEmphasis"/>
+          <w:rStyle w:val="nfaseDiscreta"/>
           <w:i w:val="0"/>
           <w:sz w:val="28"/>
         </w:rPr>
@@ -220,7 +220,7 @@
     </w:p>
     <w:p>
       <w:pPr>
-        <w:pStyle w:val="Title"/>
+        <w:pStyle w:val="Ttulo"/>
         <w:jc w:val="center"/>
         <w:rPr>
           <w:sz w:val="52"/>
@@ -240,10 +240,10 @@
     </w:p>
     <w:p>
       <w:pPr>
-        <w:pStyle w:val="Subtitle"/>
+        <w:pStyle w:val="Subttulo"/>
         <w:jc w:val="center"/>
         <w:rPr>
-          <w:rStyle w:val="Strong"/>
+          <w:rStyle w:val="Forte"/>
           <w:rFonts w:asciiTheme="majorHAnsi" w:hAnsiTheme="majorHAnsi" w:cstheme="majorHAnsi"/>
           <w:color w:val="auto"/>
           <w:sz w:val="40"/>
@@ -251,7 +251,7 @@
       </w:pPr>
       <w:r>
         <w:rPr>
-          <w:rStyle w:val="Strong"/>
+          <w:rStyle w:val="Forte"/>
           <w:rFonts w:asciiTheme="majorHAnsi" w:hAnsiTheme="majorHAnsi" w:cstheme="majorHAnsi"/>
           <w:color w:val="auto"/>
           <w:sz w:val="40"/>
@@ -260,7 +260,7 @@
       </w:r>
       <w:r>
         <w:rPr>
-          <w:rStyle w:val="Strong"/>
+          <w:rStyle w:val="Forte"/>
           <w:rFonts w:asciiTheme="majorHAnsi" w:hAnsiTheme="majorHAnsi" w:cstheme="majorHAnsi"/>
           <w:color w:val="auto"/>
           <w:sz w:val="40"/>
@@ -269,7 +269,7 @@
       </w:r>
       <w:r>
         <w:rPr>
-          <w:rStyle w:val="Strong"/>
+          <w:rStyle w:val="Forte"/>
           <w:rFonts w:asciiTheme="majorHAnsi" w:hAnsiTheme="majorHAnsi" w:cstheme="majorHAnsi"/>
           <w:color w:val="auto"/>
           <w:sz w:val="40"/>
@@ -278,7 +278,7 @@
       </w:r>
       <w:r>
         <w:rPr>
-          <w:rStyle w:val="Strong"/>
+          <w:rStyle w:val="Forte"/>
           <w:rFonts w:asciiTheme="majorHAnsi" w:hAnsiTheme="majorHAnsi" w:cstheme="majorHAnsi"/>
           <w:color w:val="auto"/>
           <w:sz w:val="40"/>
@@ -493,7 +493,7 @@
       <w:sdtContent>
         <w:p>
           <w:pPr>
-            <w:pStyle w:val="TOCHeading"/>
+            <w:pStyle w:val="Cabealhodondice"/>
           </w:pPr>
           <w:r>
             <w:rPr>
@@ -504,11 +504,11 @@
         </w:p>
         <w:p>
           <w:pPr>
-            <w:pStyle w:val="TOC1"/>
+            <w:pStyle w:val="ndice1"/>
             <w:rPr>
               <w:rFonts w:eastAsiaTheme="minorEastAsia"/>
               <w:noProof/>
-              <w:lang w:val="en-US"/>
+              <w:lang w:eastAsia="pt-PT"/>
             </w:rPr>
           </w:pPr>
           <w:r>
@@ -536,10 +536,10 @@
             </w:rPr>
             <w:fldChar w:fldCharType="separate"/>
           </w:r>
-          <w:hyperlink w:anchor="_Toc531201744" w:history="1">
-            <w:r>
-              <w:rPr>
-                <w:rStyle w:val="Hyperlink"/>
+          <w:hyperlink w:anchor="_Toc531544327" w:history="1">
+            <w:r>
+              <w:rPr>
+                <w:rStyle w:val="Hiperligao"/>
                 <w:noProof/>
                 <w:lang w:val="en-US"/>
               </w:rPr>
@@ -547,7 +547,7 @@
             </w:r>
             <w:r>
               <w:rPr>
-                <w:rStyle w:val="Hyperlink"/>
+                <w:rStyle w:val="Hiperligao"/>
                 <w:noProof/>
               </w:rPr>
               <w:t>Figuras</w:t>
@@ -571,7 +571,7 @@
                 <w:noProof/>
                 <w:webHidden/>
               </w:rPr>
-              <w:instrText xml:space="preserve"> PAGEREF _Toc531201744 \h </w:instrText>
+              <w:instrText xml:space="preserve"> PAGEREF _Toc531544327 \h </w:instrText>
             </w:r>
             <w:r>
               <w:rPr>
@@ -604,20 +604,20 @@
         </w:p>
         <w:p>
           <w:pPr>
-            <w:pStyle w:val="TOC1"/>
+            <w:pStyle w:val="ndice1"/>
             <w:tabs>
               <w:tab w:val="left" w:pos="440"/>
             </w:tabs>
             <w:rPr>
               <w:rFonts w:eastAsiaTheme="minorEastAsia"/>
               <w:noProof/>
-              <w:lang w:val="en-US"/>
+              <w:lang w:eastAsia="pt-PT"/>
             </w:rPr>
           </w:pPr>
-          <w:hyperlink w:anchor="_Toc531201745" w:history="1">
-            <w:r>
-              <w:rPr>
-                <w:rStyle w:val="Hyperlink"/>
+          <w:hyperlink w:anchor="_Toc531544328" w:history="1">
+            <w:r>
+              <w:rPr>
+                <w:rStyle w:val="Hiperligao"/>
                 <w:noProof/>
               </w:rPr>
               <w:t>1.</w:t>
@@ -626,13 +626,13 @@
               <w:rPr>
                 <w:rFonts w:eastAsiaTheme="minorEastAsia"/>
                 <w:noProof/>
-                <w:lang w:val="en-US"/>
+                <w:lang w:eastAsia="pt-PT"/>
               </w:rPr>
               <w:tab/>
             </w:r>
             <w:r>
               <w:rPr>
-                <w:rStyle w:val="Hyperlink"/>
+                <w:rStyle w:val="Hiperligao"/>
                 <w:noProof/>
               </w:rPr>
               <w:t>Introdução</w:t>
@@ -656,7 +656,7 @@
                 <w:noProof/>
                 <w:webHidden/>
               </w:rPr>
-              <w:instrText xml:space="preserve"> PAGEREF _Toc531201745 \h </w:instrText>
+              <w:instrText xml:space="preserve"> PAGEREF _Toc531544328 \h </w:instrText>
             </w:r>
             <w:r>
               <w:rPr>
@@ -689,7 +689,7 @@
         </w:p>
         <w:p>
           <w:pPr>
-            <w:pStyle w:val="TOC2"/>
+            <w:pStyle w:val="ndice2"/>
             <w:tabs>
               <w:tab w:val="left" w:pos="880"/>
               <w:tab w:val="right" w:leader="hyphen" w:pos="8494"/>
@@ -697,12 +697,13 @@
             <w:rPr>
               <w:rFonts w:cstheme="minorBidi"/>
               <w:noProof/>
+              <w:lang w:val="pt-PT" w:eastAsia="pt-PT"/>
             </w:rPr>
           </w:pPr>
-          <w:hyperlink w:anchor="_Toc531201746" w:history="1">
-            <w:r>
-              <w:rPr>
-                <w:rStyle w:val="Hyperlink"/>
+          <w:hyperlink w:anchor="_Toc531544329" w:history="1">
+            <w:r>
+              <w:rPr>
+                <w:rStyle w:val="Hiperligao"/>
                 <w:noProof/>
               </w:rPr>
               <w:t>1.1.</w:t>
@@ -711,15 +712,31 @@
               <w:rPr>
                 <w:rFonts w:cstheme="minorBidi"/>
                 <w:noProof/>
+                <w:lang w:val="pt-PT" w:eastAsia="pt-PT"/>
               </w:rPr>
               <w:tab/>
             </w:r>
             <w:r>
               <w:rPr>
-                <w:rStyle w:val="Hyperlink"/>
-                <w:noProof/>
-              </w:rPr>
-              <w:t>O que são Tarefas?</w:t>
+                <w:rStyle w:val="Hiperligao"/>
+                <w:noProof/>
+              </w:rPr>
+              <w:t xml:space="preserve">O que são </w:t>
+            </w:r>
+            <w:r>
+              <w:rPr>
+                <w:rStyle w:val="Hiperligao"/>
+                <w:i/>
+                <w:noProof/>
+              </w:rPr>
+              <w:t>Tarefas</w:t>
+            </w:r>
+            <w:r>
+              <w:rPr>
+                <w:rStyle w:val="Hiperligao"/>
+                <w:noProof/>
+              </w:rPr>
+              <w:t xml:space="preserve"> e onde se enquadra neste projeto.</w:t>
             </w:r>
             <w:r>
               <w:rPr>
@@ -740,7 +757,7 @@
                 <w:noProof/>
                 <w:webHidden/>
               </w:rPr>
-              <w:instrText xml:space="preserve"> PAGEREF _Toc531201746 \h </w:instrText>
+              <w:instrText xml:space="preserve"> PAGEREF _Toc531544329 \h </w:instrText>
             </w:r>
             <w:r>
               <w:rPr>
@@ -761,6 +778,467 @@
                 <w:webHidden/>
               </w:rPr>
               <w:t>7</w:t>
+            </w:r>
+            <w:r>
+              <w:rPr>
+                <w:noProof/>
+                <w:webHidden/>
+              </w:rPr>
+              <w:fldChar w:fldCharType="end"/>
+            </w:r>
+          </w:hyperlink>
+        </w:p>
+        <w:p>
+          <w:pPr>
+            <w:pStyle w:val="ndice2"/>
+            <w:tabs>
+              <w:tab w:val="left" w:pos="880"/>
+              <w:tab w:val="right" w:leader="hyphen" w:pos="8494"/>
+            </w:tabs>
+            <w:rPr>
+              <w:rFonts w:cstheme="minorBidi"/>
+              <w:noProof/>
+              <w:lang w:val="pt-PT" w:eastAsia="pt-PT"/>
+            </w:rPr>
+          </w:pPr>
+          <w:hyperlink w:anchor="_Toc531544330" w:history="1">
+            <w:r>
+              <w:rPr>
+                <w:rStyle w:val="Hiperligao"/>
+                <w:noProof/>
+              </w:rPr>
+              <w:t>1.2.</w:t>
+            </w:r>
+            <w:r>
+              <w:rPr>
+                <w:rFonts w:cstheme="minorBidi"/>
+                <w:noProof/>
+                <w:lang w:val="pt-PT" w:eastAsia="pt-PT"/>
+              </w:rPr>
+              <w:tab/>
+            </w:r>
+            <w:r>
+              <w:rPr>
+                <w:rStyle w:val="Hiperligao"/>
+                <w:noProof/>
+              </w:rPr>
+              <w:t xml:space="preserve">Como são implementados estas </w:t>
+            </w:r>
+            <w:r>
+              <w:rPr>
+                <w:rStyle w:val="Hiperligao"/>
+                <w:i/>
+                <w:noProof/>
+              </w:rPr>
+              <w:t>Tarefas</w:t>
+            </w:r>
+            <w:r>
+              <w:rPr>
+                <w:rStyle w:val="Hiperligao"/>
+                <w:noProof/>
+              </w:rPr>
+              <w:t>?</w:t>
+            </w:r>
+            <w:r>
+              <w:rPr>
+                <w:noProof/>
+                <w:webHidden/>
+              </w:rPr>
+              <w:tab/>
+            </w:r>
+            <w:r>
+              <w:rPr>
+                <w:noProof/>
+                <w:webHidden/>
+              </w:rPr>
+              <w:fldChar w:fldCharType="begin"/>
+            </w:r>
+            <w:r>
+              <w:rPr>
+                <w:noProof/>
+                <w:webHidden/>
+              </w:rPr>
+              <w:instrText xml:space="preserve"> PAGEREF _Toc531544330 \h </w:instrText>
+            </w:r>
+            <w:r>
+              <w:rPr>
+                <w:noProof/>
+                <w:webHidden/>
+              </w:rPr>
+            </w:r>
+            <w:r>
+              <w:rPr>
+                <w:noProof/>
+                <w:webHidden/>
+              </w:rPr>
+              <w:fldChar w:fldCharType="separate"/>
+            </w:r>
+            <w:r>
+              <w:rPr>
+                <w:noProof/>
+                <w:webHidden/>
+              </w:rPr>
+              <w:t>7</w:t>
+            </w:r>
+            <w:r>
+              <w:rPr>
+                <w:noProof/>
+                <w:webHidden/>
+              </w:rPr>
+              <w:fldChar w:fldCharType="end"/>
+            </w:r>
+          </w:hyperlink>
+        </w:p>
+        <w:p>
+          <w:pPr>
+            <w:pStyle w:val="ndice2"/>
+            <w:tabs>
+              <w:tab w:val="left" w:pos="880"/>
+              <w:tab w:val="right" w:leader="hyphen" w:pos="8494"/>
+            </w:tabs>
+            <w:rPr>
+              <w:rFonts w:cstheme="minorBidi"/>
+              <w:noProof/>
+              <w:lang w:val="pt-PT" w:eastAsia="pt-PT"/>
+            </w:rPr>
+          </w:pPr>
+          <w:hyperlink w:anchor="_Toc531544331" w:history="1">
+            <w:r>
+              <w:rPr>
+                <w:rStyle w:val="Hiperligao"/>
+                <w:noProof/>
+              </w:rPr>
+              <w:t>1.3.</w:t>
+            </w:r>
+            <w:r>
+              <w:rPr>
+                <w:rFonts w:cstheme="minorBidi"/>
+                <w:noProof/>
+                <w:lang w:val="pt-PT" w:eastAsia="pt-PT"/>
+              </w:rPr>
+              <w:tab/>
+            </w:r>
+            <w:r>
+              <w:rPr>
+                <w:rStyle w:val="Hiperligao"/>
+                <w:noProof/>
+              </w:rPr>
+              <w:t>Como se garante “prioridade”?</w:t>
+            </w:r>
+            <w:r>
+              <w:rPr>
+                <w:noProof/>
+                <w:webHidden/>
+              </w:rPr>
+              <w:tab/>
+            </w:r>
+            <w:r>
+              <w:rPr>
+                <w:noProof/>
+                <w:webHidden/>
+              </w:rPr>
+              <w:fldChar w:fldCharType="begin"/>
+            </w:r>
+            <w:r>
+              <w:rPr>
+                <w:noProof/>
+                <w:webHidden/>
+              </w:rPr>
+              <w:instrText xml:space="preserve"> PAGEREF _Toc531544331 \h </w:instrText>
+            </w:r>
+            <w:r>
+              <w:rPr>
+                <w:noProof/>
+                <w:webHidden/>
+              </w:rPr>
+            </w:r>
+            <w:r>
+              <w:rPr>
+                <w:noProof/>
+                <w:webHidden/>
+              </w:rPr>
+              <w:fldChar w:fldCharType="separate"/>
+            </w:r>
+            <w:r>
+              <w:rPr>
+                <w:noProof/>
+                <w:webHidden/>
+              </w:rPr>
+              <w:t>7</w:t>
+            </w:r>
+            <w:r>
+              <w:rPr>
+                <w:noProof/>
+                <w:webHidden/>
+              </w:rPr>
+              <w:fldChar w:fldCharType="end"/>
+            </w:r>
+          </w:hyperlink>
+        </w:p>
+        <w:p>
+          <w:pPr>
+            <w:pStyle w:val="ndice2"/>
+            <w:tabs>
+              <w:tab w:val="left" w:pos="880"/>
+              <w:tab w:val="right" w:leader="hyphen" w:pos="8494"/>
+            </w:tabs>
+            <w:rPr>
+              <w:rFonts w:cstheme="minorBidi"/>
+              <w:noProof/>
+              <w:lang w:val="pt-PT" w:eastAsia="pt-PT"/>
+            </w:rPr>
+          </w:pPr>
+          <w:hyperlink w:anchor="_Toc531544332" w:history="1">
+            <w:r>
+              <w:rPr>
+                <w:rStyle w:val="Hiperligao"/>
+                <w:noProof/>
+              </w:rPr>
+              <w:t>1.4.</w:t>
+            </w:r>
+            <w:r>
+              <w:rPr>
+                <w:rFonts w:cstheme="minorBidi"/>
+                <w:noProof/>
+                <w:lang w:val="pt-PT" w:eastAsia="pt-PT"/>
+              </w:rPr>
+              <w:tab/>
+            </w:r>
+            <w:r>
+              <w:rPr>
+                <w:rStyle w:val="Hiperligao"/>
+                <w:noProof/>
+              </w:rPr>
+              <w:t xml:space="preserve">O que é </w:t>
+            </w:r>
+            <w:r>
+              <w:rPr>
+                <w:rStyle w:val="Hiperligao"/>
+                <w:i/>
+                <w:noProof/>
+              </w:rPr>
+              <w:t>Exclusão Mútua</w:t>
+            </w:r>
+            <w:r>
+              <w:rPr>
+                <w:rStyle w:val="Hiperligao"/>
+                <w:noProof/>
+              </w:rPr>
+              <w:t>?</w:t>
+            </w:r>
+            <w:r>
+              <w:rPr>
+                <w:noProof/>
+                <w:webHidden/>
+              </w:rPr>
+              <w:tab/>
+            </w:r>
+            <w:r>
+              <w:rPr>
+                <w:noProof/>
+                <w:webHidden/>
+              </w:rPr>
+              <w:fldChar w:fldCharType="begin"/>
+            </w:r>
+            <w:r>
+              <w:rPr>
+                <w:noProof/>
+                <w:webHidden/>
+              </w:rPr>
+              <w:instrText xml:space="preserve"> PAGEREF _Toc531544332 \h </w:instrText>
+            </w:r>
+            <w:r>
+              <w:rPr>
+                <w:noProof/>
+                <w:webHidden/>
+              </w:rPr>
+            </w:r>
+            <w:r>
+              <w:rPr>
+                <w:noProof/>
+                <w:webHidden/>
+              </w:rPr>
+              <w:fldChar w:fldCharType="separate"/>
+            </w:r>
+            <w:r>
+              <w:rPr>
+                <w:noProof/>
+                <w:webHidden/>
+              </w:rPr>
+              <w:t>7</w:t>
+            </w:r>
+            <w:r>
+              <w:rPr>
+                <w:noProof/>
+                <w:webHidden/>
+              </w:rPr>
+              <w:fldChar w:fldCharType="end"/>
+            </w:r>
+          </w:hyperlink>
+        </w:p>
+        <w:p>
+          <w:pPr>
+            <w:pStyle w:val="ndice2"/>
+            <w:tabs>
+              <w:tab w:val="left" w:pos="880"/>
+              <w:tab w:val="right" w:leader="hyphen" w:pos="8494"/>
+            </w:tabs>
+            <w:rPr>
+              <w:rFonts w:cstheme="minorBidi"/>
+              <w:noProof/>
+              <w:lang w:val="pt-PT" w:eastAsia="pt-PT"/>
+            </w:rPr>
+          </w:pPr>
+          <w:hyperlink w:anchor="_Toc531544333" w:history="1">
+            <w:r>
+              <w:rPr>
+                <w:rStyle w:val="Hiperligao"/>
+                <w:i/>
+                <w:noProof/>
+              </w:rPr>
+              <w:t>1.5.</w:t>
+            </w:r>
+            <w:r>
+              <w:rPr>
+                <w:rFonts w:cstheme="minorBidi"/>
+                <w:noProof/>
+                <w:lang w:val="pt-PT" w:eastAsia="pt-PT"/>
+              </w:rPr>
+              <w:tab/>
+            </w:r>
+            <w:r>
+              <w:rPr>
+                <w:rStyle w:val="Hiperligao"/>
+                <w:i/>
+                <w:noProof/>
+              </w:rPr>
+              <w:t>Semáforos.</w:t>
+            </w:r>
+            <w:r>
+              <w:rPr>
+                <w:noProof/>
+                <w:webHidden/>
+              </w:rPr>
+              <w:tab/>
+            </w:r>
+            <w:r>
+              <w:rPr>
+                <w:noProof/>
+                <w:webHidden/>
+              </w:rPr>
+              <w:fldChar w:fldCharType="begin"/>
+            </w:r>
+            <w:r>
+              <w:rPr>
+                <w:noProof/>
+                <w:webHidden/>
+              </w:rPr>
+              <w:instrText xml:space="preserve"> PAGEREF _Toc531544333 \h </w:instrText>
+            </w:r>
+            <w:r>
+              <w:rPr>
+                <w:noProof/>
+                <w:webHidden/>
+              </w:rPr>
+            </w:r>
+            <w:r>
+              <w:rPr>
+                <w:noProof/>
+                <w:webHidden/>
+              </w:rPr>
+              <w:fldChar w:fldCharType="separate"/>
+            </w:r>
+            <w:r>
+              <w:rPr>
+                <w:noProof/>
+                <w:webHidden/>
+              </w:rPr>
+              <w:t>7</w:t>
+            </w:r>
+            <w:r>
+              <w:rPr>
+                <w:noProof/>
+                <w:webHidden/>
+              </w:rPr>
+              <w:fldChar w:fldCharType="end"/>
+            </w:r>
+          </w:hyperlink>
+        </w:p>
+        <w:p>
+          <w:pPr>
+            <w:pStyle w:val="ndice1"/>
+            <w:tabs>
+              <w:tab w:val="left" w:pos="440"/>
+            </w:tabs>
+            <w:rPr>
+              <w:rFonts w:eastAsiaTheme="minorEastAsia"/>
+              <w:noProof/>
+              <w:lang w:eastAsia="pt-PT"/>
+            </w:rPr>
+          </w:pPr>
+          <w:hyperlink w:anchor="_Toc531544334" w:history="1">
+            <w:r>
+              <w:rPr>
+                <w:rStyle w:val="Hiperligao"/>
+                <w:noProof/>
+              </w:rPr>
+              <w:t>2.</w:t>
+            </w:r>
+            <w:r>
+              <w:rPr>
+                <w:rFonts w:eastAsiaTheme="minorEastAsia"/>
+                <w:noProof/>
+                <w:lang w:eastAsia="pt-PT"/>
+              </w:rPr>
+              <w:tab/>
+            </w:r>
+            <w:r>
+              <w:rPr>
+                <w:rStyle w:val="Hiperligao"/>
+                <w:noProof/>
+              </w:rPr>
+              <w:t>Diagrama de Atividades</w:t>
+            </w:r>
+            <w:r>
+              <w:rPr>
+                <w:noProof/>
+                <w:webHidden/>
+              </w:rPr>
+              <w:tab/>
+            </w:r>
+            <w:r>
+              <w:rPr>
+                <w:noProof/>
+                <w:webHidden/>
+              </w:rPr>
+              <w:fldChar w:fldCharType="begin"/>
+            </w:r>
+            <w:r>
+              <w:rPr>
+                <w:noProof/>
+                <w:webHidden/>
+              </w:rPr>
+              <w:instrText xml:space="preserve"> PAGEREF _Toc531544334 \h </w:instrText>
+            </w:r>
+            <w:r>
+              <w:rPr>
+                <w:noProof/>
+                <w:webHidden/>
+              </w:rPr>
+            </w:r>
+            <w:r>
+              <w:rPr>
+                <w:noProof/>
+                <w:webHidden/>
+              </w:rPr>
+              <w:fldChar w:fldCharType="separate"/>
+            </w:r>
+            <w:r>
+              <w:rPr>
+                <w:noProof/>
+                <w:webHidden/>
+              </w:rPr>
+              <w:t>8</w:t>
             </w:r>
             <w:r>
               <w:rPr>
@@ -810,12 +1288,12 @@
     </w:p>
     <w:p>
       <w:pPr>
-        <w:pStyle w:val="Heading1"/>
+        <w:pStyle w:val="Ttulo1"/>
         <w:rPr>
           <w:lang w:val="en-US"/>
         </w:rPr>
       </w:pPr>
-      <w:bookmarkStart w:id="0" w:name="_Toc531201744"/>
+      <w:bookmarkStart w:id="0" w:name="_Toc531544327"/>
       <w:r>
         <w:rPr>
           <w:lang w:val="en-US"/>
@@ -830,7 +1308,7 @@
     </w:p>
     <w:p>
       <w:pPr>
-        <w:pStyle w:val="TableofFigures"/>
+        <w:pStyle w:val="ndicedeilustraes"/>
         <w:tabs>
           <w:tab w:val="right" w:leader="hyphen" w:pos="8494"/>
         </w:tabs>
@@ -840,31 +1318,31 @@
           <w:noProof/>
           <w:sz w:val="22"/>
           <w:szCs w:val="22"/>
+          <w:lang w:eastAsia="pt-PT"/>
+        </w:rPr>
+      </w:pPr>
+      <w:r>
+        <w:rPr>
           <w:lang w:val="en-US"/>
         </w:rPr>
-      </w:pPr>
+        <w:fldChar w:fldCharType="begin"/>
+      </w:r>
       <w:r>
         <w:rPr>
           <w:lang w:val="en-US"/>
         </w:rPr>
-        <w:fldChar w:fldCharType="begin"/>
+        <w:instrText xml:space="preserve"> TOC \h \z \c "Figura" </w:instrText>
       </w:r>
       <w:r>
         <w:rPr>
           <w:lang w:val="en-US"/>
         </w:rPr>
-        <w:instrText xml:space="preserve"> TOC \h \z \c "Figura" </w:instrText>
-      </w:r>
-      <w:r>
-        <w:rPr>
-          <w:lang w:val="en-US"/>
-        </w:rPr>
         <w:fldChar w:fldCharType="separate"/>
       </w:r>
-      <w:hyperlink w:anchor="_Toc531196822" w:history="1">
+      <w:hyperlink w:anchor="_Toc531544335" w:history="1">
         <w:r>
           <w:rPr>
-            <w:rStyle w:val="Hyperlink"/>
+            <w:rStyle w:val="Hiperligao"/>
             <w:noProof/>
           </w:rPr>
           <w:t>Figura 1 - Interface Gráfica (GUI)</w:t>
@@ -888,7 +1366,7 @@
             <w:noProof/>
             <w:webHidden/>
           </w:rPr>
-          <w:instrText xml:space="preserve"> PAGEREF _Toc531196822 \h </w:instrText>
+          <w:instrText xml:space="preserve"> PAGEREF _Toc531544335 \h </w:instrText>
         </w:r>
         <w:r>
           <w:rPr>
@@ -921,7 +1399,80 @@
     </w:p>
     <w:p>
       <w:pPr>
-        <w:pStyle w:val="Heading1"/>
+        <w:pStyle w:val="ndicedeilustraes"/>
+        <w:tabs>
+          <w:tab w:val="right" w:leader="hyphen" w:pos="8494"/>
+        </w:tabs>
+        <w:rPr>
+          <w:rFonts w:eastAsiaTheme="minorEastAsia" w:cstheme="minorBidi"/>
+          <w:caps w:val="0"/>
+          <w:noProof/>
+          <w:sz w:val="22"/>
+          <w:szCs w:val="22"/>
+          <w:lang w:eastAsia="pt-PT"/>
+        </w:rPr>
+      </w:pPr>
+      <w:hyperlink w:anchor="_Toc531544336" w:history="1">
+        <w:r>
+          <w:rPr>
+            <w:rStyle w:val="Hiperligao"/>
+            <w:noProof/>
+          </w:rPr>
+          <w:t>Figura 2 - Diagrama de Atividades (Geral)</w:t>
+        </w:r>
+        <w:r>
+          <w:rPr>
+            <w:noProof/>
+            <w:webHidden/>
+          </w:rPr>
+          <w:tab/>
+        </w:r>
+        <w:r>
+          <w:rPr>
+            <w:noProof/>
+            <w:webHidden/>
+          </w:rPr>
+          <w:fldChar w:fldCharType="begin"/>
+        </w:r>
+        <w:r>
+          <w:rPr>
+            <w:noProof/>
+            <w:webHidden/>
+          </w:rPr>
+          <w:instrText xml:space="preserve"> PAGEREF _Toc531544336 \h </w:instrText>
+        </w:r>
+        <w:r>
+          <w:rPr>
+            <w:noProof/>
+            <w:webHidden/>
+          </w:rPr>
+        </w:r>
+        <w:r>
+          <w:rPr>
+            <w:noProof/>
+            <w:webHidden/>
+          </w:rPr>
+          <w:fldChar w:fldCharType="separate"/>
+        </w:r>
+        <w:r>
+          <w:rPr>
+            <w:noProof/>
+            <w:webHidden/>
+          </w:rPr>
+          <w:t>8</w:t>
+        </w:r>
+        <w:r>
+          <w:rPr>
+            <w:noProof/>
+            <w:webHidden/>
+          </w:rPr>
+          <w:fldChar w:fldCharType="end"/>
+        </w:r>
+      </w:hyperlink>
+    </w:p>
+    <w:p>
+      <w:pPr>
+        <w:pStyle w:val="Ttulo1"/>
         <w:rPr>
           <w:lang w:val="en-US"/>
         </w:rPr>
@@ -970,13 +1521,13 @@
     </w:p>
     <w:p>
       <w:pPr>
-        <w:pStyle w:val="Heading1"/>
+        <w:pStyle w:val="Ttulo1"/>
         <w:numPr>
           <w:ilvl w:val="0"/>
           <w:numId w:val="3"/>
         </w:numPr>
       </w:pPr>
-      <w:bookmarkStart w:id="1" w:name="_Toc531201745"/>
+      <w:bookmarkStart w:id="1" w:name="_Toc531544328"/>
       <w:r>
         <w:lastRenderedPageBreak/>
         <w:t>Introdução</w:t>
@@ -1102,7 +1653,7 @@
       </w:r>
       <w:r>
         <w:rPr>
-          <w:rStyle w:val="FootnoteReference"/>
+          <w:rStyle w:val="Refdenotaderodap"/>
         </w:rPr>
         <w:footnoteReference w:id="1"/>
       </w:r>
@@ -1250,10 +1801,10 @@
     </w:p>
     <w:p>
       <w:pPr>
-        <w:pStyle w:val="Caption"/>
+        <w:pStyle w:val="Legenda"/>
         <w:jc w:val="right"/>
       </w:pPr>
-      <w:bookmarkStart w:id="2" w:name="_Toc531196822"/>
+      <w:bookmarkStart w:id="2" w:name="_Toc531544335"/>
       <w:r>
         <w:t xml:space="preserve">Figura </w:t>
       </w:r>
@@ -1294,34 +1845,41 @@
     </w:p>
     <w:p>
       <w:pPr>
-        <w:pStyle w:val="Heading2"/>
+        <w:pStyle w:val="Ttulo2"/>
         <w:numPr>
           <w:ilvl w:val="1"/>
           <w:numId w:val="3"/>
         </w:numPr>
       </w:pPr>
-      <w:bookmarkStart w:id="3" w:name="_Toc531201746"/>
+      <w:bookmarkStart w:id="3" w:name="_Toc531544329"/>
       <w:r>
         <w:lastRenderedPageBreak/>
-        <w:t>O que são Tarefas?</w:t>
+        <w:t xml:space="preserve">O que são </w:t>
+      </w:r>
+      <w:r>
+        <w:rPr>
+          <w:i/>
+        </w:rPr>
+        <w:t>Tarefas</w:t>
+      </w:r>
+      <w:r>
+        <w:t xml:space="preserve"> e onde se enquadra neste projeto.</w:t>
       </w:r>
       <w:bookmarkEnd w:id="3"/>
     </w:p>
+    <w:p/>
     <w:p>
       <w:pPr>
         <w:ind w:firstLine="567"/>
-      </w:pPr>
-      <w:r>
-        <w:t xml:space="preserve">No mundo físico, são chamadas de </w:t>
-      </w:r>
-      <w:r>
         <w:rPr>
           <w:i/>
         </w:rPr>
-        <w:t>tarefas</w:t>
-      </w:r>
-      <w:r>
-        <w:t xml:space="preserve"> ações que se têm de ser executadas, demos como exemplo o seguinte caso:</w:t>
+      </w:pPr>
+      <w:r>
+        <w:rPr>
+          <w:i/>
+        </w:rPr>
+        <w:t>“Uma tarefa é uma atividade ou um trabalho que se têm de executar.”</w:t>
       </w:r>
     </w:p>
     <w:p>
@@ -1329,75 +1887,2027 @@
         <w:ind w:firstLine="567"/>
       </w:pPr>
       <w:r>
-        <w:t xml:space="preserve">Duas pessoas </w:t>
-      </w:r>
-      <w:r>
-        <w:t xml:space="preserve">vão de viagem, uma (a que vamos chamar de </w:t>
-      </w:r>
-      <w:r>
-        <w:rPr>
-          <w:i/>
-        </w:rPr>
-        <w:t>condutor</w:t>
-      </w:r>
-      <w:r>
-        <w:t xml:space="preserve">) a outra (o </w:t>
-      </w:r>
-      <w:r>
-        <w:rPr>
-          <w:i/>
-        </w:rPr>
-        <w:t>pendura</w:t>
-      </w:r>
-      <w:r>
-        <w:t xml:space="preserve">). Cada um deles têm um objetivo, o </w:t>
-      </w:r>
-      <w:r>
-        <w:rPr>
-          <w:i/>
-        </w:rPr>
-        <w:t>condutor</w:t>
-      </w:r>
-      <w:r>
-        <w:t xml:space="preserve"> tem como objetivo conduzir e o </w:t>
-      </w:r>
-      <w:r>
-        <w:rPr>
-          <w:i/>
-        </w:rPr>
-        <w:t>pendura</w:t>
-      </w:r>
-      <w:r>
-        <w:t xml:space="preserve"> têm como objetivo guiar o </w:t>
-      </w:r>
-      <w:r>
-        <w:rPr>
-          <w:i/>
-        </w:rPr>
-        <w:t>condutor</w:t>
-      </w:r>
-      <w:r>
-        <w:t xml:space="preserve"> para não se perder.</w:t>
+        <w:t>Neste projeto é pedido que todos os comportamentos sejam uma tarefa, assim todos os nosso comportamentos terão de seguir algumas “regras” para poderem executar, um dado algoritmo, sem que exista qualquer tipo de interferência com um outro qualquer comportamento.</w:t>
       </w:r>
     </w:p>
     <w:p>
       <w:pPr>
+        <w:pStyle w:val="Ttulo2"/>
+        <w:numPr>
+          <w:ilvl w:val="1"/>
+          <w:numId w:val="3"/>
+        </w:numPr>
+      </w:pPr>
+      <w:bookmarkStart w:id="4" w:name="_Toc531544330"/>
+      <w:r>
+        <w:t xml:space="preserve">Como são implementados estas </w:t>
+      </w:r>
+      <w:r>
+        <w:rPr>
+          <w:i/>
+        </w:rPr>
+        <w:t>Tarefas</w:t>
+      </w:r>
+      <w:r>
+        <w:t>?</w:t>
+      </w:r>
+      <w:bookmarkEnd w:id="4"/>
+    </w:p>
+    <w:p/>
+    <w:p>
+      <w:pPr>
         <w:ind w:firstLine="567"/>
       </w:pPr>
       <w:r>
-        <w:t xml:space="preserve">Ao ser definido estes objetivos, cabe a cada um deles garantir que cumprem o seu objetivo e nenhum pode atrapalhar o outro.  (Não queremos que o </w:t>
+        <w:t xml:space="preserve">Cada comportamento que tenha de ser modelado será </w:t>
+      </w:r>
+      <w:r>
+        <w:t xml:space="preserve">uma extensão da classe </w:t>
       </w:r>
       <w:r>
         <w:rPr>
           <w:i/>
         </w:rPr>
-        <w:t>pendura</w:t>
-      </w:r>
-      <w:bookmarkStart w:id="4" w:name="_GoBack"/>
-      <w:bookmarkEnd w:id="4"/>
-      <w:r>
-        <w:t xml:space="preserve"> </w:t>
-      </w:r>
+        <w:t>Thread</w:t>
+      </w:r>
+      <w:r>
+        <w:rPr>
+          <w:rStyle w:val="Refdenotaderodap"/>
+        </w:rPr>
+        <w:footnoteReference w:id="2"/>
+      </w:r>
+      <w:r>
+        <w:t xml:space="preserve">, isto para, que exista uma certa “prioridade” para cada um dos comportamentos e que se garanta acesso exclusivo ao </w:t>
+      </w:r>
+      <w:r>
+        <w:rPr>
+          <w:i/>
+        </w:rPr>
+        <w:t>recurso</w:t>
+      </w:r>
+      <w:r>
+        <w:t>.</w:t>
+      </w:r>
+    </w:p>
+    <w:p>
+      <w:pPr>
+        <w:pStyle w:val="Ttulo2"/>
+        <w:numPr>
+          <w:ilvl w:val="1"/>
+          <w:numId w:val="3"/>
+        </w:numPr>
+      </w:pPr>
+      <w:bookmarkStart w:id="5" w:name="_Toc531544331"/>
+      <w:r>
+        <w:t>Como se garante “prioridade”?</w:t>
+      </w:r>
+      <w:bookmarkEnd w:id="5"/>
+    </w:p>
+    <w:p/>
+    <w:p>
+      <w:pPr>
+        <w:ind w:firstLine="567"/>
+      </w:pPr>
+      <w:r>
+        <w:t xml:space="preserve">Para garantir esta “prioridade” é criado um novo conceito de Sincronização entre Tarefas, isto é, cada tarefa vai ser executada e vai obter acesso ao </w:t>
+      </w:r>
+      <w:r>
+        <w:t>recurso</w:t>
+      </w:r>
+      <w:r>
+        <w:t xml:space="preserve"> sem que mais nenhuma esteja lá</w:t>
+      </w:r>
+      <w:r>
+        <w:t xml:space="preserve">, ou seja, </w:t>
+      </w:r>
+      <w:r>
+        <w:rPr>
+          <w:i/>
+        </w:rPr>
+        <w:t>Exclusão Mútua.</w:t>
+      </w:r>
+    </w:p>
+    <w:p>
+      <w:pPr>
+        <w:pStyle w:val="Ttulo2"/>
+        <w:numPr>
+          <w:ilvl w:val="1"/>
+          <w:numId w:val="3"/>
+        </w:numPr>
+      </w:pPr>
+      <w:bookmarkStart w:id="6" w:name="_Toc531544332"/>
+      <w:r>
+        <w:t xml:space="preserve">O que é </w:t>
+      </w:r>
+      <w:r>
+        <w:rPr>
+          <w:i/>
+        </w:rPr>
+        <w:t>Exclusão Mútua</w:t>
+      </w:r>
+      <w:r>
+        <w:t>?</w:t>
+      </w:r>
+      <w:bookmarkEnd w:id="6"/>
+    </w:p>
+    <w:p/>
+    <w:p>
+      <w:pPr>
+        <w:ind w:firstLine="567"/>
+      </w:pPr>
+      <w:r>
+        <w:t xml:space="preserve">Entende-se por </w:t>
+      </w:r>
+      <w:r>
+        <w:rPr>
+          <w:i/>
+        </w:rPr>
+        <w:t>Exclusão Mútua</w:t>
+      </w:r>
+      <w:r>
+        <w:t xml:space="preserve">, o acesso exclusivo a um </w:t>
+      </w:r>
+      <w:r>
+        <w:rPr>
+          <w:i/>
+        </w:rPr>
+        <w:t>recurso</w:t>
+      </w:r>
+      <w:r>
+        <w:t xml:space="preserve">. Para que isto seja possível, têm de se criar condições que garantam que cada </w:t>
+      </w:r>
+      <w:r>
+        <w:rPr>
+          <w:i/>
+        </w:rPr>
+        <w:t>Tarefa</w:t>
+      </w:r>
+      <w:r>
+        <w:t xml:space="preserve"> saiba se pode ou não pode aceder ao </w:t>
+      </w:r>
+      <w:r>
+        <w:rPr>
+          <w:i/>
+        </w:rPr>
+        <w:t>recurso</w:t>
+      </w:r>
+      <w:r>
+        <w:t xml:space="preserve">. Este tipo de acesso pode ser feito com </w:t>
+      </w:r>
+      <w:r>
+        <w:rPr>
+          <w:b/>
+          <w:i/>
+        </w:rPr>
+        <w:t>Semáforos e/ou Monitores</w:t>
+      </w:r>
+      <w:r>
+        <w:t>.</w:t>
+      </w:r>
+    </w:p>
+    <w:p>
+      <w:pPr>
+        <w:pStyle w:val="Ttulo2"/>
+        <w:numPr>
+          <w:ilvl w:val="1"/>
+          <w:numId w:val="3"/>
+        </w:numPr>
+        <w:rPr>
+          <w:i/>
+        </w:rPr>
+      </w:pPr>
+      <w:bookmarkStart w:id="7" w:name="_Toc531544333"/>
+      <w:r>
+        <w:rPr>
+          <w:i/>
+        </w:rPr>
+        <w:t>Semáforos.</w:t>
+      </w:r>
+      <w:bookmarkEnd w:id="7"/>
+    </w:p>
+    <w:p/>
+    <w:p>
+      <w:pPr>
+        <w:ind w:firstLine="567"/>
+      </w:pPr>
+      <w:r>
+        <w:t xml:space="preserve">Um </w:t>
+      </w:r>
+      <w:r>
+        <w:rPr>
+          <w:i/>
+        </w:rPr>
+        <w:t>Semáforo</w:t>
+      </w:r>
+      <w:r>
+        <w:rPr>
+          <w:rStyle w:val="Refdenotaderodap"/>
+        </w:rPr>
+        <w:footnoteReference w:id="3"/>
+      </w:r>
+      <w:r>
+        <w:t xml:space="preserve"> controla o acesso a um </w:t>
+      </w:r>
+      <w:r>
+        <w:rPr>
+          <w:i/>
+        </w:rPr>
+        <w:t>recurso</w:t>
+      </w:r>
+      <w:r>
+        <w:t xml:space="preserve"> que seja partilhado por meio de um contador. Se esse contador for superior a 0, significa que existe acesso a esse recurso, caso não seja superior significa que não existe acesso a esse </w:t>
+      </w:r>
+      <w:r>
+        <w:rPr>
+          <w:i/>
+        </w:rPr>
+        <w:t>recurso</w:t>
+      </w:r>
+      <w:r>
+        <w:t xml:space="preserve">. </w:t>
+      </w:r>
+      <w:r>
+        <w:t xml:space="preserve">No caso do contador ser superior a 0, para se obter Exclusão desse semáforo é preciso fazer </w:t>
+      </w:r>
+      <w:r>
+        <w:rPr>
+          <w:i/>
+        </w:rPr>
+        <w:t>semaforo.aquire()</w:t>
+      </w:r>
+      <w:r>
+        <w:t xml:space="preserve">, no qual vai decrementar uma unidade do contador. Quando já não for preciso ter Exclusão é só fazer </w:t>
+      </w:r>
+      <w:r>
+        <w:rPr>
+          <w:i/>
+        </w:rPr>
+        <w:t>semaforo.release()</w:t>
+      </w:r>
+      <w:r>
+        <w:t>.</w:t>
+      </w:r>
+    </w:p>
+    <w:p>
+      <w:pPr>
+        <w:ind w:firstLine="567"/>
+      </w:pPr>
+    </w:p>
+    <w:p>
+      <w:pPr>
+        <w:pStyle w:val="Ttulo1"/>
+        <w:numPr>
+          <w:ilvl w:val="0"/>
+          <w:numId w:val="3"/>
+        </w:numPr>
+      </w:pPr>
+      <w:bookmarkStart w:id="8" w:name="_Toc531544334"/>
+      <w:r>
+        <w:lastRenderedPageBreak/>
+        <w:t xml:space="preserve">Diagrama de </w:t>
+      </w:r>
+      <w:r>
+        <w:t>Atividades</w:t>
+      </w:r>
+      <w:bookmarkEnd w:id="8"/>
+    </w:p>
+    <w:p/>
+    <w:p>
+      <w:pPr>
+        <w:pStyle w:val="Ttulo2"/>
+        <w:numPr>
+          <w:ilvl w:val="1"/>
+          <w:numId w:val="3"/>
+        </w:numPr>
+        <w:rPr>
+          <w:i/>
+        </w:rPr>
+      </w:pPr>
+      <w:r>
+        <w:rPr>
+          <w:i/>
+        </w:rPr>
+        <w:t>Diagrama de Atividades - Geral</w:t>
+      </w:r>
+      <w:r>
+        <w:rPr>
+          <w:i/>
+        </w:rPr>
+        <w:t>.</w:t>
+      </w:r>
+    </w:p>
+    <w:p>
+      <w:bookmarkStart w:id="9" w:name="_GoBack"/>
+      <w:bookmarkEnd w:id="9"/>
+    </w:p>
+    <w:p>
+      <w:pPr>
+        <w:ind w:firstLine="567"/>
+      </w:pPr>
+      <w:r>
+        <w:t xml:space="preserve">No seguinte quadro está um Diagrama de </w:t>
+      </w:r>
+      <w:r>
+        <w:t>Atividades</w:t>
+      </w:r>
+      <w:r>
+        <w:t xml:space="preserve"> geral do </w:t>
+      </w:r>
+      <w:r>
+        <w:t>projeto</w:t>
+      </w:r>
+      <w:r>
+        <w:t>.</w:t>
+      </w:r>
+    </w:p>
+    <w:p>
+      <w:pPr>
+        <w:keepNext/>
+        <w:ind w:firstLine="1418"/>
+      </w:pPr>
+      <w:r>
+        <w:rPr>
+          <w:noProof/>
+        </w:rPr>
+        <mc:AlternateContent>
+          <mc:Choice Requires="wpc">
+            <w:drawing>
+              <wp:inline distT="0" distB="0" distL="0" distR="0" wp14:anchorId="56189E30" wp14:editId="7B6F141B">
+                <wp:extent cx="3833165" cy="4432935"/>
+                <wp:effectExtent l="0" t="0" r="15240" b="24765"/>
+                <wp:docPr id="89" name="Juta 89"/>
+                <wp:cNvGraphicFramePr>
+                  <a:graphicFrameLocks xmlns:a="http://schemas.openxmlformats.org/drawingml/2006/main" noChangeAspect="1"/>
+                </wp:cNvGraphicFramePr>
+                <a:graphic xmlns:a="http://schemas.openxmlformats.org/drawingml/2006/main">
+                  <a:graphicData uri="http://schemas.microsoft.com/office/word/2010/wordprocessingCanvas">
+                    <wpc:wpc>
+                      <wpc:bg/>
+                      <wpc:whole>
+                        <a:ln>
+                          <a:solidFill>
+                            <a:schemeClr val="bg2">
+                              <a:lumMod val="90000"/>
+                            </a:schemeClr>
+                          </a:solidFill>
+                        </a:ln>
+                      </wpc:whole>
+                      <wps:wsp>
+                        <wps:cNvPr id="90" name="Conexão: Ângulo Reto 90" descr="d">
+                          <a:extLst>
+                            <a:ext uri="{C183D7F6-B498-43B3-948B-1728B52AA6E4}">
+                              <adec:decorative xmlns:adec="http://schemas.microsoft.com/office/drawing/2017/decorative" val="1"/>
+                            </a:ext>
+                          </a:extLst>
+                        </wps:cNvPr>
+                        <wps:cNvCnPr>
+                          <a:stCxn id="63" idx="3"/>
+                          <a:endCxn id="64" idx="3"/>
+                        </wps:cNvCnPr>
+                        <wps:spPr>
+                          <a:xfrm>
+                            <a:off x="2621580" y="2189159"/>
+                            <a:ext cx="255344" cy="1713707"/>
+                          </a:xfrm>
+                          <a:prstGeom prst="bentConnector3">
+                            <a:avLst>
+                              <a:gd name="adj1" fmla="val 349957"/>
+                            </a:avLst>
+                          </a:prstGeom>
+                          <a:ln>
+                            <a:tailEnd type="triangle"/>
+                          </a:ln>
+                        </wps:spPr>
+                        <wps:style>
+                          <a:lnRef idx="1">
+                            <a:schemeClr val="dk1"/>
+                          </a:lnRef>
+                          <a:fillRef idx="0">
+                            <a:schemeClr val="dk1"/>
+                          </a:fillRef>
+                          <a:effectRef idx="0">
+                            <a:schemeClr val="dk1"/>
+                          </a:effectRef>
+                          <a:fontRef idx="minor">
+                            <a:schemeClr val="tx1"/>
+                          </a:fontRef>
+                        </wps:style>
+                        <wps:bodyPr/>
+                      </wps:wsp>
+                      <wps:wsp>
+                        <wps:cNvPr id="62" name="Fluxograma: Conexão 62"/>
+                        <wps:cNvSpPr/>
+                        <wps:spPr>
+                          <a:xfrm>
+                            <a:off x="1850304" y="1447231"/>
+                            <a:ext cx="349857" cy="349857"/>
+                          </a:xfrm>
+                          <a:prstGeom prst="flowChartConnector">
+                            <a:avLst/>
+                          </a:prstGeom>
+                          <a:solidFill>
+                            <a:schemeClr val="tx1"/>
+                          </a:solidFill>
+                          <a:ln w="3175">
+                            <a:solidFill>
+                              <a:schemeClr val="tx1">
+                                <a:lumMod val="50000"/>
+                                <a:lumOff val="50000"/>
+                              </a:schemeClr>
+                            </a:solidFill>
+                          </a:ln>
+                        </wps:spPr>
+                        <wps:style>
+                          <a:lnRef idx="2">
+                            <a:schemeClr val="accent1">
+                              <a:shade val="50000"/>
+                            </a:schemeClr>
+                          </a:lnRef>
+                          <a:fillRef idx="1">
+                            <a:schemeClr val="accent1"/>
+                          </a:fillRef>
+                          <a:effectRef idx="0">
+                            <a:schemeClr val="accent1"/>
+                          </a:effectRef>
+                          <a:fontRef idx="minor">
+                            <a:schemeClr val="lt1"/>
+                          </a:fontRef>
+                        </wps:style>
+                        <wps:bodyPr rot="0" spcFirstLastPara="0" vertOverflow="overflow" horzOverflow="overflow" vert="horz" wrap="square" lIns="91440" tIns="45720" rIns="91440" bIns="45720" numCol="1" spcCol="0" rtlCol="0" fromWordArt="0" anchor="ctr" anchorCtr="0" forceAA="0" compatLnSpc="1">
+                          <a:prstTxWarp prst="textNoShape">
+                            <a:avLst/>
+                          </a:prstTxWarp>
+                          <a:noAutofit/>
+                        </wps:bodyPr>
+                      </wps:wsp>
+                      <wps:wsp>
+                        <wps:cNvPr id="63" name="Fluxograma: Processo 63"/>
+                        <wps:cNvSpPr/>
+                        <wps:spPr>
+                          <a:xfrm>
+                            <a:off x="1436835" y="1998210"/>
+                            <a:ext cx="1184745" cy="381898"/>
+                          </a:xfrm>
+                          <a:prstGeom prst="flowChartProcess">
+                            <a:avLst/>
+                          </a:prstGeom>
+                          <a:ln>
+                            <a:solidFill>
+                              <a:schemeClr val="tx1"/>
+                            </a:solidFill>
+                          </a:ln>
+                        </wps:spPr>
+                        <wps:style>
+                          <a:lnRef idx="2">
+                            <a:schemeClr val="accent6"/>
+                          </a:lnRef>
+                          <a:fillRef idx="1">
+                            <a:schemeClr val="lt1"/>
+                          </a:fillRef>
+                          <a:effectRef idx="0">
+                            <a:schemeClr val="accent6"/>
+                          </a:effectRef>
+                          <a:fontRef idx="minor">
+                            <a:schemeClr val="dk1"/>
+                          </a:fontRef>
+                        </wps:style>
+                        <wps:txbx>
+                          <w:txbxContent>
+                            <w:p>
+                              <w:pPr>
+                                <w:spacing w:after="0"/>
+                                <w:jc w:val="center"/>
+                                <w:rPr>
+                                  <w:sz w:val="18"/>
+                                  <w:szCs w:val="18"/>
+                                </w:rPr>
+                              </w:pPr>
+                              <w:r>
+                                <w:rPr>
+                                  <w:sz w:val="18"/>
+                                  <w:szCs w:val="18"/>
+                                </w:rPr>
+                                <w:t xml:space="preserve">Interface </w:t>
+                              </w:r>
+                              <w:r>
+                                <w:rPr>
+                                  <w:sz w:val="18"/>
+                                  <w:szCs w:val="18"/>
+                                </w:rPr>
+                                <w:t>Gráfica</w:t>
+                              </w:r>
+                            </w:p>
+                            <w:p>
+                              <w:pPr>
+                                <w:spacing w:after="0"/>
+                                <w:jc w:val="center"/>
+                                <w:rPr>
+                                  <w:sz w:val="18"/>
+                                  <w:szCs w:val="18"/>
+                                </w:rPr>
+                              </w:pPr>
+                              <w:r>
+                                <w:rPr>
+                                  <w:sz w:val="18"/>
+                                  <w:szCs w:val="18"/>
+                                </w:rPr>
+                                <w:t>( GUI )</w:t>
+                              </w:r>
+                            </w:p>
+                          </w:txbxContent>
+                        </wps:txbx>
+                        <wps:bodyPr rot="0" spcFirstLastPara="0" vertOverflow="overflow" horzOverflow="overflow" vert="horz" wrap="square" lIns="91440" tIns="45720" rIns="91440" bIns="45720" numCol="1" spcCol="0" rtlCol="0" fromWordArt="0" anchor="ctr" anchorCtr="0" forceAA="0" compatLnSpc="1">
+                          <a:prstTxWarp prst="textNoShape">
+                            <a:avLst/>
+                          </a:prstTxWarp>
+                          <a:noAutofit/>
+                        </wps:bodyPr>
+                      </wps:wsp>
+                      <wps:wsp>
+                        <wps:cNvPr id="64" name="Fluxograma: Processo 64"/>
+                        <wps:cNvSpPr/>
+                        <wps:spPr>
+                          <a:xfrm>
+                            <a:off x="1189570" y="3631010"/>
+                            <a:ext cx="1687354" cy="543712"/>
+                          </a:xfrm>
+                          <a:prstGeom prst="flowChartProcess">
+                            <a:avLst/>
+                          </a:prstGeom>
+                          <a:ln>
+                            <a:solidFill>
+                              <a:schemeClr val="tx1"/>
+                            </a:solidFill>
+                          </a:ln>
+                        </wps:spPr>
+                        <wps:style>
+                          <a:lnRef idx="2">
+                            <a:schemeClr val="accent6"/>
+                          </a:lnRef>
+                          <a:fillRef idx="1">
+                            <a:schemeClr val="lt1"/>
+                          </a:fillRef>
+                          <a:effectRef idx="0">
+                            <a:schemeClr val="accent6"/>
+                          </a:effectRef>
+                          <a:fontRef idx="minor">
+                            <a:schemeClr val="dk1"/>
+                          </a:fontRef>
+                        </wps:style>
+                        <wps:txbx>
+                          <w:txbxContent>
+                            <w:p>
+                              <w:pPr>
+                                <w:pStyle w:val="NormalWeb"/>
+                                <w:spacing w:before="0" w:beforeAutospacing="0" w:after="0" w:afterAutospacing="0" w:line="256" w:lineRule="auto"/>
+                                <w:jc w:val="center"/>
+                                <w:rPr>
+                                  <w:rFonts w:asciiTheme="minorHAnsi" w:eastAsia="Calibri" w:hAnsiTheme="minorHAnsi" w:cstheme="minorHAnsi"/>
+                                  <w:sz w:val="18"/>
+                                  <w:szCs w:val="18"/>
+                                </w:rPr>
+                              </w:pPr>
+                              <w:r>
+                                <w:rPr>
+                                  <w:rFonts w:asciiTheme="minorHAnsi" w:eastAsia="Calibri" w:hAnsiTheme="minorHAnsi" w:cstheme="minorHAnsi"/>
+                                  <w:sz w:val="18"/>
+                                  <w:szCs w:val="18"/>
+                                </w:rPr>
+                                <w:t>ROBOT</w:t>
+                              </w:r>
+                            </w:p>
+                          </w:txbxContent>
+                        </wps:txbx>
+                        <wps:bodyPr rot="0" spcFirstLastPara="0" vert="horz" wrap="square" lIns="91440" tIns="45720" rIns="91440" bIns="45720" numCol="1" spcCol="0" rtlCol="0" fromWordArt="0" anchor="ctr" anchorCtr="0" forceAA="0" compatLnSpc="1">
+                          <a:prstTxWarp prst="textNoShape">
+                            <a:avLst/>
+                          </a:prstTxWarp>
+                          <a:noAutofit/>
+                        </wps:bodyPr>
+                      </wps:wsp>
+                      <wps:wsp>
+                        <wps:cNvPr id="65" name="Conexão reta unidirecional 65"/>
+                        <wps:cNvCnPr/>
+                        <wps:spPr>
+                          <a:xfrm>
+                            <a:off x="2025233" y="1797088"/>
+                            <a:ext cx="3975" cy="201122"/>
+                          </a:xfrm>
+                          <a:prstGeom prst="straightConnector1">
+                            <a:avLst/>
+                          </a:prstGeom>
+                          <a:ln>
+                            <a:tailEnd type="triangle"/>
+                          </a:ln>
+                        </wps:spPr>
+                        <wps:style>
+                          <a:lnRef idx="1">
+                            <a:schemeClr val="dk1"/>
+                          </a:lnRef>
+                          <a:fillRef idx="0">
+                            <a:schemeClr val="dk1"/>
+                          </a:fillRef>
+                          <a:effectRef idx="0">
+                            <a:schemeClr val="dk1"/>
+                          </a:effectRef>
+                          <a:fontRef idx="minor">
+                            <a:schemeClr val="tx1"/>
+                          </a:fontRef>
+                        </wps:style>
+                        <wps:bodyPr/>
+                      </wps:wsp>
+                      <wps:wsp>
+                        <wps:cNvPr id="66" name="Fluxograma: Processo 66"/>
+                        <wps:cNvSpPr/>
+                        <wps:spPr>
+                          <a:xfrm>
+                            <a:off x="1408025" y="902116"/>
+                            <a:ext cx="1184275" cy="381635"/>
+                          </a:xfrm>
+                          <a:prstGeom prst="flowChartProcess">
+                            <a:avLst/>
+                          </a:prstGeom>
+                          <a:ln>
+                            <a:solidFill>
+                              <a:schemeClr val="tx1"/>
+                            </a:solidFill>
+                          </a:ln>
+                        </wps:spPr>
+                        <wps:style>
+                          <a:lnRef idx="2">
+                            <a:schemeClr val="accent6"/>
+                          </a:lnRef>
+                          <a:fillRef idx="1">
+                            <a:schemeClr val="lt1"/>
+                          </a:fillRef>
+                          <a:effectRef idx="0">
+                            <a:schemeClr val="accent6"/>
+                          </a:effectRef>
+                          <a:fontRef idx="minor">
+                            <a:schemeClr val="dk1"/>
+                          </a:fontRef>
+                        </wps:style>
+                        <wps:txbx>
+                          <w:txbxContent>
+                            <w:p>
+                              <w:pPr>
+                                <w:pStyle w:val="NormalWeb"/>
+                                <w:spacing w:before="0" w:beforeAutospacing="0" w:after="0" w:afterAutospacing="0" w:line="256" w:lineRule="auto"/>
+                                <w:jc w:val="center"/>
+                                <w:rPr>
+                                  <w:rFonts w:asciiTheme="minorHAnsi" w:hAnsiTheme="minorHAnsi" w:cstheme="minorHAnsi"/>
+                                </w:rPr>
+                              </w:pPr>
+                              <w:r>
+                                <w:rPr>
+                                  <w:rFonts w:asciiTheme="minorHAnsi" w:eastAsia="Calibri" w:hAnsiTheme="minorHAnsi" w:cstheme="minorHAnsi"/>
+                                  <w:sz w:val="18"/>
+                                  <w:szCs w:val="18"/>
+                                </w:rPr>
+                                <w:t>Comportamentos</w:t>
+                              </w:r>
+                            </w:p>
+                          </w:txbxContent>
+                        </wps:txbx>
+                        <wps:bodyPr rot="0" spcFirstLastPara="0" vert="horz" wrap="square" lIns="91440" tIns="45720" rIns="91440" bIns="45720" numCol="1" spcCol="0" rtlCol="0" fromWordArt="0" anchor="ctr" anchorCtr="0" forceAA="0" compatLnSpc="1">
+                          <a:prstTxWarp prst="textNoShape">
+                            <a:avLst/>
+                          </a:prstTxWarp>
+                          <a:noAutofit/>
+                        </wps:bodyPr>
+                      </wps:wsp>
+                      <wps:wsp>
+                        <wps:cNvPr id="67" name="Fluxograma: Processo 67"/>
+                        <wps:cNvSpPr/>
+                        <wps:spPr>
+                          <a:xfrm>
+                            <a:off x="1408025" y="198695"/>
+                            <a:ext cx="1184275" cy="381000"/>
+                          </a:xfrm>
+                          <a:prstGeom prst="flowChartProcess">
+                            <a:avLst/>
+                          </a:prstGeom>
+                          <a:ln>
+                            <a:solidFill>
+                              <a:schemeClr val="tx1"/>
+                            </a:solidFill>
+                          </a:ln>
+                        </wps:spPr>
+                        <wps:style>
+                          <a:lnRef idx="2">
+                            <a:schemeClr val="accent6"/>
+                          </a:lnRef>
+                          <a:fillRef idx="1">
+                            <a:schemeClr val="lt1"/>
+                          </a:fillRef>
+                          <a:effectRef idx="0">
+                            <a:schemeClr val="accent6"/>
+                          </a:effectRef>
+                          <a:fontRef idx="minor">
+                            <a:schemeClr val="dk1"/>
+                          </a:fontRef>
+                        </wps:style>
+                        <wps:txbx>
+                          <w:txbxContent>
+                            <w:p>
+                              <w:pPr>
+                                <w:pStyle w:val="NormalWeb"/>
+                                <w:spacing w:before="0" w:beforeAutospacing="0" w:after="0" w:afterAutospacing="0" w:line="254" w:lineRule="auto"/>
+                                <w:jc w:val="center"/>
+                                <w:rPr>
+                                  <w:rFonts w:asciiTheme="minorHAnsi" w:hAnsiTheme="minorHAnsi" w:cstheme="minorHAnsi"/>
+                                  <w:i/>
+                                  <w:sz w:val="16"/>
+                                  <w:szCs w:val="16"/>
+                                </w:rPr>
+                              </w:pPr>
+                              <w:r>
+                                <w:rPr>
+                                  <w:rFonts w:asciiTheme="minorHAnsi" w:hAnsiTheme="minorHAnsi" w:cstheme="minorHAnsi"/>
+                                  <w:i/>
+                                  <w:sz w:val="16"/>
+                                  <w:szCs w:val="16"/>
+                                </w:rPr>
+                                <w:t>java.lang.Thread</w:t>
+                              </w:r>
+                            </w:p>
+                          </w:txbxContent>
+                        </wps:txbx>
+                        <wps:bodyPr rot="0" spcFirstLastPara="0" vert="horz" wrap="square" lIns="91440" tIns="45720" rIns="91440" bIns="45720" numCol="1" spcCol="0" rtlCol="0" fromWordArt="0" anchor="ctr" anchorCtr="0" forceAA="0" compatLnSpc="1">
+                          <a:prstTxWarp prst="textNoShape">
+                            <a:avLst/>
+                          </a:prstTxWarp>
+                          <a:noAutofit/>
+                        </wps:bodyPr>
+                      </wps:wsp>
+                      <wps:wsp>
+                        <wps:cNvPr id="68" name="Conexão: Ângulo Reto 68"/>
+                        <wps:cNvCnPr/>
+                        <wps:spPr>
+                          <a:xfrm rot="16200000" flipV="1">
+                            <a:off x="704332" y="1092860"/>
+                            <a:ext cx="1616385" cy="208998"/>
+                          </a:xfrm>
+                          <a:prstGeom prst="bentConnector4">
+                            <a:avLst>
+                              <a:gd name="adj1" fmla="val 28065"/>
+                              <a:gd name="adj2" fmla="val 209379"/>
+                            </a:avLst>
+                          </a:prstGeom>
+                          <a:ln>
+                            <a:tailEnd type="triangle"/>
+                          </a:ln>
+                        </wps:spPr>
+                        <wps:style>
+                          <a:lnRef idx="1">
+                            <a:schemeClr val="accent1"/>
+                          </a:lnRef>
+                          <a:fillRef idx="0">
+                            <a:schemeClr val="accent1"/>
+                          </a:fillRef>
+                          <a:effectRef idx="0">
+                            <a:schemeClr val="accent1"/>
+                          </a:effectRef>
+                          <a:fontRef idx="minor">
+                            <a:schemeClr val="tx1"/>
+                          </a:fontRef>
+                        </wps:style>
+                        <wps:bodyPr/>
+                      </wps:wsp>
+                      <wps:wsp>
+                        <wps:cNvPr id="69" name="Caixa de texto 69"/>
+                        <wps:cNvSpPr txBox="1"/>
+                        <wps:spPr>
+                          <a:xfrm>
+                            <a:off x="1951355" y="649389"/>
+                            <a:ext cx="614150" cy="216466"/>
+                          </a:xfrm>
+                          <a:prstGeom prst="rect">
+                            <a:avLst/>
+                          </a:prstGeom>
+                          <a:solidFill>
+                            <a:schemeClr val="lt1"/>
+                          </a:solidFill>
+                          <a:ln w="6350">
+                            <a:noFill/>
+                          </a:ln>
+                        </wps:spPr>
+                        <wps:txbx>
+                          <w:txbxContent>
+                            <w:p>
+                              <w:pPr>
+                                <w:rPr>
+                                  <w:sz w:val="16"/>
+                                  <w:szCs w:val="16"/>
+                                </w:rPr>
+                              </w:pPr>
+                              <w:r>
+                                <w:rPr>
+                                  <w:sz w:val="16"/>
+                                  <w:szCs w:val="16"/>
+                                </w:rPr>
+                                <w:t xml:space="preserve"> {</w:t>
+                              </w:r>
+                              <w:r>
+                                <w:rPr>
+                                  <w:sz w:val="16"/>
+                                  <w:szCs w:val="16"/>
+                                </w:rPr>
+                                <w:t>Extende</w:t>
+                              </w:r>
+                              <w:r>
+                                <w:rPr>
+                                  <w:sz w:val="16"/>
+                                  <w:szCs w:val="16"/>
+                                </w:rPr>
+                                <w:t>}</w:t>
+                              </w:r>
+                            </w:p>
+                          </w:txbxContent>
+                        </wps:txbx>
+                        <wps:bodyPr rot="0" spcFirstLastPara="0" vertOverflow="overflow" horzOverflow="overflow" vert="horz" wrap="square" lIns="91440" tIns="45720" rIns="91440" bIns="45720" numCol="1" spcCol="0" rtlCol="0" fromWordArt="0" anchor="t" anchorCtr="0" forceAA="0" compatLnSpc="1">
+                          <a:prstTxWarp prst="textNoShape">
+                            <a:avLst/>
+                          </a:prstTxWarp>
+                          <a:noAutofit/>
+                        </wps:bodyPr>
+                      </wps:wsp>
+                      <wps:wsp>
+                        <wps:cNvPr id="70" name="Conexão reta unidirecional 70"/>
+                        <wps:cNvCnPr/>
+                        <wps:spPr>
+                          <a:xfrm flipV="1">
+                            <a:off x="2000163" y="579695"/>
+                            <a:ext cx="0" cy="322421"/>
+                          </a:xfrm>
+                          <a:prstGeom prst="straightConnector1">
+                            <a:avLst/>
+                          </a:prstGeom>
+                          <a:ln>
+                            <a:tailEnd type="triangle"/>
+                          </a:ln>
+                        </wps:spPr>
+                        <wps:style>
+                          <a:lnRef idx="1">
+                            <a:schemeClr val="accent1"/>
+                          </a:lnRef>
+                          <a:fillRef idx="0">
+                            <a:schemeClr val="accent1"/>
+                          </a:fillRef>
+                          <a:effectRef idx="0">
+                            <a:schemeClr val="accent1"/>
+                          </a:effectRef>
+                          <a:fontRef idx="minor">
+                            <a:schemeClr val="tx1"/>
+                          </a:fontRef>
+                        </wps:style>
+                        <wps:bodyPr/>
+                      </wps:wsp>
+                      <wps:wsp>
+                        <wps:cNvPr id="71" name="Caixa de texto 19"/>
+                        <wps:cNvSpPr txBox="1"/>
+                        <wps:spPr>
+                          <a:xfrm rot="16200000">
+                            <a:off x="747962" y="861693"/>
+                            <a:ext cx="614045" cy="215900"/>
+                          </a:xfrm>
+                          <a:prstGeom prst="rect">
+                            <a:avLst/>
+                          </a:prstGeom>
+                          <a:solidFill>
+                            <a:schemeClr val="lt1"/>
+                          </a:solidFill>
+                          <a:ln w="6350">
+                            <a:noFill/>
+                          </a:ln>
+                        </wps:spPr>
+                        <wps:txbx>
+                          <w:txbxContent>
+                            <w:p>
+                              <w:pPr>
+                                <w:pStyle w:val="NormalWeb"/>
+                                <w:spacing w:before="0" w:beforeAutospacing="0" w:after="320" w:afterAutospacing="0" w:line="256" w:lineRule="auto"/>
+                              </w:pPr>
+                              <w:r>
+                                <w:rPr>
+                                  <w:rFonts w:ascii="Calibri" w:eastAsia="Calibri" w:hAnsi="Calibri"/>
+                                  <w:sz w:val="16"/>
+                                  <w:szCs w:val="16"/>
+                                </w:rPr>
+                                <w:t xml:space="preserve"> {Extende}</w:t>
+                              </w:r>
+                            </w:p>
+                          </w:txbxContent>
+                        </wps:txbx>
+                        <wps:bodyPr rot="0" spcFirstLastPara="0" vert="horz" wrap="square" lIns="91440" tIns="45720" rIns="91440" bIns="45720" numCol="1" spcCol="0" rtlCol="0" fromWordArt="0" anchor="t" anchorCtr="0" forceAA="0" compatLnSpc="1">
+                          <a:prstTxWarp prst="textNoShape">
+                            <a:avLst/>
+                          </a:prstTxWarp>
+                          <a:noAutofit/>
+                        </wps:bodyPr>
+                      </wps:wsp>
+                      <wps:wsp>
+                        <wps:cNvPr id="72" name="Fluxograma: Processo 72"/>
+                        <wps:cNvSpPr/>
+                        <wps:spPr>
+                          <a:xfrm>
+                            <a:off x="2691933" y="2840124"/>
+                            <a:ext cx="654591" cy="381635"/>
+                          </a:xfrm>
+                          <a:prstGeom prst="flowChartProcess">
+                            <a:avLst/>
+                          </a:prstGeom>
+                          <a:ln>
+                            <a:solidFill>
+                              <a:schemeClr val="tx1"/>
+                            </a:solidFill>
+                          </a:ln>
+                        </wps:spPr>
+                        <wps:style>
+                          <a:lnRef idx="2">
+                            <a:schemeClr val="accent6"/>
+                          </a:lnRef>
+                          <a:fillRef idx="1">
+                            <a:schemeClr val="lt1"/>
+                          </a:fillRef>
+                          <a:effectRef idx="0">
+                            <a:schemeClr val="accent6"/>
+                          </a:effectRef>
+                          <a:fontRef idx="minor">
+                            <a:schemeClr val="dk1"/>
+                          </a:fontRef>
+                        </wps:style>
+                        <wps:txbx>
+                          <w:txbxContent>
+                            <w:p>
+                              <w:pPr>
+                                <w:pStyle w:val="NormalWeb"/>
+                                <w:spacing w:before="0" w:beforeAutospacing="0" w:after="0" w:afterAutospacing="0" w:line="256" w:lineRule="auto"/>
+                                <w:jc w:val="center"/>
+                                <w:rPr>
+                                  <w:rFonts w:asciiTheme="minorHAnsi" w:hAnsiTheme="minorHAnsi" w:cstheme="minorHAnsi"/>
+                                  <w:i/>
+                                </w:rPr>
+                              </w:pPr>
+                              <w:r>
+                                <w:rPr>
+                                  <w:rFonts w:asciiTheme="minorHAnsi" w:eastAsia="Calibri" w:hAnsiTheme="minorHAnsi" w:cstheme="minorHAnsi"/>
+                                  <w:i/>
+                                  <w:sz w:val="18"/>
+                                  <w:szCs w:val="18"/>
+                                </w:rPr>
+                                <w:t>Vaguear</w:t>
+                              </w:r>
+                            </w:p>
+                          </w:txbxContent>
+                        </wps:txbx>
+                        <wps:bodyPr rot="0" spcFirstLastPara="0" vert="horz" wrap="square" lIns="91440" tIns="45720" rIns="91440" bIns="45720" numCol="1" spcCol="0" rtlCol="0" fromWordArt="0" anchor="ctr" anchorCtr="0" forceAA="0" compatLnSpc="1">
+                          <a:prstTxWarp prst="textNoShape">
+                            <a:avLst/>
+                          </a:prstTxWarp>
+                          <a:noAutofit/>
+                        </wps:bodyPr>
+                      </wps:wsp>
+                      <wps:wsp>
+                        <wps:cNvPr id="73" name="Fluxograma: Processo 73"/>
+                        <wps:cNvSpPr/>
+                        <wps:spPr>
+                          <a:xfrm>
+                            <a:off x="1703363" y="2840124"/>
+                            <a:ext cx="654050" cy="381000"/>
+                          </a:xfrm>
+                          <a:prstGeom prst="flowChartProcess">
+                            <a:avLst/>
+                          </a:prstGeom>
+                          <a:ln>
+                            <a:solidFill>
+                              <a:schemeClr val="tx1"/>
+                            </a:solidFill>
+                          </a:ln>
+                        </wps:spPr>
+                        <wps:style>
+                          <a:lnRef idx="2">
+                            <a:schemeClr val="accent6"/>
+                          </a:lnRef>
+                          <a:fillRef idx="1">
+                            <a:schemeClr val="lt1"/>
+                          </a:fillRef>
+                          <a:effectRef idx="0">
+                            <a:schemeClr val="accent6"/>
+                          </a:effectRef>
+                          <a:fontRef idx="minor">
+                            <a:schemeClr val="dk1"/>
+                          </a:fontRef>
+                        </wps:style>
+                        <wps:txbx>
+                          <w:txbxContent>
+                            <w:p>
+                              <w:pPr>
+                                <w:pStyle w:val="NormalWeb"/>
+                                <w:spacing w:before="0" w:beforeAutospacing="0" w:after="0" w:afterAutospacing="0" w:line="254" w:lineRule="auto"/>
+                                <w:jc w:val="center"/>
+                              </w:pPr>
+                              <w:r>
+                                <w:rPr>
+                                  <w:rFonts w:eastAsia="Calibri"/>
+                                  <w:i/>
+                                  <w:iCs/>
+                                  <w:sz w:val="18"/>
+                                  <w:szCs w:val="18"/>
+                                </w:rPr>
+                                <w:t>Evitar</w:t>
+                              </w:r>
+                            </w:p>
+                          </w:txbxContent>
+                        </wps:txbx>
+                        <wps:bodyPr rot="0" spcFirstLastPara="0" vert="horz" wrap="square" lIns="91440" tIns="45720" rIns="91440" bIns="45720" numCol="1" spcCol="0" rtlCol="0" fromWordArt="0" anchor="ctr" anchorCtr="0" forceAA="0" compatLnSpc="1">
+                          <a:prstTxWarp prst="textNoShape">
+                            <a:avLst/>
+                          </a:prstTxWarp>
+                          <a:noAutofit/>
+                        </wps:bodyPr>
+                      </wps:wsp>
+                      <wps:wsp>
+                        <wps:cNvPr id="74" name="Fluxograma: Processo 74"/>
+                        <wps:cNvSpPr/>
+                        <wps:spPr>
+                          <a:xfrm>
+                            <a:off x="732779" y="2840829"/>
+                            <a:ext cx="654050" cy="381000"/>
+                          </a:xfrm>
+                          <a:prstGeom prst="flowChartProcess">
+                            <a:avLst/>
+                          </a:prstGeom>
+                          <a:ln>
+                            <a:solidFill>
+                              <a:schemeClr val="tx1"/>
+                            </a:solidFill>
+                          </a:ln>
+                        </wps:spPr>
+                        <wps:style>
+                          <a:lnRef idx="2">
+                            <a:schemeClr val="accent6"/>
+                          </a:lnRef>
+                          <a:fillRef idx="1">
+                            <a:schemeClr val="lt1"/>
+                          </a:fillRef>
+                          <a:effectRef idx="0">
+                            <a:schemeClr val="accent6"/>
+                          </a:effectRef>
+                          <a:fontRef idx="minor">
+                            <a:schemeClr val="dk1"/>
+                          </a:fontRef>
+                        </wps:style>
+                        <wps:txbx>
+                          <w:txbxContent>
+                            <w:p>
+                              <w:pPr>
+                                <w:pStyle w:val="NormalWeb"/>
+                                <w:spacing w:before="0" w:beforeAutospacing="0" w:after="0" w:afterAutospacing="0" w:line="254" w:lineRule="auto"/>
+                                <w:jc w:val="center"/>
+                                <w:rPr>
+                                  <w:rFonts w:eastAsia="Calibri"/>
+                                  <w:i/>
+                                  <w:iCs/>
+                                  <w:sz w:val="18"/>
+                                  <w:szCs w:val="18"/>
+                                </w:rPr>
+                              </w:pPr>
+                              <w:r>
+                                <w:rPr>
+                                  <w:rFonts w:eastAsia="Calibri"/>
+                                  <w:i/>
+                                  <w:iCs/>
+                                  <w:sz w:val="18"/>
+                                  <w:szCs w:val="18"/>
+                                </w:rPr>
+                                <w:t>Fugir</w:t>
+                              </w:r>
+                            </w:p>
+                          </w:txbxContent>
+                        </wps:txbx>
+                        <wps:bodyPr rot="0" spcFirstLastPara="0" vert="horz" wrap="square" lIns="91440" tIns="45720" rIns="91440" bIns="45720" numCol="1" spcCol="0" rtlCol="0" fromWordArt="0" anchor="ctr" anchorCtr="0" forceAA="0" compatLnSpc="1">
+                          <a:prstTxWarp prst="textNoShape">
+                            <a:avLst/>
+                          </a:prstTxWarp>
+                          <a:noAutofit/>
+                        </wps:bodyPr>
+                      </wps:wsp>
+                      <wps:wsp>
+                        <wps:cNvPr id="77" name="Fluxograma: Conexão 77"/>
+                        <wps:cNvSpPr/>
+                        <wps:spPr>
+                          <a:xfrm>
+                            <a:off x="178292" y="1942133"/>
+                            <a:ext cx="493285" cy="493247"/>
+                          </a:xfrm>
+                          <a:prstGeom prst="flowChartConnector">
+                            <a:avLst/>
+                          </a:prstGeom>
+                          <a:solidFill>
+                            <a:schemeClr val="bg1"/>
+                          </a:solidFill>
+                        </wps:spPr>
+                        <wps:style>
+                          <a:lnRef idx="2">
+                            <a:schemeClr val="dk1">
+                              <a:shade val="50000"/>
+                            </a:schemeClr>
+                          </a:lnRef>
+                          <a:fillRef idx="1">
+                            <a:schemeClr val="dk1"/>
+                          </a:fillRef>
+                          <a:effectRef idx="0">
+                            <a:schemeClr val="dk1"/>
+                          </a:effectRef>
+                          <a:fontRef idx="minor">
+                            <a:schemeClr val="lt1"/>
+                          </a:fontRef>
+                        </wps:style>
+                        <wps:bodyPr rot="0" spcFirstLastPara="0" vert="horz" wrap="square" lIns="91440" tIns="45720" rIns="91440" bIns="45720" numCol="1" spcCol="0" rtlCol="0" fromWordArt="0" anchor="ctr" anchorCtr="0" forceAA="0" compatLnSpc="1">
+                          <a:prstTxWarp prst="textNoShape">
+                            <a:avLst/>
+                          </a:prstTxWarp>
+                          <a:noAutofit/>
+                        </wps:bodyPr>
+                      </wps:wsp>
+                      <wps:wsp>
+                        <wps:cNvPr id="78" name="Fluxograma: Conexão 78"/>
+                        <wps:cNvSpPr/>
+                        <wps:spPr>
+                          <a:xfrm>
+                            <a:off x="268436" y="2034479"/>
+                            <a:ext cx="328857" cy="313885"/>
+                          </a:xfrm>
+                          <a:prstGeom prst="flowChartConnector">
+                            <a:avLst/>
+                          </a:prstGeom>
+                          <a:solidFill>
+                            <a:schemeClr val="tx1"/>
+                          </a:solidFill>
+                        </wps:spPr>
+                        <wps:style>
+                          <a:lnRef idx="2">
+                            <a:schemeClr val="dk1">
+                              <a:shade val="50000"/>
+                            </a:schemeClr>
+                          </a:lnRef>
+                          <a:fillRef idx="1">
+                            <a:schemeClr val="dk1"/>
+                          </a:fillRef>
+                          <a:effectRef idx="0">
+                            <a:schemeClr val="dk1"/>
+                          </a:effectRef>
+                          <a:fontRef idx="minor">
+                            <a:schemeClr val="lt1"/>
+                          </a:fontRef>
+                        </wps:style>
+                        <wps:bodyPr rot="0" spcFirstLastPara="0" vert="horz" wrap="square" lIns="91440" tIns="45720" rIns="91440" bIns="45720" numCol="1" spcCol="0" rtlCol="0" fromWordArt="0" anchor="ctr" anchorCtr="0" forceAA="0" compatLnSpc="1">
+                          <a:prstTxWarp prst="textNoShape">
+                            <a:avLst/>
+                          </a:prstTxWarp>
+                          <a:noAutofit/>
+                        </wps:bodyPr>
+                      </wps:wsp>
+                      <wps:wsp>
+                        <wps:cNvPr id="91" name="Conexão reta unidirecional 91"/>
+                        <wps:cNvCnPr>
+                          <a:stCxn id="63" idx="1"/>
+                          <a:endCxn id="77" idx="6"/>
+                        </wps:cNvCnPr>
+                        <wps:spPr>
+                          <a:xfrm flipH="1" flipV="1">
+                            <a:off x="671577" y="2188578"/>
+                            <a:ext cx="765258" cy="402"/>
+                          </a:xfrm>
+                          <a:prstGeom prst="straightConnector1">
+                            <a:avLst/>
+                          </a:prstGeom>
+                          <a:ln>
+                            <a:tailEnd type="triangle"/>
+                          </a:ln>
+                        </wps:spPr>
+                        <wps:style>
+                          <a:lnRef idx="1">
+                            <a:schemeClr val="dk1"/>
+                          </a:lnRef>
+                          <a:fillRef idx="0">
+                            <a:schemeClr val="dk1"/>
+                          </a:fillRef>
+                          <a:effectRef idx="0">
+                            <a:schemeClr val="dk1"/>
+                          </a:effectRef>
+                          <a:fontRef idx="minor">
+                            <a:schemeClr val="tx1"/>
+                          </a:fontRef>
+                        </wps:style>
+                        <wps:bodyPr/>
+                      </wps:wsp>
+                      <wps:wsp>
+                        <wps:cNvPr id="92" name="Conexão reta unidirecional 92"/>
+                        <wps:cNvCnPr>
+                          <a:endCxn id="74" idx="0"/>
+                        </wps:cNvCnPr>
+                        <wps:spPr>
+                          <a:xfrm flipH="1">
+                            <a:off x="1059804" y="2379718"/>
+                            <a:ext cx="969404" cy="460878"/>
+                          </a:xfrm>
+                          <a:prstGeom prst="straightConnector1">
+                            <a:avLst/>
+                          </a:prstGeom>
+                          <a:ln>
+                            <a:tailEnd type="triangle"/>
+                          </a:ln>
+                        </wps:spPr>
+                        <wps:style>
+                          <a:lnRef idx="1">
+                            <a:schemeClr val="dk1"/>
+                          </a:lnRef>
+                          <a:fillRef idx="0">
+                            <a:schemeClr val="dk1"/>
+                          </a:fillRef>
+                          <a:effectRef idx="0">
+                            <a:schemeClr val="dk1"/>
+                          </a:effectRef>
+                          <a:fontRef idx="minor">
+                            <a:schemeClr val="tx1"/>
+                          </a:fontRef>
+                        </wps:style>
+                        <wps:bodyPr/>
+                      </wps:wsp>
+                      <wps:wsp>
+                        <wps:cNvPr id="93" name="Conexão reta unidirecional 93"/>
+                        <wps:cNvCnPr>
+                          <a:stCxn id="63" idx="2"/>
+                          <a:endCxn id="73" idx="0"/>
+                        </wps:cNvCnPr>
+                        <wps:spPr>
+                          <a:xfrm>
+                            <a:off x="2029208" y="2380108"/>
+                            <a:ext cx="1180" cy="460016"/>
+                          </a:xfrm>
+                          <a:prstGeom prst="straightConnector1">
+                            <a:avLst/>
+                          </a:prstGeom>
+                          <a:ln>
+                            <a:tailEnd type="triangle"/>
+                          </a:ln>
+                        </wps:spPr>
+                        <wps:style>
+                          <a:lnRef idx="1">
+                            <a:schemeClr val="dk1"/>
+                          </a:lnRef>
+                          <a:fillRef idx="0">
+                            <a:schemeClr val="dk1"/>
+                          </a:fillRef>
+                          <a:effectRef idx="0">
+                            <a:schemeClr val="dk1"/>
+                          </a:effectRef>
+                          <a:fontRef idx="minor">
+                            <a:schemeClr val="tx1"/>
+                          </a:fontRef>
+                        </wps:style>
+                        <wps:bodyPr/>
+                      </wps:wsp>
+                      <wps:wsp>
+                        <wps:cNvPr id="94" name="Conexão reta unidirecional 94"/>
+                        <wps:cNvCnPr>
+                          <a:endCxn id="72" idx="0"/>
+                        </wps:cNvCnPr>
+                        <wps:spPr>
+                          <a:xfrm>
+                            <a:off x="2030388" y="2379718"/>
+                            <a:ext cx="988841" cy="460173"/>
+                          </a:xfrm>
+                          <a:prstGeom prst="straightConnector1">
+                            <a:avLst/>
+                          </a:prstGeom>
+                          <a:ln>
+                            <a:tailEnd type="triangle"/>
+                          </a:ln>
+                        </wps:spPr>
+                        <wps:style>
+                          <a:lnRef idx="1">
+                            <a:schemeClr val="dk1"/>
+                          </a:lnRef>
+                          <a:fillRef idx="0">
+                            <a:schemeClr val="dk1"/>
+                          </a:fillRef>
+                          <a:effectRef idx="0">
+                            <a:schemeClr val="dk1"/>
+                          </a:effectRef>
+                          <a:fontRef idx="minor">
+                            <a:schemeClr val="tx1"/>
+                          </a:fontRef>
+                        </wps:style>
+                        <wps:bodyPr/>
+                      </wps:wsp>
+                      <wps:wsp>
+                        <wps:cNvPr id="95" name="Conexão reta unidirecional 95"/>
+                        <wps:cNvCnPr>
+                          <a:stCxn id="74" idx="2"/>
+                          <a:endCxn id="64" idx="0"/>
+                        </wps:cNvCnPr>
+                        <wps:spPr>
+                          <a:xfrm>
+                            <a:off x="1059804" y="3221565"/>
+                            <a:ext cx="973443" cy="409148"/>
+                          </a:xfrm>
+                          <a:prstGeom prst="straightConnector1">
+                            <a:avLst/>
+                          </a:prstGeom>
+                          <a:ln>
+                            <a:tailEnd type="triangle"/>
+                          </a:ln>
+                        </wps:spPr>
+                        <wps:style>
+                          <a:lnRef idx="1">
+                            <a:schemeClr val="dk1"/>
+                          </a:lnRef>
+                          <a:fillRef idx="0">
+                            <a:schemeClr val="dk1"/>
+                          </a:fillRef>
+                          <a:effectRef idx="0">
+                            <a:schemeClr val="dk1"/>
+                          </a:effectRef>
+                          <a:fontRef idx="minor">
+                            <a:schemeClr val="tx1"/>
+                          </a:fontRef>
+                        </wps:style>
+                        <wps:bodyPr/>
+                      </wps:wsp>
+                      <wps:wsp>
+                        <wps:cNvPr id="96" name="Conexão reta unidirecional 96"/>
+                        <wps:cNvCnPr>
+                          <a:stCxn id="73" idx="2"/>
+                          <a:endCxn id="64" idx="0"/>
+                        </wps:cNvCnPr>
+                        <wps:spPr>
+                          <a:xfrm>
+                            <a:off x="2030388" y="3221124"/>
+                            <a:ext cx="2859" cy="409886"/>
+                          </a:xfrm>
+                          <a:prstGeom prst="straightConnector1">
+                            <a:avLst/>
+                          </a:prstGeom>
+                          <a:ln>
+                            <a:tailEnd type="triangle"/>
+                          </a:ln>
+                        </wps:spPr>
+                        <wps:style>
+                          <a:lnRef idx="1">
+                            <a:schemeClr val="dk1"/>
+                          </a:lnRef>
+                          <a:fillRef idx="0">
+                            <a:schemeClr val="dk1"/>
+                          </a:fillRef>
+                          <a:effectRef idx="0">
+                            <a:schemeClr val="dk1"/>
+                          </a:effectRef>
+                          <a:fontRef idx="minor">
+                            <a:schemeClr val="tx1"/>
+                          </a:fontRef>
+                        </wps:style>
+                        <wps:bodyPr/>
+                      </wps:wsp>
+                      <wps:wsp>
+                        <wps:cNvPr id="97" name="Conexão reta unidirecional 97"/>
+                        <wps:cNvCnPr>
+                          <a:stCxn id="72" idx="2"/>
+                          <a:endCxn id="64" idx="0"/>
+                        </wps:cNvCnPr>
+                        <wps:spPr>
+                          <a:xfrm flipH="1">
+                            <a:off x="2033247" y="3221495"/>
+                            <a:ext cx="985982" cy="409218"/>
+                          </a:xfrm>
+                          <a:prstGeom prst="straightConnector1">
+                            <a:avLst/>
+                          </a:prstGeom>
+                          <a:ln>
+                            <a:tailEnd type="triangle"/>
+                          </a:ln>
+                        </wps:spPr>
+                        <wps:style>
+                          <a:lnRef idx="1">
+                            <a:schemeClr val="dk1"/>
+                          </a:lnRef>
+                          <a:fillRef idx="0">
+                            <a:schemeClr val="dk1"/>
+                          </a:fillRef>
+                          <a:effectRef idx="0">
+                            <a:schemeClr val="dk1"/>
+                          </a:effectRef>
+                          <a:fontRef idx="minor">
+                            <a:schemeClr val="tx1"/>
+                          </a:fontRef>
+                        </wps:style>
+                        <wps:bodyPr/>
+                      </wps:wsp>
+                      <wps:wsp>
+                        <wps:cNvPr id="102" name="Conexão: Ângulo Reto 102"/>
+                        <wps:cNvCnPr>
+                          <a:endCxn id="66" idx="3"/>
+                        </wps:cNvCnPr>
+                        <wps:spPr>
+                          <a:xfrm rot="16200000" flipV="1">
+                            <a:off x="2027127" y="1658018"/>
+                            <a:ext cx="1746581" cy="616234"/>
+                          </a:xfrm>
+                          <a:prstGeom prst="bentConnector2">
+                            <a:avLst/>
+                          </a:prstGeom>
+                          <a:ln>
+                            <a:tailEnd type="triangle"/>
+                          </a:ln>
+                        </wps:spPr>
+                        <wps:style>
+                          <a:lnRef idx="1">
+                            <a:schemeClr val="accent1"/>
+                          </a:lnRef>
+                          <a:fillRef idx="0">
+                            <a:schemeClr val="accent1"/>
+                          </a:fillRef>
+                          <a:effectRef idx="0">
+                            <a:schemeClr val="accent1"/>
+                          </a:effectRef>
+                          <a:fontRef idx="minor">
+                            <a:schemeClr val="tx1"/>
+                          </a:fontRef>
+                        </wps:style>
+                        <wps:bodyPr/>
+                      </wps:wsp>
+                      <wps:wsp>
+                        <wps:cNvPr id="105" name="Caixa de texto 19"/>
+                        <wps:cNvSpPr txBox="1"/>
+                        <wps:spPr>
+                          <a:xfrm rot="5400000">
+                            <a:off x="3035524" y="1571187"/>
+                            <a:ext cx="614045" cy="215265"/>
+                          </a:xfrm>
+                          <a:prstGeom prst="rect">
+                            <a:avLst/>
+                          </a:prstGeom>
+                          <a:solidFill>
+                            <a:schemeClr val="lt1"/>
+                          </a:solidFill>
+                          <a:ln w="6350">
+                            <a:noFill/>
+                          </a:ln>
+                        </wps:spPr>
+                        <wps:txbx>
+                          <w:txbxContent>
+                            <w:p>
+                              <w:pPr>
+                                <w:pStyle w:val="NormalWeb"/>
+                                <w:spacing w:before="0" w:beforeAutospacing="0" w:after="320" w:afterAutospacing="0" w:line="254" w:lineRule="auto"/>
+                              </w:pPr>
+                              <w:r>
+                                <w:rPr>
+                                  <w:rFonts w:ascii="Calibri" w:eastAsia="Calibri" w:hAnsi="Calibri"/>
+                                  <w:sz w:val="16"/>
+                                  <w:szCs w:val="16"/>
+                                </w:rPr>
+                                <w:t xml:space="preserve"> {Extende}</w:t>
+                              </w:r>
+                            </w:p>
+                          </w:txbxContent>
+                        </wps:txbx>
+                        <wps:bodyPr rot="0" spcFirstLastPara="0" vert="horz" wrap="square" lIns="91440" tIns="45720" rIns="91440" bIns="45720" numCol="1" spcCol="0" rtlCol="0" fromWordArt="0" anchor="t" anchorCtr="0" forceAA="0" compatLnSpc="1">
+                          <a:prstTxWarp prst="textNoShape">
+                            <a:avLst/>
+                          </a:prstTxWarp>
+                          <a:noAutofit/>
+                        </wps:bodyPr>
+                      </wps:wsp>
+                      <wps:wsp>
+                        <wps:cNvPr id="104" name="Conexão: Ângulo Reto 104"/>
+                        <wps:cNvCnPr>
+                          <a:endCxn id="66" idx="3"/>
+                        </wps:cNvCnPr>
+                        <wps:spPr>
+                          <a:xfrm rot="5400000" flipH="1" flipV="1">
+                            <a:off x="1050940" y="1297280"/>
+                            <a:ext cx="1745795" cy="1336925"/>
+                          </a:xfrm>
+                          <a:prstGeom prst="bentConnector4">
+                            <a:avLst>
+                              <a:gd name="adj1" fmla="val 12690"/>
+                              <a:gd name="adj2" fmla="val 146081"/>
+                            </a:avLst>
+                          </a:prstGeom>
+                          <a:ln>
+                            <a:tailEnd type="triangle"/>
+                          </a:ln>
+                        </wps:spPr>
+                        <wps:style>
+                          <a:lnRef idx="1">
+                            <a:schemeClr val="accent1"/>
+                          </a:lnRef>
+                          <a:fillRef idx="0">
+                            <a:schemeClr val="accent1"/>
+                          </a:fillRef>
+                          <a:effectRef idx="0">
+                            <a:schemeClr val="accent1"/>
+                          </a:effectRef>
+                          <a:fontRef idx="minor">
+                            <a:schemeClr val="tx1"/>
+                          </a:fontRef>
+                        </wps:style>
+                        <wps:bodyPr/>
+                      </wps:wsp>
+                      <wps:wsp>
+                        <wps:cNvPr id="103" name="Conexão: Ângulo Reto 103"/>
+                        <wps:cNvCnPr>
+                          <a:endCxn id="66" idx="3"/>
+                        </wps:cNvCnPr>
+                        <wps:spPr>
+                          <a:xfrm rot="5400000" flipH="1" flipV="1">
+                            <a:off x="1540862" y="1787594"/>
+                            <a:ext cx="1746188" cy="356688"/>
+                          </a:xfrm>
+                          <a:prstGeom prst="bentConnector4">
+                            <a:avLst>
+                              <a:gd name="adj1" fmla="val 12698"/>
+                              <a:gd name="adj2" fmla="val 272732"/>
+                            </a:avLst>
+                          </a:prstGeom>
+                          <a:ln>
+                            <a:tailEnd type="triangle"/>
+                          </a:ln>
+                        </wps:spPr>
+                        <wps:style>
+                          <a:lnRef idx="1">
+                            <a:schemeClr val="accent1"/>
+                          </a:lnRef>
+                          <a:fillRef idx="0">
+                            <a:schemeClr val="accent1"/>
+                          </a:fillRef>
+                          <a:effectRef idx="0">
+                            <a:schemeClr val="accent1"/>
+                          </a:effectRef>
+                          <a:fontRef idx="minor">
+                            <a:schemeClr val="tx1"/>
+                          </a:fontRef>
+                        </wps:style>
+                        <wps:bodyPr/>
+                      </wps:wsp>
+                    </wpc:wpc>
+                  </a:graphicData>
+                </a:graphic>
+              </wp:inline>
+            </w:drawing>
+          </mc:Choice>
+          <mc:Fallback>
+            <w:pict>
+              <v:group w14:anchorId="56189E30" id="Juta 89" o:spid="_x0000_s1026" editas="canvas" style="width:301.8pt;height:349.05pt;mso-position-horizontal-relative:char;mso-position-vertical-relative:line" coordsize="38328,44329" o:gfxdata="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">
+                <v:shapetype id="_x0000_t75" coordsize="21600,21600" o:spt="75" o:preferrelative="t" path="m@4@5l@4@11@9@11@9@5xe" filled="f" stroked="f">
+                  <v:stroke joinstyle="miter"/>
+                  <v:formulas>
+                    <v:f eqn="if lineDrawn pixelLineWidth 0"/>
+                    <v:f eqn="sum @0 1 0"/>
+                    <v:f eqn="sum 0 0 @1"/>
+                    <v:f eqn="prod @2 1 2"/>
+                    <v:f eqn="prod @3 21600 pixelWidth"/>
+                    <v:f eqn="prod @3 21600 pixelHeight"/>
+                    <v:f eqn="sum @0 0 1"/>
+                    <v:f eqn="prod @6 1 2"/>
+                    <v:f eqn="prod @7 21600 pixelWidth"/>
+                    <v:f eqn="sum @8 21600 0"/>
+                    <v:f eqn="prod @7 21600 pixelHeight"/>
+                    <v:f eqn="sum @10 21600 0"/>
+                  </v:formulas>
+                  <v:path o:extrusionok="f" gradientshapeok="t" o:connecttype="rect"/>
+                  <o:lock v:ext="edit" aspectratio="t"/>
+                </v:shapetype>
+                <v:shape id="_x0000_s1027" type="#_x0000_t75" style="position:absolute;width:38328;height:44329;visibility:visible;mso-wrap-style:square" stroked="t" strokecolor="#cfcdcd [2894]">
+                  <v:fill o:detectmouseclick="t"/>
+                  <v:path o:connecttype="none"/>
+                </v:shape>
+                <v:shapetype id="_x0000_t34" coordsize="21600,21600" o:spt="34" o:oned="t" adj="10800" path="m,l@0,0@0,21600,21600,21600e" filled="f">
+                  <v:stroke joinstyle="miter"/>
+                  <v:formulas>
+                    <v:f eqn="val #0"/>
+                  </v:formulas>
+                  <v:path arrowok="t" fillok="f" o:connecttype="none"/>
+                  <v:handles>
+                    <v:h position="#0,center"/>
+                  </v:handles>
+                  <o:lock v:ext="edit" shapetype="t"/>
+                </v:shapetype>
+                <v:shape id="Conexão: Ângulo Reto 90" o:spid="_x0000_s1028" type="#_x0000_t34" alt="d" style="position:absolute;left:26215;top:21891;width:2554;height:17137;visibility:visible;mso-wrap-style:square" o:connectortype="elbow" o:gfxdata="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" adj="75591" strokecolor="black [3200]" strokeweight=".5pt">
+                  <v:stroke endarrow="block"/>
+                </v:shape>
+                <v:shapetype id="_x0000_t120" coordsize="21600,21600" o:spt="120" path="m10800,qx,10800,10800,21600,21600,10800,10800,xe">
+                  <v:path gradientshapeok="t" o:connecttype="custom" o:connectlocs="10800,0;3163,3163;0,10800;3163,18437;10800,21600;18437,18437;21600,10800;18437,3163" textboxrect="3163,3163,18437,18437"/>
+                </v:shapetype>
+                <v:shape id="Fluxograma: Conexão 62" o:spid="_x0000_s1029" type="#_x0000_t120" style="position:absolute;left:18503;top:14472;width:3498;height:3498;visibility:visible;mso-wrap-style:square;v-text-anchor:middle" o:gfxdata="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" fillcolor="black [3213]" strokecolor="gray [1629]" strokeweight=".25pt">
+                  <v:stroke joinstyle="miter"/>
+                </v:shape>
+                <v:shapetype id="_x0000_t109" coordsize="21600,21600" o:spt="109" path="m,l,21600r21600,l21600,xe">
+                  <v:stroke joinstyle="miter"/>
+                  <v:path gradientshapeok="t" o:connecttype="rect"/>
+                </v:shapetype>
+                <v:shape id="Fluxograma: Processo 63" o:spid="_x0000_s1030" type="#_x0000_t109" style="position:absolute;left:14368;top:19982;width:11847;height:3819;visibility:visible;mso-wrap-style:square;v-text-anchor:middle" o:gfxdata="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" fillcolor="white [3201]" strokecolor="black [3213]" strokeweight="1pt">
+                  <v:textbox>
+                    <w:txbxContent>
+                      <w:p>
+                        <w:pPr>
+                          <w:spacing w:after="0"/>
+                          <w:jc w:val="center"/>
+                          <w:rPr>
+                            <w:sz w:val="18"/>
+                            <w:szCs w:val="18"/>
+                          </w:rPr>
+                        </w:pPr>
+                        <w:r>
+                          <w:rPr>
+                            <w:sz w:val="18"/>
+                            <w:szCs w:val="18"/>
+                          </w:rPr>
+                          <w:t xml:space="preserve">Interface </w:t>
+                        </w:r>
+                        <w:r>
+                          <w:rPr>
+                            <w:sz w:val="18"/>
+                            <w:szCs w:val="18"/>
+                          </w:rPr>
+                          <w:t>Gráfica</w:t>
+                        </w:r>
+                      </w:p>
+                      <w:p>
+                        <w:pPr>
+                          <w:spacing w:after="0"/>
+                          <w:jc w:val="center"/>
+                          <w:rPr>
+                            <w:sz w:val="18"/>
+                            <w:szCs w:val="18"/>
+                          </w:rPr>
+                        </w:pPr>
+                        <w:r>
+                          <w:rPr>
+                            <w:sz w:val="18"/>
+                            <w:szCs w:val="18"/>
+                          </w:rPr>
+                          <w:t>( GUI )</w:t>
+                        </w:r>
+                      </w:p>
+                    </w:txbxContent>
+                  </v:textbox>
+                </v:shape>
+                <v:shape id="Fluxograma: Processo 64" o:spid="_x0000_s1031" type="#_x0000_t109" style="position:absolute;left:11895;top:36310;width:16874;height:5437;visibility:visible;mso-wrap-style:square;v-text-anchor:middle" o:gfxdata="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" fillcolor="white [3201]" strokecolor="black [3213]" strokeweight="1pt">
+                  <v:textbox>
+                    <w:txbxContent>
+                      <w:p>
+                        <w:pPr>
+                          <w:pStyle w:val="NormalWeb"/>
+                          <w:spacing w:before="0" w:beforeAutospacing="0" w:after="0" w:afterAutospacing="0" w:line="256" w:lineRule="auto"/>
+                          <w:jc w:val="center"/>
+                          <w:rPr>
+                            <w:rFonts w:asciiTheme="minorHAnsi" w:eastAsia="Calibri" w:hAnsiTheme="minorHAnsi" w:cstheme="minorHAnsi"/>
+                            <w:sz w:val="18"/>
+                            <w:szCs w:val="18"/>
+                          </w:rPr>
+                        </w:pPr>
+                        <w:r>
+                          <w:rPr>
+                            <w:rFonts w:asciiTheme="minorHAnsi" w:eastAsia="Calibri" w:hAnsiTheme="minorHAnsi" w:cstheme="minorHAnsi"/>
+                            <w:sz w:val="18"/>
+                            <w:szCs w:val="18"/>
+                          </w:rPr>
+                          <w:t>ROBOT</w:t>
+                        </w:r>
+                      </w:p>
+                    </w:txbxContent>
+                  </v:textbox>
+                </v:shape>
+                <v:shapetype id="_x0000_t32" coordsize="21600,21600" o:spt="32" o:oned="t" path="m,l21600,21600e" filled="f">
+                  <v:path arrowok="t" fillok="f" o:connecttype="none"/>
+                  <o:lock v:ext="edit" shapetype="t"/>
+                </v:shapetype>
+                <v:shape id="Conexão reta unidirecional 65" o:spid="_x0000_s1032" type="#_x0000_t32" style="position:absolute;left:20252;top:17970;width:40;height:2012;visibility:visible;mso-wrap-style:square" o:connectortype="straight" o:gfxdata="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" strokecolor="black [3200]" strokeweight=".5pt">
+                  <v:stroke endarrow="block" joinstyle="miter"/>
+                </v:shape>
+                <v:shape id="Fluxograma: Processo 66" o:spid="_x0000_s1033" type="#_x0000_t109" style="position:absolute;left:14080;top:9021;width:11843;height:3816;visibility:visible;mso-wrap-style:square;v-text-anchor:middle" o:gfxdata="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" fillcolor="white [3201]" strokecolor="black [3213]" strokeweight="1pt">
+                  <v:textbox>
+                    <w:txbxContent>
+                      <w:p>
+                        <w:pPr>
+                          <w:pStyle w:val="NormalWeb"/>
+                          <w:spacing w:before="0" w:beforeAutospacing="0" w:after="0" w:afterAutospacing="0" w:line="256" w:lineRule="auto"/>
+                          <w:jc w:val="center"/>
+                          <w:rPr>
+                            <w:rFonts w:asciiTheme="minorHAnsi" w:hAnsiTheme="minorHAnsi" w:cstheme="minorHAnsi"/>
+                          </w:rPr>
+                        </w:pPr>
+                        <w:r>
+                          <w:rPr>
+                            <w:rFonts w:asciiTheme="minorHAnsi" w:eastAsia="Calibri" w:hAnsiTheme="minorHAnsi" w:cstheme="minorHAnsi"/>
+                            <w:sz w:val="18"/>
+                            <w:szCs w:val="18"/>
+                          </w:rPr>
+                          <w:t>Comportamentos</w:t>
+                        </w:r>
+                      </w:p>
+                    </w:txbxContent>
+                  </v:textbox>
+                </v:shape>
+                <v:shape id="Fluxograma: Processo 67" o:spid="_x0000_s1034" type="#_x0000_t109" style="position:absolute;left:14080;top:1986;width:11843;height:3810;visibility:visible;mso-wrap-style:square;v-text-anchor:middle" o:gfxdata="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" fillcolor="white [3201]" strokecolor="black [3213]" strokeweight="1pt">
+                  <v:textbox>
+                    <w:txbxContent>
+                      <w:p>
+                        <w:pPr>
+                          <w:pStyle w:val="NormalWeb"/>
+                          <w:spacing w:before="0" w:beforeAutospacing="0" w:after="0" w:afterAutospacing="0" w:line="254" w:lineRule="auto"/>
+                          <w:jc w:val="center"/>
+                          <w:rPr>
+                            <w:rFonts w:asciiTheme="minorHAnsi" w:hAnsiTheme="minorHAnsi" w:cstheme="minorHAnsi"/>
+                            <w:i/>
+                            <w:sz w:val="16"/>
+                            <w:szCs w:val="16"/>
+                          </w:rPr>
+                        </w:pPr>
+                        <w:r>
+                          <w:rPr>
+                            <w:rFonts w:asciiTheme="minorHAnsi" w:hAnsiTheme="minorHAnsi" w:cstheme="minorHAnsi"/>
+                            <w:i/>
+                            <w:sz w:val="16"/>
+                            <w:szCs w:val="16"/>
+                          </w:rPr>
+                          <w:t>java.lang.Thread</w:t>
+                        </w:r>
+                      </w:p>
+                    </w:txbxContent>
+                  </v:textbox>
+                </v:shape>
+                <v:shapetype id="_x0000_t35" coordsize="21600,21600" o:spt="35" o:oned="t" adj="10800,10800" path="m,l@0,0@0@1,21600@1,21600,21600e" filled="f">
+                  <v:stroke joinstyle="miter"/>
+                  <v:formulas>
+                    <v:f eqn="val #0"/>
+                    <v:f eqn="val #1"/>
+                    <v:f eqn="mid #0 width"/>
+                    <v:f eqn="prod #1 1 2"/>
+                  </v:formulas>
+                  <v:path arrowok="t" fillok="f" o:connecttype="none"/>
+                  <v:handles>
+                    <v:h position="#0,@3"/>
+                    <v:h position="@2,#1"/>
+                  </v:handles>
+                  <o:lock v:ext="edit" shapetype="t"/>
+                </v:shapetype>
+                <v:shape id="Conexão: Ângulo Reto 68" o:spid="_x0000_s1035" type="#_x0000_t35" style="position:absolute;left:7043;top:10928;width:16164;height:2090;rotation:90;flip:y;visibility:visible;mso-wrap-style:square" o:connectortype="elbow" o:gfxdata="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" adj="6062,45226" strokecolor="#4472c4 [3204]" strokeweight=".5pt">
+                  <v:stroke endarrow="block"/>
+                </v:shape>
+                <v:shapetype id="_x0000_t202" coordsize="21600,21600" o:spt="202" path="m,l,21600r21600,l21600,xe">
+                  <v:stroke joinstyle="miter"/>
+                  <v:path gradientshapeok="t" o:connecttype="rect"/>
+                </v:shapetype>
+                <v:shape id="Caixa de texto 69" o:spid="_x0000_s1036" type="#_x0000_t202" style="position:absolute;left:19513;top:6493;width:6142;height:2165;visibility:visible;mso-wrap-style:square;v-text-anchor:top" o:gfxdata="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" fillcolor="white [3201]" stroked="f" strokeweight=".5pt">
+                  <v:textbox>
+                    <w:txbxContent>
+                      <w:p>
+                        <w:pPr>
+                          <w:rPr>
+                            <w:sz w:val="16"/>
+                            <w:szCs w:val="16"/>
+                          </w:rPr>
+                        </w:pPr>
+                        <w:r>
+                          <w:rPr>
+                            <w:sz w:val="16"/>
+                            <w:szCs w:val="16"/>
+                          </w:rPr>
+                          <w:t xml:space="preserve"> {</w:t>
+                        </w:r>
+                        <w:r>
+                          <w:rPr>
+                            <w:sz w:val="16"/>
+                            <w:szCs w:val="16"/>
+                          </w:rPr>
+                          <w:t>Extende</w:t>
+                        </w:r>
+                        <w:r>
+                          <w:rPr>
+                            <w:sz w:val="16"/>
+                            <w:szCs w:val="16"/>
+                          </w:rPr>
+                          <w:t>}</w:t>
+                        </w:r>
+                      </w:p>
+                    </w:txbxContent>
+                  </v:textbox>
+                </v:shape>
+                <v:shape id="Conexão reta unidirecional 70" o:spid="_x0000_s1037" type="#_x0000_t32" style="position:absolute;left:20001;top:5796;width:0;height:3225;flip:y;visibility:visible;mso-wrap-style:square" o:connectortype="straight" o:gfxdata="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" strokecolor="#4472c4 [3204]" strokeweight=".5pt">
+                  <v:stroke endarrow="block" joinstyle="miter"/>
+                </v:shape>
+                <v:shape id="Caixa de texto 19" o:spid="_x0000_s1038" type="#_x0000_t202" style="position:absolute;left:7480;top:8616;width:6140;height:2159;rotation:-90;visibility:visible;mso-wrap-style:square;v-text-anchor:top" o:gfxdata="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" fillcolor="white [3201]" stroked="f" strokeweight=".5pt">
+                  <v:textbox>
+                    <w:txbxContent>
+                      <w:p>
+                        <w:pPr>
+                          <w:pStyle w:val="NormalWeb"/>
+                          <w:spacing w:before="0" w:beforeAutospacing="0" w:after="320" w:afterAutospacing="0" w:line="256" w:lineRule="auto"/>
+                        </w:pPr>
+                        <w:r>
+                          <w:rPr>
+                            <w:rFonts w:ascii="Calibri" w:eastAsia="Calibri" w:hAnsi="Calibri"/>
+                            <w:sz w:val="16"/>
+                            <w:szCs w:val="16"/>
+                          </w:rPr>
+                          <w:t xml:space="preserve"> {Extende}</w:t>
+                        </w:r>
+                      </w:p>
+                    </w:txbxContent>
+                  </v:textbox>
+                </v:shape>
+                <v:shape id="Fluxograma: Processo 72" o:spid="_x0000_s1039" type="#_x0000_t109" style="position:absolute;left:26919;top:28401;width:6546;height:3816;visibility:visible;mso-wrap-style:square;v-text-anchor:middle" o:gfxdata="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" fillcolor="white [3201]" strokecolor="black [3213]" strokeweight="1pt">
+                  <v:textbox>
+                    <w:txbxContent>
+                      <w:p>
+                        <w:pPr>
+                          <w:pStyle w:val="NormalWeb"/>
+                          <w:spacing w:before="0" w:beforeAutospacing="0" w:after="0" w:afterAutospacing="0" w:line="256" w:lineRule="auto"/>
+                          <w:jc w:val="center"/>
+                          <w:rPr>
+                            <w:rFonts w:asciiTheme="minorHAnsi" w:hAnsiTheme="minorHAnsi" w:cstheme="minorHAnsi"/>
+                            <w:i/>
+                          </w:rPr>
+                        </w:pPr>
+                        <w:r>
+                          <w:rPr>
+                            <w:rFonts w:asciiTheme="minorHAnsi" w:eastAsia="Calibri" w:hAnsiTheme="minorHAnsi" w:cstheme="minorHAnsi"/>
+                            <w:i/>
+                            <w:sz w:val="18"/>
+                            <w:szCs w:val="18"/>
+                          </w:rPr>
+                          <w:t>Vaguear</w:t>
+                        </w:r>
+                      </w:p>
+                    </w:txbxContent>
+                  </v:textbox>
+                </v:shape>
+                <v:shape id="Fluxograma: Processo 73" o:spid="_x0000_s1040" type="#_x0000_t109" style="position:absolute;left:17033;top:28401;width:6541;height:3810;visibility:visible;mso-wrap-style:square;v-text-anchor:middle" o:gfxdata="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" fillcolor="white [3201]" strokecolor="black [3213]" strokeweight="1pt">
+                  <v:textbox>
+                    <w:txbxContent>
+                      <w:p>
+                        <w:pPr>
+                          <w:pStyle w:val="NormalWeb"/>
+                          <w:spacing w:before="0" w:beforeAutospacing="0" w:after="0" w:afterAutospacing="0" w:line="254" w:lineRule="auto"/>
+                          <w:jc w:val="center"/>
+                        </w:pPr>
+                        <w:r>
+                          <w:rPr>
+                            <w:rFonts w:eastAsia="Calibri"/>
+                            <w:i/>
+                            <w:iCs/>
+                            <w:sz w:val="18"/>
+                            <w:szCs w:val="18"/>
+                          </w:rPr>
+                          <w:t>Evitar</w:t>
+                        </w:r>
+                      </w:p>
+                    </w:txbxContent>
+                  </v:textbox>
+                </v:shape>
+                <v:shape id="Fluxograma: Processo 74" o:spid="_x0000_s1041" type="#_x0000_t109" style="position:absolute;left:7327;top:28408;width:6541;height:3810;visibility:visible;mso-wrap-style:square;v-text-anchor:middle" o:gfxdata="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" fillcolor="white [3201]" strokecolor="black [3213]" strokeweight="1pt">
+                  <v:textbox>
+                    <w:txbxContent>
+                      <w:p>
+                        <w:pPr>
+                          <w:pStyle w:val="NormalWeb"/>
+                          <w:spacing w:before="0" w:beforeAutospacing="0" w:after="0" w:afterAutospacing="0" w:line="254" w:lineRule="auto"/>
+                          <w:jc w:val="center"/>
+                          <w:rPr>
+                            <w:rFonts w:eastAsia="Calibri"/>
+                            <w:i/>
+                            <w:iCs/>
+                            <w:sz w:val="18"/>
+                            <w:szCs w:val="18"/>
+                          </w:rPr>
+                        </w:pPr>
+                        <w:r>
+                          <w:rPr>
+                            <w:rFonts w:eastAsia="Calibri"/>
+                            <w:i/>
+                            <w:iCs/>
+                            <w:sz w:val="18"/>
+                            <w:szCs w:val="18"/>
+                          </w:rPr>
+                          <w:t>Fugir</w:t>
+                        </w:r>
+                      </w:p>
+                    </w:txbxContent>
+                  </v:textbox>
+                </v:shape>
+                <v:shape id="Fluxograma: Conexão 77" o:spid="_x0000_s1042" type="#_x0000_t120" style="position:absolute;left:1782;top:19421;width:4933;height:4932;visibility:visible;mso-wrap-style:square;v-text-anchor:middle" o:gfxdata="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" fillcolor="white [3212]" strokecolor="black [1600]" strokeweight="1pt">
+                  <v:stroke joinstyle="miter"/>
+                </v:shape>
+                <v:shape id="Fluxograma: Conexão 78" o:spid="_x0000_s1043" type="#_x0000_t120" style="position:absolute;left:2684;top:20344;width:3288;height:3139;visibility:visible;mso-wrap-style:square;v-text-anchor:middle" o:gfxdata="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" fillcolor="black [3213]" strokecolor="black [1600]" strokeweight="1pt">
+                  <v:stroke joinstyle="miter"/>
+                </v:shape>
+                <v:shape id="Conexão reta unidirecional 91" o:spid="_x0000_s1044" type="#_x0000_t32" style="position:absolute;left:6715;top:21885;width:7653;height:4;flip:x y;visibility:visible;mso-wrap-style:square" o:connectortype="straight" o:gfxdata="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" strokecolor="black [3200]" strokeweight=".5pt">
+                  <v:stroke endarrow="block" joinstyle="miter"/>
+                </v:shape>
+                <v:shape id="Conexão reta unidirecional 92" o:spid="_x0000_s1045" type="#_x0000_t32" style="position:absolute;left:10598;top:23797;width:9694;height:4608;flip:x;visibility:visible;mso-wrap-style:square" o:connectortype="straight" o:gfxdata="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" strokecolor="black [3200]" strokeweight=".5pt">
+                  <v:stroke endarrow="block" joinstyle="miter"/>
+                </v:shape>
+                <v:shape id="Conexão reta unidirecional 93" o:spid="_x0000_s1046" type="#_x0000_t32" style="position:absolute;left:20292;top:23801;width:11;height:4600;visibility:visible;mso-wrap-style:square" o:connectortype="straight" o:gfxdata="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" strokecolor="black [3200]" strokeweight=".5pt">
+                  <v:stroke endarrow="block" joinstyle="miter"/>
+                </v:shape>
+                <v:shape id="Conexão reta unidirecional 94" o:spid="_x0000_s1047" type="#_x0000_t32" style="position:absolute;left:20303;top:23797;width:9889;height:4601;visibility:visible;mso-wrap-style:square" o:connectortype="straight" o:gfxdata="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" strokecolor="black [3200]" strokeweight=".5pt">
+                  <v:stroke endarrow="block" joinstyle="miter"/>
+                </v:shape>
+                <v:shape id="Conexão reta unidirecional 95" o:spid="_x0000_s1048" type="#_x0000_t32" style="position:absolute;left:10598;top:32215;width:9734;height:4092;visibility:visible;mso-wrap-style:square" o:connectortype="straight" o:gfxdata="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" strokecolor="black [3200]" strokeweight=".5pt">
+                  <v:stroke endarrow="block" joinstyle="miter"/>
+                </v:shape>
+                <v:shape id="Conexão reta unidirecional 96" o:spid="_x0000_s1049" type="#_x0000_t32" style="position:absolute;left:20303;top:32211;width:29;height:4099;visibility:visible;mso-wrap-style:square" o:connectortype="straight" o:gfxdata="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" strokecolor="black [3200]" strokeweight=".5pt">
+                  <v:stroke endarrow="block" joinstyle="miter"/>
+                </v:shape>
+                <v:shape id="Conexão reta unidirecional 97" o:spid="_x0000_s1050" type="#_x0000_t32" style="position:absolute;left:20332;top:32214;width:9860;height:4093;flip:x;visibility:visible;mso-wrap-style:square" o:connectortype="straight" o:gfxdata="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" strokecolor="black [3200]" strokeweight=".5pt">
+                  <v:stroke endarrow="block" joinstyle="miter"/>
+                </v:shape>
+                <v:shapetype id="_x0000_t33" coordsize="21600,21600" o:spt="33" o:oned="t" path="m,l21600,r,21600e" filled="f">
+                  <v:stroke joinstyle="miter"/>
+                  <v:path arrowok="t" fillok="f" o:connecttype="none"/>
+                  <o:lock v:ext="edit" shapetype="t"/>
+                </v:shapetype>
+                <v:shape id="Conexão: Ângulo Reto 102" o:spid="_x0000_s1051" type="#_x0000_t33" style="position:absolute;left:20271;top:16580;width:17466;height:6162;rotation:90;flip:y;visibility:visible;mso-wrap-style:square" o:connectortype="elbow" o:gfxdata="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" strokecolor="#4472c4 [3204]" strokeweight=".5pt">
+                  <v:stroke endarrow="block"/>
+                </v:shape>
+                <v:shape id="Caixa de texto 19" o:spid="_x0000_s1052" type="#_x0000_t202" style="position:absolute;left:30354;top:15712;width:6141;height:2152;rotation:90;visibility:visible;mso-wrap-style:square;v-text-anchor:top" o:gfxdata="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" fillcolor="white [3201]" stroked="f" strokeweight=".5pt">
+                  <v:textbox>
+                    <w:txbxContent>
+                      <w:p>
+                        <w:pPr>
+                          <w:pStyle w:val="NormalWeb"/>
+                          <w:spacing w:before="0" w:beforeAutospacing="0" w:after="320" w:afterAutospacing="0" w:line="254" w:lineRule="auto"/>
+                        </w:pPr>
+                        <w:r>
+                          <w:rPr>
+                            <w:rFonts w:ascii="Calibri" w:eastAsia="Calibri" w:hAnsi="Calibri"/>
+                            <w:sz w:val="16"/>
+                            <w:szCs w:val="16"/>
+                          </w:rPr>
+                          <w:t xml:space="preserve"> {Extende}</w:t>
+                        </w:r>
+                      </w:p>
+                    </w:txbxContent>
+                  </v:textbox>
+                </v:shape>
+                <v:shape id="Conexão: Ângulo Reto 104" o:spid="_x0000_s1053" type="#_x0000_t35" style="position:absolute;left:10509;top:12972;width:17458;height:13370;rotation:90;flip:x y;visibility:visible;mso-wrap-style:square" o:connectortype="elbow" o:gfxdata="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" adj="2741,31553" strokecolor="#4472c4 [3204]" strokeweight=".5pt">
+                  <v:stroke endarrow="block"/>
+                </v:shape>
+                <v:shape id="Conexão: Ângulo Reto 103" o:spid="_x0000_s1054" type="#_x0000_t35" style="position:absolute;left:15409;top:17875;width:17462;height:3567;rotation:90;flip:x y;visibility:visible;mso-wrap-style:square" o:connectortype="elbow" o:gfxdata="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" adj="2743,58910" strokecolor="#4472c4 [3204]" strokeweight=".5pt">
+                  <v:stroke endarrow="block"/>
+                </v:shape>
+                <w10:anchorlock/>
+              </v:group>
+            </w:pict>
+          </mc:Fallback>
+        </mc:AlternateContent>
+      </w:r>
+    </w:p>
+    <w:p>
+      <w:pPr>
+        <w:pStyle w:val="Legenda"/>
+        <w:jc w:val="right"/>
+      </w:pPr>
+      <w:bookmarkStart w:id="10" w:name="_Toc531544336"/>
+      <w:r>
+        <w:t xml:space="preserve">Figura </w:t>
+      </w:r>
+      <w:fldSimple w:instr=" SEQ Figura \* ARABIC ">
+        <w:r>
+          <w:rPr>
+            <w:noProof/>
+          </w:rPr>
+          <w:t>2</w:t>
+        </w:r>
+      </w:fldSimple>
+      <w:r>
+        <w:t xml:space="preserve"> - Diagrama de Atividades (Geral)</w:t>
+      </w:r>
+      <w:bookmarkEnd w:id="10"/>
+    </w:p>
+    <w:p>
+      <w:pPr>
+        <w:rPr>
+          <w:i/>
+          <w:iCs/>
+          <w:color w:val="44546A" w:themeColor="text2"/>
+          <w:sz w:val="18"/>
+          <w:szCs w:val="18"/>
+        </w:rPr>
+      </w:pPr>
+      <w:r>
+        <w:br w:type="page"/>
+      </w:r>
+    </w:p>
+    <w:p>
+      <w:pPr>
+        <w:pStyle w:val="Legenda"/>
+      </w:pPr>
     </w:p>
     <w:sectPr>
       <w:headerReference w:type="default" r:id="rId10"/>
@@ -1457,7 +3967,7 @@
     <w:sdtContent>
       <w:p>
         <w:pPr>
-          <w:pStyle w:val="Footer"/>
+          <w:pStyle w:val="Rodap"/>
           <w:jc w:val="center"/>
         </w:pPr>
         <w:r>
@@ -1486,7 +3996,7 @@
   </w:sdt>
   <w:p>
     <w:pPr>
-      <w:pStyle w:val="Footer"/>
+      <w:pStyle w:val="Rodap"/>
     </w:pPr>
   </w:p>
 </w:ftr>
@@ -1517,11 +4027,11 @@
   <w:footnote w:id="1">
     <w:p>
       <w:pPr>
-        <w:pStyle w:val="FootnoteText"/>
-      </w:pPr>
-      <w:r>
-        <w:rPr>
-          <w:rStyle w:val="FootnoteReference"/>
+        <w:pStyle w:val="Textodenotaderodap"/>
+      </w:pPr>
+      <w:r>
+        <w:rPr>
+          <w:rStyle w:val="Refdenotaderodap"/>
         </w:rPr>
         <w:footnoteRef/>
       </w:r>
@@ -1537,28 +4047,14 @@
       <w:r>
         <w:t xml:space="preserve"> – é um componente da biblioteca </w:t>
       </w:r>
-      <w:proofErr w:type="gramStart"/>
       <w:r>
         <w:rPr>
           <w:i/>
         </w:rPr>
         <w:t>java.swing</w:t>
       </w:r>
-      <w:proofErr w:type="gramEnd"/>
-      <w:r>
-        <w:t xml:space="preserve"> para interfaces gráficas. </w:t>
-      </w:r>
-      <w:r>
-        <w:t>Estes componentes têm</w:t>
-      </w:r>
-      <w:r>
-        <w:t xml:space="preserve"> </w:t>
-      </w:r>
-      <w:r>
-        <w:t>dois estados,</w:t>
-      </w:r>
-      <w:r>
-        <w:t xml:space="preserve"> </w:t>
+      <w:r>
+        <w:t xml:space="preserve"> para interfaces gráficas. Estes componentes têm dois estados, </w:t>
       </w:r>
       <w:r>
         <w:rPr>
@@ -1568,13 +4064,7 @@
         <w:t>marcada</w:t>
       </w:r>
       <w:r>
-        <w:t xml:space="preserve"> (verificada)</w:t>
-      </w:r>
-      <w:r>
-        <w:t xml:space="preserve"> e</w:t>
-      </w:r>
-      <w:r>
-        <w:t xml:space="preserve"> </w:t>
+        <w:t xml:space="preserve"> (verificada) e </w:t>
       </w:r>
       <w:r>
         <w:rPr>
@@ -1584,16 +4074,84 @@
         <w:t>desmarcada</w:t>
       </w:r>
       <w:r>
-        <w:t xml:space="preserve"> (não verific</w:t>
-      </w:r>
-      <w:r>
-        <w:t>a</w:t>
-      </w:r>
-      <w:r>
-        <w:t>da</w:t>
-      </w:r>
-      <w:r>
-        <w:t>).</w:t>
+        <w:t xml:space="preserve"> (não verificada).</w:t>
+      </w:r>
+    </w:p>
+  </w:footnote>
+  <w:footnote w:id="2">
+    <w:p>
+      <w:pPr>
+        <w:pStyle w:val="Textodenotaderodap"/>
+      </w:pPr>
+      <w:r>
+        <w:rPr>
+          <w:rStyle w:val="Refdenotaderodap"/>
+        </w:rPr>
+        <w:footnoteRef/>
+      </w:r>
+      <w:r>
+        <w:t xml:space="preserve"> </w:t>
+      </w:r>
+      <w:r>
+        <w:t xml:space="preserve">- A classe </w:t>
+      </w:r>
+      <w:r>
+        <w:rPr>
+          <w:i/>
+        </w:rPr>
+        <w:t>Thread</w:t>
+      </w:r>
+      <w:r>
+        <w:t xml:space="preserve"> é acedida através da </w:t>
+      </w:r>
+      <w:r>
+        <w:t>biblioteca</w:t>
+      </w:r>
+      <w:r>
+        <w:t xml:space="preserve"> </w:t>
+      </w:r>
+      <w:r>
+        <w:rPr>
+          <w:i/>
+        </w:rPr>
+        <w:t>java.lang.Thread</w:t>
+      </w:r>
+      <w:r>
+        <w:t>.</w:t>
+      </w:r>
+    </w:p>
+  </w:footnote>
+  <w:footnote w:id="3">
+    <w:p>
+      <w:pPr>
+        <w:pStyle w:val="Textodenotaderodap"/>
+      </w:pPr>
+      <w:r>
+        <w:rPr>
+          <w:rStyle w:val="Refdenotaderodap"/>
+        </w:rPr>
+        <w:footnoteRef/>
+      </w:r>
+      <w:r>
+        <w:t xml:space="preserve"> </w:t>
+      </w:r>
+      <w:r>
+        <w:t xml:space="preserve">- ou </w:t>
+      </w:r>
+      <w:r>
+        <w:rPr>
+          <w:i/>
+        </w:rPr>
+        <w:t xml:space="preserve">Semaphore </w:t>
+      </w:r>
+      <w:r>
+        <w:t xml:space="preserve">é acedida através da biblioteca </w:t>
+      </w:r>
+      <w:r>
+        <w:rPr>
+          <w:i/>
+        </w:rPr>
+        <w:t>java.util.concurrent.Semaphore</w:t>
       </w:r>
     </w:p>
   </w:footnote>
@@ -1604,7 +4162,7 @@
 <w:hdr xmlns:wpc="http://schemas.microsoft.com/office/word/2010/wordprocessingCanvas" xmlns:cx="http://schemas.microsoft.com/office/drawing/2014/chartex" xmlns:cx1="http://schemas.microsoft.com/office/drawing/2015/9/8/chartex" xmlns:cx2="http://schemas.microsoft.com/office/drawing/2015/10/21/chartex" xmlns:cx3="http://schemas.microsoft.com/office/drawing/2016/5/9/chartex" xmlns:cx4="http://schemas.microsoft.com/office/drawing/2016/5/10/chartex" xmlns:cx5="http://schemas.microsoft.com/office/drawing/2016/5/11/chartex" xmlns:cx6="http://schemas.microsoft.com/office/drawing/2016/5/12/chartex" xmlns:cx7="http://schemas.microsoft.com/office/drawing/2016/5/13/chartex" xmlns:cx8="http://schemas.microsoft.com/office/drawing/2016/5/14/chartex" xmlns:mc="http://schemas.openxmlformats.org/markup-compatibility/2006" xmlns:aink="http://schemas.microsoft.com/office/drawing/2016/ink" xmlns:am3d="http://schemas.microsoft.com/office/drawing/2017/model3d" xmlns:o="urn:schemas-microsoft-com:office:office" xmlns:r="http://schemas.openxmlformats.org/officeDocument/2006/relationships" xmlns:m="http://schemas.openxmlformats.org/officeDocument/2006/math" xmlns:v="urn:schemas-microsoft-com:vml" xmlns:wp14="http://schemas.microsoft.com/office/word/2010/wordprocessingDrawing" xmlns:wp="http://schemas.openxmlformats.org/drawingml/2006/wordprocessingDrawing" xmlns:w10="urn:schemas-microsoft-com:office:word" xmlns:w="http://schemas.openxmlformats.org/wordprocessingml/2006/main" xmlns:w14="http://schemas.microsoft.com/office/word/2010/wordml" xmlns:w15="http://schemas.microsoft.com/office/word/2012/wordml" xmlns:w16cid="http://schemas.microsoft.com/office/word/2016/wordml/cid" xmlns:w16se="http://schemas.microsoft.com/office/word/2015/wordml/symex" xmlns:wpg="http://schemas.microsoft.com/office/word/2010/wordprocessingGroup" xmlns:wpi="http://schemas.microsoft.com/office/word/2010/wordprocessingInk" xmlns:wne="http://schemas.microsoft.com/office/word/2006/wordml" xmlns:wps="http://schemas.microsoft.com/office/word/2010/wordprocessingShape" mc:Ignorable="w14 w15 w16se w16cid wp14">
   <w:p>
     <w:pPr>
-      <w:pStyle w:val="Header"/>
+      <w:pStyle w:val="Cabealho"/>
       <w:jc w:val="center"/>
       <w:rPr>
         <w:u w:val="single"/>
@@ -1622,7 +4180,7 @@
   </w:p>
   <w:p>
     <w:pPr>
-      <w:pStyle w:val="Header"/>
+      <w:pStyle w:val="Cabealho"/>
       <w:jc w:val="center"/>
     </w:pPr>
     <w:r>
@@ -2492,11 +5050,11 @@
     <w:name w:val="Normal"/>
     <w:qFormat/>
   </w:style>
-  <w:style w:type="paragraph" w:styleId="Heading1">
+  <w:style w:type="paragraph" w:styleId="Ttulo1">
     <w:name w:val="heading 1"/>
     <w:basedOn w:val="Normal"/>
     <w:next w:val="Normal"/>
-    <w:link w:val="Heading1Char"/>
+    <w:link w:val="Ttulo1Carter"/>
     <w:uiPriority w:val="9"/>
     <w:qFormat/>
     <w:rsid w:val="00BC2215"/>
@@ -2514,11 +5072,11 @@
       <w:szCs w:val="32"/>
     </w:rPr>
   </w:style>
-  <w:style w:type="paragraph" w:styleId="Heading2">
+  <w:style w:type="paragraph" w:styleId="Ttulo2">
     <w:name w:val="heading 2"/>
     <w:basedOn w:val="Normal"/>
     <w:next w:val="Normal"/>
-    <w:link w:val="Heading2Char"/>
+    <w:link w:val="Ttulo2Carter"/>
     <w:uiPriority w:val="9"/>
     <w:unhideWhenUsed/>
     <w:qFormat/>
@@ -2536,11 +5094,11 @@
       <w:szCs w:val="26"/>
     </w:rPr>
   </w:style>
-  <w:style w:type="paragraph" w:styleId="Heading3">
+  <w:style w:type="paragraph" w:styleId="Ttulo3">
     <w:name w:val="heading 3"/>
     <w:basedOn w:val="Normal"/>
     <w:next w:val="Normal"/>
-    <w:link w:val="Heading3Char"/>
+    <w:link w:val="Ttulo3Carter"/>
     <w:uiPriority w:val="9"/>
     <w:unhideWhenUsed/>
     <w:qFormat/>
@@ -2558,11 +5116,11 @@
       <w:szCs w:val="24"/>
     </w:rPr>
   </w:style>
-  <w:style w:type="paragraph" w:styleId="Heading4">
+  <w:style w:type="paragraph" w:styleId="Ttulo4">
     <w:name w:val="heading 4"/>
     <w:basedOn w:val="Normal"/>
     <w:next w:val="Normal"/>
-    <w:link w:val="Heading4Char"/>
+    <w:link w:val="Ttulo4Carter"/>
     <w:uiPriority w:val="9"/>
     <w:unhideWhenUsed/>
     <w:qFormat/>
@@ -2580,11 +5138,11 @@
       <w:color w:val="2F5496" w:themeColor="accent1" w:themeShade="BF"/>
     </w:rPr>
   </w:style>
-  <w:style w:type="paragraph" w:styleId="Heading5">
+  <w:style w:type="paragraph" w:styleId="Ttulo5">
     <w:name w:val="heading 5"/>
     <w:basedOn w:val="Normal"/>
     <w:next w:val="Normal"/>
-    <w:link w:val="Heading5Char"/>
+    <w:link w:val="Ttulo5Carter"/>
     <w:uiPriority w:val="9"/>
     <w:unhideWhenUsed/>
     <w:qFormat/>
@@ -2600,13 +5158,13 @@
       <w:color w:val="2F5496" w:themeColor="accent1" w:themeShade="BF"/>
     </w:rPr>
   </w:style>
-  <w:style w:type="character" w:default="1" w:styleId="DefaultParagraphFont">
+  <w:style w:type="character" w:default="1" w:styleId="Tipodeletrapredefinidodopargrafo">
     <w:name w:val="Default Paragraph Font"/>
     <w:uiPriority w:val="1"/>
     <w:semiHidden/>
     <w:unhideWhenUsed/>
   </w:style>
-  <w:style w:type="table" w:default="1" w:styleId="TableNormal">
+  <w:style w:type="table" w:default="1" w:styleId="Tabelanormal">
     <w:name w:val="Normal Table"/>
     <w:uiPriority w:val="99"/>
     <w:semiHidden/>
@@ -2621,17 +5179,17 @@
       </w:tblCellMar>
     </w:tblPr>
   </w:style>
-  <w:style w:type="numbering" w:default="1" w:styleId="NoList">
+  <w:style w:type="numbering" w:default="1" w:styleId="Semlista">
     <w:name w:val="No List"/>
     <w:uiPriority w:val="99"/>
     <w:semiHidden/>
     <w:unhideWhenUsed/>
   </w:style>
-  <w:style w:type="paragraph" w:styleId="Title">
+  <w:style w:type="paragraph" w:styleId="Ttulo">
     <w:name w:val="Title"/>
     <w:basedOn w:val="Normal"/>
     <w:next w:val="Normal"/>
-    <w:link w:val="TitleChar"/>
+    <w:link w:val="TtuloCarter"/>
     <w:uiPriority w:val="10"/>
     <w:qFormat/>
     <w:rsid w:val="00E35514"/>
@@ -2647,10 +5205,10 @@
       <w:szCs w:val="56"/>
     </w:rPr>
   </w:style>
-  <w:style w:type="character" w:customStyle="1" w:styleId="TitleChar">
-    <w:name w:val="Title Char"/>
-    <w:basedOn w:val="DefaultParagraphFont"/>
-    <w:link w:val="Title"/>
+  <w:style w:type="character" w:customStyle="1" w:styleId="TtuloCarter">
+    <w:name w:val="Título Caráter"/>
+    <w:basedOn w:val="Tipodeletrapredefinidodopargrafo"/>
+    <w:link w:val="Ttulo"/>
     <w:uiPriority w:val="10"/>
     <w:rsid w:val="00E35514"/>
     <w:rPr>
@@ -2661,10 +5219,10 @@
       <w:szCs w:val="56"/>
     </w:rPr>
   </w:style>
-  <w:style w:type="character" w:customStyle="1" w:styleId="Heading1Char">
-    <w:name w:val="Heading 1 Char"/>
-    <w:basedOn w:val="DefaultParagraphFont"/>
-    <w:link w:val="Heading1"/>
+  <w:style w:type="character" w:customStyle="1" w:styleId="Ttulo1Carter">
+    <w:name w:val="Título 1 Caráter"/>
+    <w:basedOn w:val="Tipodeletrapredefinidodopargrafo"/>
+    <w:link w:val="Ttulo1"/>
     <w:uiPriority w:val="9"/>
     <w:rsid w:val="00BC2215"/>
     <w:rPr>
@@ -2674,9 +5232,9 @@
       <w:szCs w:val="32"/>
     </w:rPr>
   </w:style>
-  <w:style w:type="character" w:styleId="SubtleEmphasis">
+  <w:style w:type="character" w:styleId="nfaseDiscreta">
     <w:name w:val="Subtle Emphasis"/>
-    <w:basedOn w:val="DefaultParagraphFont"/>
+    <w:basedOn w:val="Tipodeletrapredefinidodopargrafo"/>
     <w:uiPriority w:val="19"/>
     <w:qFormat/>
     <w:rsid w:val="00E35514"/>
@@ -2686,11 +5244,11 @@
       <w:color w:val="404040" w:themeColor="text1" w:themeTint="BF"/>
     </w:rPr>
   </w:style>
-  <w:style w:type="paragraph" w:styleId="Subtitle">
+  <w:style w:type="paragraph" w:styleId="Subttulo">
     <w:name w:val="Subtitle"/>
     <w:basedOn w:val="Normal"/>
     <w:next w:val="Normal"/>
-    <w:link w:val="SubtitleChar"/>
+    <w:link w:val="SubttuloCarter"/>
     <w:uiPriority w:val="11"/>
     <w:qFormat/>
     <w:rsid w:val="00E35514"/>
@@ -2705,10 +5263,10 @@
       <w:spacing w:val="15"/>
     </w:rPr>
   </w:style>
-  <w:style w:type="character" w:customStyle="1" w:styleId="SubtitleChar">
-    <w:name w:val="Subtitle Char"/>
-    <w:basedOn w:val="DefaultParagraphFont"/>
-    <w:link w:val="Subtitle"/>
+  <w:style w:type="character" w:customStyle="1" w:styleId="SubttuloCarter">
+    <w:name w:val="Subtítulo Caráter"/>
+    <w:basedOn w:val="Tipodeletrapredefinidodopargrafo"/>
+    <w:link w:val="Subttulo"/>
     <w:uiPriority w:val="11"/>
     <w:rsid w:val="00E35514"/>
     <w:rPr>
@@ -2717,9 +5275,9 @@
       <w:spacing w:val="15"/>
     </w:rPr>
   </w:style>
-  <w:style w:type="character" w:styleId="Strong">
+  <w:style w:type="character" w:styleId="Forte">
     <w:name w:val="Strong"/>
-    <w:basedOn w:val="DefaultParagraphFont"/>
+    <w:basedOn w:val="Tipodeletrapredefinidodopargrafo"/>
     <w:uiPriority w:val="22"/>
     <w:qFormat/>
     <w:rsid w:val="00E35514"/>
@@ -2728,7 +5286,7 @@
       <w:bCs/>
     </w:rPr>
   </w:style>
-  <w:style w:type="paragraph" w:styleId="Revision">
+  <w:style w:type="paragraph" w:styleId="Reviso">
     <w:name w:val="Revision"/>
     <w:hidden/>
     <w:uiPriority w:val="99"/>
@@ -2738,10 +5296,10 @@
       <w:spacing w:after="0" w:line="240" w:lineRule="auto"/>
     </w:pPr>
   </w:style>
-  <w:style w:type="paragraph" w:styleId="Header">
+  <w:style w:type="paragraph" w:styleId="Cabealho">
     <w:name w:val="header"/>
     <w:basedOn w:val="Normal"/>
-    <w:link w:val="HeaderChar"/>
+    <w:link w:val="CabealhoCarter"/>
     <w:uiPriority w:val="99"/>
     <w:unhideWhenUsed/>
     <w:rsid w:val="00E35514"/>
@@ -2753,17 +5311,17 @@
       <w:spacing w:after="0" w:line="240" w:lineRule="auto"/>
     </w:pPr>
   </w:style>
-  <w:style w:type="character" w:customStyle="1" w:styleId="HeaderChar">
-    <w:name w:val="Header Char"/>
-    <w:basedOn w:val="DefaultParagraphFont"/>
-    <w:link w:val="Header"/>
+  <w:style w:type="character" w:customStyle="1" w:styleId="CabealhoCarter">
+    <w:name w:val="Cabeçalho Caráter"/>
+    <w:basedOn w:val="Tipodeletrapredefinidodopargrafo"/>
+    <w:link w:val="Cabealho"/>
     <w:uiPriority w:val="99"/>
     <w:rsid w:val="00E35514"/>
   </w:style>
-  <w:style w:type="paragraph" w:styleId="Footer">
+  <w:style w:type="paragraph" w:styleId="Rodap">
     <w:name w:val="footer"/>
     <w:basedOn w:val="Normal"/>
-    <w:link w:val="FooterChar"/>
+    <w:link w:val="RodapCarter"/>
     <w:uiPriority w:val="99"/>
     <w:unhideWhenUsed/>
     <w:rsid w:val="00E35514"/>
@@ -2775,16 +5333,16 @@
       <w:spacing w:after="0" w:line="240" w:lineRule="auto"/>
     </w:pPr>
   </w:style>
-  <w:style w:type="character" w:customStyle="1" w:styleId="FooterChar">
-    <w:name w:val="Footer Char"/>
-    <w:basedOn w:val="DefaultParagraphFont"/>
-    <w:link w:val="Footer"/>
+  <w:style w:type="character" w:customStyle="1" w:styleId="RodapCarter">
+    <w:name w:val="Rodapé Caráter"/>
+    <w:basedOn w:val="Tipodeletrapredefinidodopargrafo"/>
+    <w:link w:val="Rodap"/>
     <w:uiPriority w:val="99"/>
     <w:rsid w:val="00E35514"/>
   </w:style>
-  <w:style w:type="paragraph" w:styleId="TOCHeading">
+  <w:style w:type="paragraph" w:styleId="Cabealhodondice">
     <w:name w:val="TOC Heading"/>
-    <w:basedOn w:val="Heading1"/>
+    <w:basedOn w:val="Ttulo1"/>
     <w:next w:val="Normal"/>
     <w:uiPriority w:val="39"/>
     <w:unhideWhenUsed/>
@@ -2797,7 +5355,7 @@
       <w:lang w:val="en-US"/>
     </w:rPr>
   </w:style>
-  <w:style w:type="paragraph" w:styleId="ListParagraph">
+  <w:style w:type="paragraph" w:styleId="PargrafodaLista">
     <w:name w:val="List Paragraph"/>
     <w:basedOn w:val="Normal"/>
     <w:uiPriority w:val="34"/>
@@ -2808,10 +5366,10 @@
       <w:contextualSpacing/>
     </w:pPr>
   </w:style>
-  <w:style w:type="paragraph" w:styleId="BalloonText">
+  <w:style w:type="paragraph" w:styleId="Textodebalo">
     <w:name w:val="Balloon Text"/>
     <w:basedOn w:val="Normal"/>
-    <w:link w:val="BalloonTextChar"/>
+    <w:link w:val="TextodebaloCarter"/>
     <w:uiPriority w:val="99"/>
     <w:semiHidden/>
     <w:unhideWhenUsed/>
@@ -2825,10 +5383,10 @@
       <w:szCs w:val="18"/>
     </w:rPr>
   </w:style>
-  <w:style w:type="character" w:customStyle="1" w:styleId="BalloonTextChar">
-    <w:name w:val="Balloon Text Char"/>
-    <w:basedOn w:val="DefaultParagraphFont"/>
-    <w:link w:val="BalloonText"/>
+  <w:style w:type="character" w:customStyle="1" w:styleId="TextodebaloCarter">
+    <w:name w:val="Texto de balão Caráter"/>
+    <w:basedOn w:val="Tipodeletrapredefinidodopargrafo"/>
+    <w:link w:val="Textodebalo"/>
     <w:uiPriority w:val="99"/>
     <w:semiHidden/>
     <w:rsid w:val="009A5AC1"/>
@@ -2855,9 +5413,9 @@
       <w:lang w:val="en-US"/>
     </w:rPr>
   </w:style>
-  <w:style w:type="character" w:styleId="Hyperlink">
+  <w:style w:type="character" w:styleId="Hiperligao">
     <w:name w:val="Hyperlink"/>
-    <w:basedOn w:val="DefaultParagraphFont"/>
+    <w:basedOn w:val="Tipodeletrapredefinidodopargrafo"/>
     <w:uiPriority w:val="99"/>
     <w:unhideWhenUsed/>
     <w:rsid w:val="009E75F8"/>
@@ -2868,7 +5426,7 @@
   </w:style>
   <w:style w:type="character" w:customStyle="1" w:styleId="UnresolvedMention1">
     <w:name w:val="Unresolved Mention1"/>
-    <w:basedOn w:val="DefaultParagraphFont"/>
+    <w:basedOn w:val="Tipodeletrapredefinidodopargrafo"/>
     <w:uiPriority w:val="99"/>
     <w:semiHidden/>
     <w:unhideWhenUsed/>
@@ -2878,7 +5436,7 @@
       <w:shd w:val="clear" w:color="auto" w:fill="E6E6E6"/>
     </w:rPr>
   </w:style>
-  <w:style w:type="paragraph" w:styleId="TOC1">
+  <w:style w:type="paragraph" w:styleId="ndice1">
     <w:name w:val="toc 1"/>
     <w:basedOn w:val="Normal"/>
     <w:next w:val="Normal"/>
@@ -2893,7 +5451,7 @@
       <w:spacing w:after="100"/>
     </w:pPr>
   </w:style>
-  <w:style w:type="paragraph" w:styleId="TOC2">
+  <w:style w:type="paragraph" w:styleId="ndice2">
     <w:name w:val="toc 2"/>
     <w:basedOn w:val="Normal"/>
     <w:next w:val="Normal"/>
@@ -2910,7 +5468,7 @@
       <w:lang w:val="en-US"/>
     </w:rPr>
   </w:style>
-  <w:style w:type="paragraph" w:styleId="TOC3">
+  <w:style w:type="paragraph" w:styleId="ndice3">
     <w:name w:val="toc 3"/>
     <w:basedOn w:val="Normal"/>
     <w:next w:val="Normal"/>
@@ -2927,10 +5485,10 @@
       <w:lang w:val="en-US"/>
     </w:rPr>
   </w:style>
-  <w:style w:type="character" w:customStyle="1" w:styleId="Heading2Char">
-    <w:name w:val="Heading 2 Char"/>
-    <w:basedOn w:val="DefaultParagraphFont"/>
-    <w:link w:val="Heading2"/>
+  <w:style w:type="character" w:customStyle="1" w:styleId="Ttulo2Carter">
+    <w:name w:val="Título 2 Caráter"/>
+    <w:basedOn w:val="Tipodeletrapredefinidodopargrafo"/>
+    <w:link w:val="Ttulo2"/>
     <w:uiPriority w:val="9"/>
     <w:rsid w:val="00536DEE"/>
     <w:rPr>
@@ -2940,10 +5498,10 @@
       <w:szCs w:val="26"/>
     </w:rPr>
   </w:style>
-  <w:style w:type="character" w:customStyle="1" w:styleId="Heading3Char">
-    <w:name w:val="Heading 3 Char"/>
-    <w:basedOn w:val="DefaultParagraphFont"/>
-    <w:link w:val="Heading3"/>
+  <w:style w:type="character" w:customStyle="1" w:styleId="Ttulo3Carter">
+    <w:name w:val="Título 3 Caráter"/>
+    <w:basedOn w:val="Tipodeletrapredefinidodopargrafo"/>
+    <w:link w:val="Ttulo3"/>
     <w:uiPriority w:val="9"/>
     <w:rsid w:val="00536DEE"/>
     <w:rPr>
@@ -2953,7 +5511,7 @@
       <w:szCs w:val="24"/>
     </w:rPr>
   </w:style>
-  <w:style w:type="paragraph" w:styleId="NoSpacing">
+  <w:style w:type="paragraph" w:styleId="SemEspaamento">
     <w:name w:val="No Spacing"/>
     <w:uiPriority w:val="1"/>
     <w:qFormat/>
@@ -2962,7 +5520,7 @@
       <w:spacing w:after="0" w:line="240" w:lineRule="auto"/>
     </w:pPr>
   </w:style>
-  <w:style w:type="paragraph" w:styleId="Caption">
+  <w:style w:type="paragraph" w:styleId="Legenda">
     <w:name w:val="caption"/>
     <w:basedOn w:val="Normal"/>
     <w:next w:val="Normal"/>
@@ -2981,9 +5539,9 @@
       <w:szCs w:val="18"/>
     </w:rPr>
   </w:style>
-  <w:style w:type="character" w:styleId="FollowedHyperlink">
+  <w:style w:type="character" w:styleId="Hiperligaovisitada">
     <w:name w:val="FollowedHyperlink"/>
-    <w:basedOn w:val="DefaultParagraphFont"/>
+    <w:basedOn w:val="Tipodeletrapredefinidodopargrafo"/>
     <w:uiPriority w:val="99"/>
     <w:semiHidden/>
     <w:unhideWhenUsed/>
@@ -2993,10 +5551,10 @@
       <w:u w:val="single"/>
     </w:rPr>
   </w:style>
-  <w:style w:type="character" w:customStyle="1" w:styleId="Heading4Char">
-    <w:name w:val="Heading 4 Char"/>
-    <w:basedOn w:val="DefaultParagraphFont"/>
-    <w:link w:val="Heading4"/>
+  <w:style w:type="character" w:customStyle="1" w:styleId="Ttulo4Carter">
+    <w:name w:val="Título 4 Caráter"/>
+    <w:basedOn w:val="Tipodeletrapredefinidodopargrafo"/>
+    <w:link w:val="Ttulo4"/>
     <w:uiPriority w:val="9"/>
     <w:rsid w:val="00360DD0"/>
     <w:rPr>
@@ -3008,20 +5566,20 @@
   </w:style>
   <w:style w:type="character" w:customStyle="1" w:styleId="pl-c">
     <w:name w:val="pl-c"/>
-    <w:basedOn w:val="DefaultParagraphFont"/>
+    <w:basedOn w:val="Tipodeletrapredefinidodopargrafo"/>
     <w:rsid w:val="00374AFE"/>
   </w:style>
   <w:style w:type="character" w:customStyle="1" w:styleId="pl-k">
     <w:name w:val="pl-k"/>
-    <w:basedOn w:val="DefaultParagraphFont"/>
+    <w:basedOn w:val="Tipodeletrapredefinidodopargrafo"/>
     <w:rsid w:val="00374AFE"/>
   </w:style>
   <w:style w:type="character" w:customStyle="1" w:styleId="pl-c1">
     <w:name w:val="pl-c1"/>
-    <w:basedOn w:val="DefaultParagraphFont"/>
+    <w:basedOn w:val="Tipodeletrapredefinidodopargrafo"/>
     <w:rsid w:val="00374AFE"/>
   </w:style>
-  <w:style w:type="paragraph" w:styleId="TableofFigures">
+  <w:style w:type="paragraph" w:styleId="ndicedeilustraes">
     <w:name w:val="table of figures"/>
     <w:basedOn w:val="Normal"/>
     <w:next w:val="Normal"/>
@@ -3055,42 +5613,42 @@
   </w:style>
   <w:style w:type="character" w:customStyle="1" w:styleId="pl-smi">
     <w:name w:val="pl-smi"/>
-    <w:basedOn w:val="DefaultParagraphFont"/>
+    <w:basedOn w:val="Tipodeletrapredefinidodopargrafo"/>
     <w:rsid w:val="00D42CFA"/>
   </w:style>
   <w:style w:type="character" w:customStyle="1" w:styleId="pl-en">
     <w:name w:val="pl-en"/>
-    <w:basedOn w:val="DefaultParagraphFont"/>
+    <w:basedOn w:val="Tipodeletrapredefinidodopargrafo"/>
     <w:rsid w:val="00D42CFA"/>
   </w:style>
   <w:style w:type="character" w:customStyle="1" w:styleId="pl-e">
     <w:name w:val="pl-e"/>
-    <w:basedOn w:val="DefaultParagraphFont"/>
+    <w:basedOn w:val="Tipodeletrapredefinidodopargrafo"/>
     <w:rsid w:val="00D42CFA"/>
   </w:style>
   <w:style w:type="character" w:customStyle="1" w:styleId="pl-s">
     <w:name w:val="pl-s"/>
-    <w:basedOn w:val="DefaultParagraphFont"/>
+    <w:basedOn w:val="Tipodeletrapredefinidodopargrafo"/>
     <w:rsid w:val="00D42CFA"/>
   </w:style>
   <w:style w:type="character" w:customStyle="1" w:styleId="pl-pds">
     <w:name w:val="pl-pds"/>
-    <w:basedOn w:val="DefaultParagraphFont"/>
+    <w:basedOn w:val="Tipodeletrapredefinidodopargrafo"/>
     <w:rsid w:val="00D42CFA"/>
   </w:style>
   <w:style w:type="character" w:customStyle="1" w:styleId="pl-cce">
     <w:name w:val="pl-cce"/>
-    <w:basedOn w:val="DefaultParagraphFont"/>
+    <w:basedOn w:val="Tipodeletrapredefinidodopargrafo"/>
     <w:rsid w:val="00D42CFA"/>
   </w:style>
   <w:style w:type="character" w:customStyle="1" w:styleId="pl-v">
     <w:name w:val="pl-v"/>
-    <w:basedOn w:val="DefaultParagraphFont"/>
+    <w:basedOn w:val="Tipodeletrapredefinidodopargrafo"/>
     <w:rsid w:val="00D42CFA"/>
   </w:style>
-  <w:style w:type="character" w:styleId="PlaceholderText">
+  <w:style w:type="character" w:styleId="TextodoMarcadordePosio">
     <w:name w:val="Placeholder Text"/>
-    <w:basedOn w:val="DefaultParagraphFont"/>
+    <w:basedOn w:val="Tipodeletrapredefinidodopargrafo"/>
     <w:uiPriority w:val="99"/>
     <w:semiHidden/>
     <w:rsid w:val="00EB14E1"/>
@@ -3098,9 +5656,9 @@
       <w:color w:val="808080"/>
     </w:rPr>
   </w:style>
-  <w:style w:type="character" w:styleId="IntenseEmphasis">
+  <w:style w:type="character" w:styleId="nfaseIntensa">
     <w:name w:val="Intense Emphasis"/>
-    <w:basedOn w:val="DefaultParagraphFont"/>
+    <w:basedOn w:val="Tipodeletrapredefinidodopargrafo"/>
     <w:uiPriority w:val="21"/>
     <w:qFormat/>
     <w:rsid w:val="000109FD"/>
@@ -3110,7 +5668,7 @@
       <w:color w:val="4472C4" w:themeColor="accent1"/>
     </w:rPr>
   </w:style>
-  <w:style w:type="paragraph" w:styleId="Index1">
+  <w:style w:type="paragraph" w:styleId="ndiceremissivo1">
     <w:name w:val="index 1"/>
     <w:basedOn w:val="Normal"/>
     <w:next w:val="Normal"/>
@@ -3128,7 +5686,7 @@
       <w:szCs w:val="18"/>
     </w:rPr>
   </w:style>
-  <w:style w:type="paragraph" w:styleId="Index2">
+  <w:style w:type="paragraph" w:styleId="ndiceremissivo2">
     <w:name w:val="index 2"/>
     <w:basedOn w:val="Normal"/>
     <w:next w:val="Normal"/>
@@ -3146,7 +5704,7 @@
       <w:szCs w:val="18"/>
     </w:rPr>
   </w:style>
-  <w:style w:type="paragraph" w:styleId="Index3">
+  <w:style w:type="paragraph" w:styleId="ndiceremissivo3">
     <w:name w:val="index 3"/>
     <w:basedOn w:val="Normal"/>
     <w:next w:val="Normal"/>
@@ -3164,7 +5722,7 @@
       <w:szCs w:val="18"/>
     </w:rPr>
   </w:style>
-  <w:style w:type="paragraph" w:styleId="Index4">
+  <w:style w:type="paragraph" w:styleId="ndiceremissivo4">
     <w:name w:val="index 4"/>
     <w:basedOn w:val="Normal"/>
     <w:next w:val="Normal"/>
@@ -3182,7 +5740,7 @@
       <w:szCs w:val="18"/>
     </w:rPr>
   </w:style>
-  <w:style w:type="paragraph" w:styleId="Index5">
+  <w:style w:type="paragraph" w:styleId="ndiceremissivo5">
     <w:name w:val="index 5"/>
     <w:basedOn w:val="Normal"/>
     <w:next w:val="Normal"/>
@@ -3200,7 +5758,7 @@
       <w:szCs w:val="18"/>
     </w:rPr>
   </w:style>
-  <w:style w:type="paragraph" w:styleId="Index6">
+  <w:style w:type="paragraph" w:styleId="ndiceremissivo6">
     <w:name w:val="index 6"/>
     <w:basedOn w:val="Normal"/>
     <w:next w:val="Normal"/>
@@ -3218,7 +5776,7 @@
       <w:szCs w:val="18"/>
     </w:rPr>
   </w:style>
-  <w:style w:type="paragraph" w:styleId="Index7">
+  <w:style w:type="paragraph" w:styleId="ndiceremissivo7">
     <w:name w:val="index 7"/>
     <w:basedOn w:val="Normal"/>
     <w:next w:val="Normal"/>
@@ -3236,7 +5794,7 @@
       <w:szCs w:val="18"/>
     </w:rPr>
   </w:style>
-  <w:style w:type="paragraph" w:styleId="Index8">
+  <w:style w:type="paragraph" w:styleId="ndiceremissivo8">
     <w:name w:val="index 8"/>
     <w:basedOn w:val="Normal"/>
     <w:next w:val="Normal"/>
@@ -3254,7 +5812,7 @@
       <w:szCs w:val="18"/>
     </w:rPr>
   </w:style>
-  <w:style w:type="paragraph" w:styleId="Index9">
+  <w:style w:type="paragraph" w:styleId="ndiceremissivo9">
     <w:name w:val="index 9"/>
     <w:basedOn w:val="Normal"/>
     <w:next w:val="Normal"/>
@@ -3272,10 +5830,10 @@
       <w:szCs w:val="18"/>
     </w:rPr>
   </w:style>
-  <w:style w:type="paragraph" w:styleId="IndexHeading">
+  <w:style w:type="paragraph" w:styleId="Cabealhodendiceremissivo">
     <w:name w:val="index heading"/>
     <w:basedOn w:val="Normal"/>
-    <w:next w:val="Index1"/>
+    <w:next w:val="ndiceremissivo1"/>
     <w:uiPriority w:val="99"/>
     <w:unhideWhenUsed/>
     <w:rsid w:val="00C1523A"/>
@@ -3295,10 +5853,10 @@
       <w:szCs w:val="26"/>
     </w:rPr>
   </w:style>
-  <w:style w:type="character" w:customStyle="1" w:styleId="Heading5Char">
-    <w:name w:val="Heading 5 Char"/>
-    <w:basedOn w:val="DefaultParagraphFont"/>
-    <w:link w:val="Heading5"/>
+  <w:style w:type="character" w:customStyle="1" w:styleId="Ttulo5Carter">
+    <w:name w:val="Título 5 Caráter"/>
+    <w:basedOn w:val="Tipodeletrapredefinidodopargrafo"/>
+    <w:link w:val="Ttulo5"/>
     <w:uiPriority w:val="9"/>
     <w:rsid w:val="00BC2215"/>
     <w:rPr>
@@ -3306,18 +5864,18 @@
       <w:color w:val="2F5496" w:themeColor="accent1" w:themeShade="BF"/>
     </w:rPr>
   </w:style>
-  <w:style w:type="character" w:styleId="LineNumber">
+  <w:style w:type="character" w:styleId="Nmerodelinha">
     <w:name w:val="line number"/>
-    <w:basedOn w:val="DefaultParagraphFont"/>
+    <w:basedOn w:val="Tipodeletrapredefinidodopargrafo"/>
     <w:uiPriority w:val="99"/>
     <w:semiHidden/>
     <w:unhideWhenUsed/>
     <w:rsid w:val="00BC2215"/>
   </w:style>
-  <w:style w:type="paragraph" w:styleId="FootnoteText">
+  <w:style w:type="paragraph" w:styleId="Textodenotaderodap">
     <w:name w:val="footnote text"/>
     <w:basedOn w:val="Normal"/>
-    <w:link w:val="FootnoteTextChar"/>
+    <w:link w:val="TextodenotaderodapCarter"/>
     <w:uiPriority w:val="99"/>
     <w:semiHidden/>
     <w:unhideWhenUsed/>
@@ -3330,10 +5888,10 @@
       <w:szCs w:val="20"/>
     </w:rPr>
   </w:style>
-  <w:style w:type="character" w:customStyle="1" w:styleId="FootnoteTextChar">
-    <w:name w:val="Footnote Text Char"/>
-    <w:basedOn w:val="DefaultParagraphFont"/>
-    <w:link w:val="FootnoteText"/>
+  <w:style w:type="character" w:customStyle="1" w:styleId="TextodenotaderodapCarter">
+    <w:name w:val="Texto de nota de rodapé Caráter"/>
+    <w:basedOn w:val="Tipodeletrapredefinidodopargrafo"/>
+    <w:link w:val="Textodenotaderodap"/>
     <w:uiPriority w:val="99"/>
     <w:semiHidden/>
     <w:rsid w:val="00A25998"/>
@@ -3342,15 +5900,71 @@
       <w:szCs w:val="20"/>
     </w:rPr>
   </w:style>
-  <w:style w:type="character" w:styleId="FootnoteReference">
+  <w:style w:type="character" w:styleId="Refdenotaderodap">
     <w:name w:val="footnote reference"/>
-    <w:basedOn w:val="DefaultParagraphFont"/>
+    <w:basedOn w:val="Tipodeletrapredefinidodopargrafo"/>
     <w:uiPriority w:val="99"/>
     <w:semiHidden/>
     <w:unhideWhenUsed/>
     <w:rsid w:val="00A25998"/>
     <w:rPr>
       <w:vertAlign w:val="superscript"/>
+    </w:rPr>
+  </w:style>
+  <w:style w:type="paragraph" w:styleId="Textodenotadefim">
+    <w:name w:val="endnote text"/>
+    <w:basedOn w:val="Normal"/>
+    <w:link w:val="TextodenotadefimCarter"/>
+    <w:uiPriority w:val="99"/>
+    <w:semiHidden/>
+    <w:unhideWhenUsed/>
+    <w:rsid w:val="002E753D"/>
+    <w:pPr>
+      <w:spacing w:after="0" w:line="240" w:lineRule="auto"/>
+    </w:pPr>
+    <w:rPr>
+      <w:sz w:val="20"/>
+      <w:szCs w:val="20"/>
+    </w:rPr>
+  </w:style>
+  <w:style w:type="character" w:customStyle="1" w:styleId="TextodenotadefimCarter">
+    <w:name w:val="Texto de nota de fim Caráter"/>
+    <w:basedOn w:val="Tipodeletrapredefinidodopargrafo"/>
+    <w:link w:val="Textodenotadefim"/>
+    <w:uiPriority w:val="99"/>
+    <w:semiHidden/>
+    <w:rsid w:val="002E753D"/>
+    <w:rPr>
+      <w:sz w:val="20"/>
+      <w:szCs w:val="20"/>
+    </w:rPr>
+  </w:style>
+  <w:style w:type="character" w:styleId="Refdenotadefim">
+    <w:name w:val="endnote reference"/>
+    <w:basedOn w:val="Tipodeletrapredefinidodopargrafo"/>
+    <w:uiPriority w:val="99"/>
+    <w:semiHidden/>
+    <w:unhideWhenUsed/>
+    <w:rsid w:val="002E753D"/>
+    <w:rPr>
+      <w:vertAlign w:val="superscript"/>
+    </w:rPr>
+  </w:style>
+  <w:style w:type="paragraph" w:styleId="NormalWeb">
+    <w:name w:val="Normal (Web)"/>
+    <w:basedOn w:val="Normal"/>
+    <w:uiPriority w:val="99"/>
+    <w:semiHidden/>
+    <w:unhideWhenUsed/>
+    <w:rsid w:val="00686053"/>
+    <w:pPr>
+      <w:spacing w:before="100" w:beforeAutospacing="1" w:after="100" w:afterAutospacing="1" w:line="240" w:lineRule="auto"/>
+    </w:pPr>
+    <w:rPr>
+      <w:rFonts w:ascii="Times New Roman" w:eastAsiaTheme="minorEastAsia" w:hAnsi="Times New Roman" w:cs="Times New Roman"/>
+      <w:sz w:val="24"/>
+      <w:szCs w:val="24"/>
+      <w:lang w:eastAsia="pt-PT"/>
     </w:rPr>
   </w:style>
 </w:styles>
@@ -3622,7 +6236,7 @@
 </file>
 
 <file path=customXml/itemProps1.xml><?xml version="1.0" encoding="utf-8"?>
-<ds:datastoreItem xmlns:ds="http://schemas.openxmlformats.org/officeDocument/2006/customXml" ds:itemID="{50BD1958-40E0-486A-B540-AD1509F76749}">
+<ds:datastoreItem xmlns:ds="http://schemas.openxmlformats.org/officeDocument/2006/customXml" ds:itemID="{C5B29955-FD5C-4962-9193-34BE83732D8B}">
   <ds:schemaRefs>
     <ds:schemaRef ds:uri="http://schemas.openxmlformats.org/officeDocument/2006/bibliography"/>
   </ds:schemaRefs>

--- a/relatorio_Original.docx
+++ b/relatorio_Original.docx
@@ -4,7 +4,7 @@
   <w:body>
     <w:p>
       <w:pPr>
-        <w:pStyle w:val="Ttulo"/>
+        <w:pStyle w:val="Title"/>
         <w:tabs>
           <w:tab w:val="left" w:pos="364"/>
         </w:tabs>
@@ -70,7 +70,7 @@
     </w:p>
     <w:p>
       <w:pPr>
-        <w:pStyle w:val="Ttulo"/>
+        <w:pStyle w:val="Title"/>
         <w:tabs>
           <w:tab w:val="left" w:pos="364"/>
         </w:tabs>
@@ -136,14 +136,14 @@
       <w:pPr>
         <w:jc w:val="center"/>
         <w:rPr>
-          <w:rStyle w:val="nfaseDiscreta"/>
+          <w:rStyle w:val="SubtleEmphasis"/>
           <w:i w:val="0"/>
           <w:sz w:val="28"/>
         </w:rPr>
       </w:pPr>
       <w:r>
         <w:rPr>
-          <w:rStyle w:val="nfaseDiscreta"/>
+          <w:rStyle w:val="SubtleEmphasis"/>
           <w:i w:val="0"/>
           <w:sz w:val="28"/>
         </w:rPr>
@@ -154,14 +154,14 @@
       <w:pPr>
         <w:jc w:val="center"/>
         <w:rPr>
-          <w:rStyle w:val="nfaseDiscreta"/>
+          <w:rStyle w:val="SubtleEmphasis"/>
           <w:i w:val="0"/>
           <w:sz w:val="28"/>
         </w:rPr>
       </w:pPr>
       <w:r>
         <w:rPr>
-          <w:rStyle w:val="nfaseDiscreta"/>
+          <w:rStyle w:val="SubtleEmphasis"/>
           <w:i w:val="0"/>
           <w:sz w:val="28"/>
         </w:rPr>
@@ -169,7 +169,7 @@
       </w:r>
       <w:r>
         <w:rPr>
-          <w:rStyle w:val="nfaseDiscreta"/>
+          <w:rStyle w:val="SubtleEmphasis"/>
           <w:i w:val="0"/>
           <w:sz w:val="28"/>
         </w:rPr>
@@ -177,7 +177,7 @@
       </w:r>
       <w:r>
         <w:rPr>
-          <w:rStyle w:val="nfaseDiscreta"/>
+          <w:rStyle w:val="SubtleEmphasis"/>
           <w:i w:val="0"/>
           <w:sz w:val="28"/>
         </w:rPr>
@@ -185,7 +185,7 @@
       </w:r>
       <w:r>
         <w:rPr>
-          <w:rStyle w:val="nfaseDiscreta"/>
+          <w:rStyle w:val="SubtleEmphasis"/>
           <w:i w:val="0"/>
           <w:sz w:val="28"/>
         </w:rPr>
@@ -193,7 +193,7 @@
       </w:r>
       <w:r>
         <w:rPr>
-          <w:rStyle w:val="nfaseDiscreta"/>
+          <w:rStyle w:val="SubtleEmphasis"/>
           <w:i w:val="0"/>
           <w:sz w:val="28"/>
         </w:rPr>
@@ -201,7 +201,7 @@
       </w:r>
       <w:r>
         <w:rPr>
-          <w:rStyle w:val="nfaseDiscreta"/>
+          <w:rStyle w:val="SubtleEmphasis"/>
           <w:i w:val="0"/>
           <w:sz w:val="28"/>
         </w:rPr>
@@ -220,7 +220,7 @@
     </w:p>
     <w:p>
       <w:pPr>
-        <w:pStyle w:val="Ttulo"/>
+        <w:pStyle w:val="Title"/>
         <w:jc w:val="center"/>
         <w:rPr>
           <w:sz w:val="52"/>
@@ -240,10 +240,10 @@
     </w:p>
     <w:p>
       <w:pPr>
-        <w:pStyle w:val="Subttulo"/>
+        <w:pStyle w:val="Subtitle"/>
         <w:jc w:val="center"/>
         <w:rPr>
-          <w:rStyle w:val="Forte"/>
+          <w:rStyle w:val="Strong"/>
           <w:rFonts w:asciiTheme="majorHAnsi" w:hAnsiTheme="majorHAnsi" w:cstheme="majorHAnsi"/>
           <w:color w:val="auto"/>
           <w:sz w:val="40"/>
@@ -251,7 +251,7 @@
       </w:pPr>
       <w:r>
         <w:rPr>
-          <w:rStyle w:val="Forte"/>
+          <w:rStyle w:val="Strong"/>
           <w:rFonts w:asciiTheme="majorHAnsi" w:hAnsiTheme="majorHAnsi" w:cstheme="majorHAnsi"/>
           <w:color w:val="auto"/>
           <w:sz w:val="40"/>
@@ -260,7 +260,7 @@
       </w:r>
       <w:r>
         <w:rPr>
-          <w:rStyle w:val="Forte"/>
+          <w:rStyle w:val="Strong"/>
           <w:rFonts w:asciiTheme="majorHAnsi" w:hAnsiTheme="majorHAnsi" w:cstheme="majorHAnsi"/>
           <w:color w:val="auto"/>
           <w:sz w:val="40"/>
@@ -269,7 +269,7 @@
       </w:r>
       <w:r>
         <w:rPr>
-          <w:rStyle w:val="Forte"/>
+          <w:rStyle w:val="Strong"/>
           <w:rFonts w:asciiTheme="majorHAnsi" w:hAnsiTheme="majorHAnsi" w:cstheme="majorHAnsi"/>
           <w:color w:val="auto"/>
           <w:sz w:val="40"/>
@@ -278,7 +278,7 @@
       </w:r>
       <w:r>
         <w:rPr>
-          <w:rStyle w:val="Forte"/>
+          <w:rStyle w:val="Strong"/>
           <w:rFonts w:asciiTheme="majorHAnsi" w:hAnsiTheme="majorHAnsi" w:cstheme="majorHAnsi"/>
           <w:color w:val="auto"/>
           <w:sz w:val="40"/>
@@ -493,7 +493,7 @@
       <w:sdtContent>
         <w:p>
           <w:pPr>
-            <w:pStyle w:val="Cabealhodondice"/>
+            <w:pStyle w:val="TOCHeading"/>
           </w:pPr>
           <w:r>
             <w:rPr>
@@ -504,7 +504,7 @@
         </w:p>
         <w:p>
           <w:pPr>
-            <w:pStyle w:val="ndice1"/>
+            <w:pStyle w:val="TOC1"/>
             <w:rPr>
               <w:rFonts w:eastAsiaTheme="minorEastAsia"/>
               <w:noProof/>
@@ -539,7 +539,7 @@
           <w:hyperlink w:anchor="_Toc531544327" w:history="1">
             <w:r>
               <w:rPr>
-                <w:rStyle w:val="Hiperligao"/>
+                <w:rStyle w:val="Hyperlink"/>
                 <w:noProof/>
                 <w:lang w:val="en-US"/>
               </w:rPr>
@@ -547,7 +547,7 @@
             </w:r>
             <w:r>
               <w:rPr>
-                <w:rStyle w:val="Hiperligao"/>
+                <w:rStyle w:val="Hyperlink"/>
                 <w:noProof/>
               </w:rPr>
               <w:t>Figuras</w:t>
@@ -604,7 +604,7 @@
         </w:p>
         <w:p>
           <w:pPr>
-            <w:pStyle w:val="ndice1"/>
+            <w:pStyle w:val="TOC1"/>
             <w:tabs>
               <w:tab w:val="left" w:pos="440"/>
             </w:tabs>
@@ -617,7 +617,7 @@
           <w:hyperlink w:anchor="_Toc531544328" w:history="1">
             <w:r>
               <w:rPr>
-                <w:rStyle w:val="Hiperligao"/>
+                <w:rStyle w:val="Hyperlink"/>
                 <w:noProof/>
               </w:rPr>
               <w:t>1.</w:t>
@@ -632,7 +632,7 @@
             </w:r>
             <w:r>
               <w:rPr>
-                <w:rStyle w:val="Hiperligao"/>
+                <w:rStyle w:val="Hyperlink"/>
                 <w:noProof/>
               </w:rPr>
               <w:t>Introdução</w:t>
@@ -689,7 +689,7 @@
         </w:p>
         <w:p>
           <w:pPr>
-            <w:pStyle w:val="ndice2"/>
+            <w:pStyle w:val="TOC2"/>
             <w:tabs>
               <w:tab w:val="left" w:pos="880"/>
               <w:tab w:val="right" w:leader="hyphen" w:pos="8494"/>
@@ -703,7 +703,7 @@
           <w:hyperlink w:anchor="_Toc531544329" w:history="1">
             <w:r>
               <w:rPr>
-                <w:rStyle w:val="Hiperligao"/>
+                <w:rStyle w:val="Hyperlink"/>
                 <w:noProof/>
               </w:rPr>
               <w:t>1.1.</w:t>
@@ -718,14 +718,14 @@
             </w:r>
             <w:r>
               <w:rPr>
-                <w:rStyle w:val="Hiperligao"/>
+                <w:rStyle w:val="Hyperlink"/>
                 <w:noProof/>
               </w:rPr>
               <w:t xml:space="preserve">O que são </w:t>
             </w:r>
             <w:r>
               <w:rPr>
-                <w:rStyle w:val="Hiperligao"/>
+                <w:rStyle w:val="Hyperlink"/>
                 <w:i/>
                 <w:noProof/>
               </w:rPr>
@@ -733,7 +733,7 @@
             </w:r>
             <w:r>
               <w:rPr>
-                <w:rStyle w:val="Hiperligao"/>
+                <w:rStyle w:val="Hyperlink"/>
                 <w:noProof/>
               </w:rPr>
               <w:t xml:space="preserve"> e onde se enquadra neste projeto.</w:t>
@@ -790,7 +790,7 @@
         </w:p>
         <w:p>
           <w:pPr>
-            <w:pStyle w:val="ndice2"/>
+            <w:pStyle w:val="TOC2"/>
             <w:tabs>
               <w:tab w:val="left" w:pos="880"/>
               <w:tab w:val="right" w:leader="hyphen" w:pos="8494"/>
@@ -804,7 +804,7 @@
           <w:hyperlink w:anchor="_Toc531544330" w:history="1">
             <w:r>
               <w:rPr>
-                <w:rStyle w:val="Hiperligao"/>
+                <w:rStyle w:val="Hyperlink"/>
                 <w:noProof/>
               </w:rPr>
               <w:t>1.2.</w:t>
@@ -819,14 +819,14 @@
             </w:r>
             <w:r>
               <w:rPr>
-                <w:rStyle w:val="Hiperligao"/>
+                <w:rStyle w:val="Hyperlink"/>
                 <w:noProof/>
               </w:rPr>
               <w:t xml:space="preserve">Como são implementados estas </w:t>
             </w:r>
             <w:r>
               <w:rPr>
-                <w:rStyle w:val="Hiperligao"/>
+                <w:rStyle w:val="Hyperlink"/>
                 <w:i/>
                 <w:noProof/>
               </w:rPr>
@@ -834,7 +834,7 @@
             </w:r>
             <w:r>
               <w:rPr>
-                <w:rStyle w:val="Hiperligao"/>
+                <w:rStyle w:val="Hyperlink"/>
                 <w:noProof/>
               </w:rPr>
               <w:t>?</w:t>
@@ -891,7 +891,7 @@
         </w:p>
         <w:p>
           <w:pPr>
-            <w:pStyle w:val="ndice2"/>
+            <w:pStyle w:val="TOC2"/>
             <w:tabs>
               <w:tab w:val="left" w:pos="880"/>
               <w:tab w:val="right" w:leader="hyphen" w:pos="8494"/>
@@ -905,7 +905,7 @@
           <w:hyperlink w:anchor="_Toc531544331" w:history="1">
             <w:r>
               <w:rPr>
-                <w:rStyle w:val="Hiperligao"/>
+                <w:rStyle w:val="Hyperlink"/>
                 <w:noProof/>
               </w:rPr>
               <w:t>1.3.</w:t>
@@ -920,7 +920,7 @@
             </w:r>
             <w:r>
               <w:rPr>
-                <w:rStyle w:val="Hiperligao"/>
+                <w:rStyle w:val="Hyperlink"/>
                 <w:noProof/>
               </w:rPr>
               <w:t>Como se garante “prioridade”?</w:t>
@@ -977,7 +977,7 @@
         </w:p>
         <w:p>
           <w:pPr>
-            <w:pStyle w:val="ndice2"/>
+            <w:pStyle w:val="TOC2"/>
             <w:tabs>
               <w:tab w:val="left" w:pos="880"/>
               <w:tab w:val="right" w:leader="hyphen" w:pos="8494"/>
@@ -991,7 +991,7 @@
           <w:hyperlink w:anchor="_Toc531544332" w:history="1">
             <w:r>
               <w:rPr>
-                <w:rStyle w:val="Hiperligao"/>
+                <w:rStyle w:val="Hyperlink"/>
                 <w:noProof/>
               </w:rPr>
               <w:t>1.4.</w:t>
@@ -1006,14 +1006,14 @@
             </w:r>
             <w:r>
               <w:rPr>
-                <w:rStyle w:val="Hiperligao"/>
+                <w:rStyle w:val="Hyperlink"/>
                 <w:noProof/>
               </w:rPr>
               <w:t xml:space="preserve">O que é </w:t>
             </w:r>
             <w:r>
               <w:rPr>
-                <w:rStyle w:val="Hiperligao"/>
+                <w:rStyle w:val="Hyperlink"/>
                 <w:i/>
                 <w:noProof/>
               </w:rPr>
@@ -1021,7 +1021,7 @@
             </w:r>
             <w:r>
               <w:rPr>
-                <w:rStyle w:val="Hiperligao"/>
+                <w:rStyle w:val="Hyperlink"/>
                 <w:noProof/>
               </w:rPr>
               <w:t>?</w:t>
@@ -1078,7 +1078,7 @@
         </w:p>
         <w:p>
           <w:pPr>
-            <w:pStyle w:val="ndice2"/>
+            <w:pStyle w:val="TOC2"/>
             <w:tabs>
               <w:tab w:val="left" w:pos="880"/>
               <w:tab w:val="right" w:leader="hyphen" w:pos="8494"/>
@@ -1092,7 +1092,7 @@
           <w:hyperlink w:anchor="_Toc531544333" w:history="1">
             <w:r>
               <w:rPr>
-                <w:rStyle w:val="Hiperligao"/>
+                <w:rStyle w:val="Hyperlink"/>
                 <w:i/>
                 <w:noProof/>
               </w:rPr>
@@ -1108,7 +1108,7 @@
             </w:r>
             <w:r>
               <w:rPr>
-                <w:rStyle w:val="Hiperligao"/>
+                <w:rStyle w:val="Hyperlink"/>
                 <w:i/>
                 <w:noProof/>
               </w:rPr>
@@ -1166,7 +1166,7 @@
         </w:p>
         <w:p>
           <w:pPr>
-            <w:pStyle w:val="ndice1"/>
+            <w:pStyle w:val="TOC1"/>
             <w:tabs>
               <w:tab w:val="left" w:pos="440"/>
             </w:tabs>
@@ -1179,7 +1179,7 @@
           <w:hyperlink w:anchor="_Toc531544334" w:history="1">
             <w:r>
               <w:rPr>
-                <w:rStyle w:val="Hiperligao"/>
+                <w:rStyle w:val="Hyperlink"/>
                 <w:noProof/>
               </w:rPr>
               <w:t>2.</w:t>
@@ -1194,7 +1194,7 @@
             </w:r>
             <w:r>
               <w:rPr>
-                <w:rStyle w:val="Hiperligao"/>
+                <w:rStyle w:val="Hyperlink"/>
                 <w:noProof/>
               </w:rPr>
               <w:t>Diagrama de Atividades</w:t>
@@ -1288,7 +1288,7 @@
     </w:p>
     <w:p>
       <w:pPr>
-        <w:pStyle w:val="Ttulo1"/>
+        <w:pStyle w:val="Heading1"/>
         <w:rPr>
           <w:lang w:val="en-US"/>
         </w:rPr>
@@ -1308,7 +1308,7 @@
     </w:p>
     <w:p>
       <w:pPr>
-        <w:pStyle w:val="ndicedeilustraes"/>
+        <w:pStyle w:val="TableofFigures"/>
         <w:tabs>
           <w:tab w:val="right" w:leader="hyphen" w:pos="8494"/>
         </w:tabs>
@@ -1342,7 +1342,7 @@
       <w:hyperlink w:anchor="_Toc531544335" w:history="1">
         <w:r>
           <w:rPr>
-            <w:rStyle w:val="Hiperligao"/>
+            <w:rStyle w:val="Hyperlink"/>
             <w:noProof/>
           </w:rPr>
           <w:t>Figura 1 - Interface Gráfica (GUI)</w:t>
@@ -1399,7 +1399,7 @@
     </w:p>
     <w:p>
       <w:pPr>
-        <w:pStyle w:val="ndicedeilustraes"/>
+        <w:pStyle w:val="TableofFigures"/>
         <w:tabs>
           <w:tab w:val="right" w:leader="hyphen" w:pos="8494"/>
         </w:tabs>
@@ -1415,7 +1415,7 @@
       <w:hyperlink w:anchor="_Toc531544336" w:history="1">
         <w:r>
           <w:rPr>
-            <w:rStyle w:val="Hiperligao"/>
+            <w:rStyle w:val="Hyperlink"/>
             <w:noProof/>
           </w:rPr>
           <w:t>Figura 2 - Diagrama de Atividades (Geral)</w:t>
@@ -1472,7 +1472,7 @@
     </w:p>
     <w:p>
       <w:pPr>
-        <w:pStyle w:val="Ttulo1"/>
+        <w:pStyle w:val="Heading1"/>
         <w:rPr>
           <w:lang w:val="en-US"/>
         </w:rPr>
@@ -1521,7 +1521,7 @@
     </w:p>
     <w:p>
       <w:pPr>
-        <w:pStyle w:val="Ttulo1"/>
+        <w:pStyle w:val="Heading1"/>
         <w:numPr>
           <w:ilvl w:val="0"/>
           <w:numId w:val="3"/>
@@ -1653,7 +1653,7 @@
       </w:r>
       <w:r>
         <w:rPr>
-          <w:rStyle w:val="Refdenotaderodap"/>
+          <w:rStyle w:val="FootnoteReference"/>
         </w:rPr>
         <w:footnoteReference w:id="1"/>
       </w:r>
@@ -1801,7 +1801,7 @@
     </w:p>
     <w:p>
       <w:pPr>
-        <w:pStyle w:val="Legenda"/>
+        <w:pStyle w:val="Caption"/>
         <w:jc w:val="right"/>
       </w:pPr>
       <w:bookmarkStart w:id="2" w:name="_Toc531544335"/>
@@ -1845,7 +1845,7 @@
     </w:p>
     <w:p>
       <w:pPr>
-        <w:pStyle w:val="Ttulo2"/>
+        <w:pStyle w:val="Heading2"/>
         <w:numPr>
           <w:ilvl w:val="1"/>
           <w:numId w:val="3"/>
@@ -1887,12 +1887,20 @@
         <w:ind w:firstLine="567"/>
       </w:pPr>
       <w:r>
-        <w:t>Neste projeto é pedido que todos os comportamentos sejam uma tarefa, assim todos os nosso comportamentos terão de seguir algumas “regras” para poderem executar, um dado algoritmo, sem que exista qualquer tipo de interferência com um outro qualquer comportamento.</w:t>
-      </w:r>
-    </w:p>
-    <w:p>
-      <w:pPr>
-        <w:pStyle w:val="Ttulo2"/>
+        <w:t xml:space="preserve">Neste projeto é pedido que todos os comportamentos sejam uma tarefa, assim </w:t>
+      </w:r>
+      <w:proofErr w:type="gramStart"/>
+      <w:r>
+        <w:t>todos os nosso comportamentos</w:t>
+      </w:r>
+      <w:proofErr w:type="gramEnd"/>
+      <w:r>
+        <w:t xml:space="preserve"> terão de seguir algumas “regras” para poderem executar, um dado algoritmo, sem que exista qualquer tipo de interferência com um outro qualquer comportamento.</w:t>
+      </w:r>
+    </w:p>
+    <w:p>
+      <w:pPr>
+        <w:pStyle w:val="Heading2"/>
         <w:numPr>
           <w:ilvl w:val="1"/>
           <w:numId w:val="3"/>
@@ -1932,12 +1940,20 @@
       </w:r>
       <w:r>
         <w:rPr>
-          <w:rStyle w:val="Refdenotaderodap"/>
+          <w:rStyle w:val="FootnoteReference"/>
         </w:rPr>
         <w:footnoteReference w:id="2"/>
       </w:r>
       <w:r>
-        <w:t xml:space="preserve">, isto para, que exista uma certa “prioridade” para cada um dos comportamentos e que se garanta acesso exclusivo ao </w:t>
+        <w:t xml:space="preserve">, isto </w:t>
+      </w:r>
+      <w:proofErr w:type="gramStart"/>
+      <w:r>
+        <w:t>para, que</w:t>
+      </w:r>
+      <w:proofErr w:type="gramEnd"/>
+      <w:r>
+        <w:t xml:space="preserve"> exista uma certa “prioridade” para cada um dos comportamentos e que se garanta acesso exclusivo ao </w:t>
       </w:r>
       <w:r>
         <w:rPr>
@@ -1951,7 +1967,7 @@
     </w:p>
     <w:p>
       <w:pPr>
-        <w:pStyle w:val="Ttulo2"/>
+        <w:pStyle w:val="Heading2"/>
         <w:numPr>
           <w:ilvl w:val="1"/>
           <w:numId w:val="3"/>
@@ -1989,7 +2005,7 @@
     </w:p>
     <w:p>
       <w:pPr>
-        <w:pStyle w:val="Ttulo2"/>
+        <w:pStyle w:val="Heading2"/>
         <w:numPr>
           <w:ilvl w:val="1"/>
           <w:numId w:val="3"/>
@@ -2067,7 +2083,7 @@
     </w:p>
     <w:p>
       <w:pPr>
-        <w:pStyle w:val="Ttulo2"/>
+        <w:pStyle w:val="Heading2"/>
         <w:numPr>
           <w:ilvl w:val="1"/>
           <w:numId w:val="3"/>
@@ -2085,7 +2101,6 @@
       </w:r>
       <w:bookmarkEnd w:id="7"/>
     </w:p>
-    <w:p/>
     <w:p>
       <w:pPr>
         <w:ind w:firstLine="567"/>
@@ -2101,7 +2116,7 @@
       </w:r>
       <w:r>
         <w:rPr>
-          <w:rStyle w:val="Refdenotaderodap"/>
+          <w:rStyle w:val="FootnoteReference"/>
         </w:rPr>
         <w:footnoteReference w:id="3"/>
       </w:r>
@@ -2129,20 +2144,36 @@
       <w:r>
         <w:t xml:space="preserve">No caso do contador ser superior a 0, para se obter Exclusão desse semáforo é preciso fazer </w:t>
       </w:r>
-      <w:r>
-        <w:rPr>
-          <w:i/>
-        </w:rPr>
-        <w:t>semaforo.aquire()</w:t>
+      <w:proofErr w:type="gramStart"/>
+      <w:r>
+        <w:rPr>
+          <w:i/>
+        </w:rPr>
+        <w:t>semaforo.aquire</w:t>
+      </w:r>
+      <w:proofErr w:type="gramEnd"/>
+      <w:r>
+        <w:rPr>
+          <w:i/>
+        </w:rPr>
+        <w:t>()</w:t>
       </w:r>
       <w:r>
         <w:t xml:space="preserve">, no qual vai decrementar uma unidade do contador. Quando já não for preciso ter Exclusão é só fazer </w:t>
       </w:r>
-      <w:r>
-        <w:rPr>
-          <w:i/>
-        </w:rPr>
-        <w:t>semaforo.release()</w:t>
+      <w:proofErr w:type="gramStart"/>
+      <w:r>
+        <w:rPr>
+          <w:i/>
+        </w:rPr>
+        <w:t>semaforo.release</w:t>
+      </w:r>
+      <w:proofErr w:type="gramEnd"/>
+      <w:r>
+        <w:rPr>
+          <w:i/>
+        </w:rPr>
+        <w:t>()</w:t>
       </w:r>
       <w:r>
         <w:t>.</w:t>
@@ -2152,10 +2183,60 @@
       <w:pPr>
         <w:ind w:firstLine="567"/>
       </w:pPr>
-    </w:p>
-    <w:p>
-      <w:pPr>
-        <w:pStyle w:val="Ttulo1"/>
+      <w:proofErr w:type="gramStart"/>
+      <w:r>
+        <w:rPr>
+          <w:i/>
+        </w:rPr>
+        <w:t>semaforo.aquire</w:t>
+      </w:r>
+      <w:proofErr w:type="gramEnd"/>
+      <w:r>
+        <w:rPr>
+          <w:i/>
+        </w:rPr>
+        <w:t xml:space="preserve">() </w:t>
+      </w:r>
+      <w:r>
+        <w:t>– Decrementa uma unidade do contador do semáforo, caso este seja igual a 0, a tarefa ficará em espera, sem gastar recursos.</w:t>
+      </w:r>
+    </w:p>
+    <w:p>
+      <w:pPr>
+        <w:tabs>
+          <w:tab w:val="left" w:pos="5529"/>
+        </w:tabs>
+        <w:ind w:firstLine="567"/>
+        <w:rPr>
+          <w:i/>
+        </w:rPr>
+      </w:pPr>
+      <w:proofErr w:type="gramStart"/>
+      <w:r>
+        <w:rPr>
+          <w:i/>
+        </w:rPr>
+        <w:t>semaforo.release</w:t>
+      </w:r>
+      <w:proofErr w:type="gramEnd"/>
+      <w:r>
+        <w:rPr>
+          <w:i/>
+        </w:rPr>
+        <w:t xml:space="preserve">() – </w:t>
+      </w:r>
+      <w:r>
+        <w:t>Incrementa uma unidade no contador do semáforo.</w:t>
+      </w:r>
+    </w:p>
+    <w:p>
+      <w:pPr>
+        <w:ind w:firstLine="567"/>
+      </w:pPr>
+    </w:p>
+    <w:p>
+      <w:pPr>
+        <w:pStyle w:val="Heading1"/>
         <w:numPr>
           <w:ilvl w:val="0"/>
           <w:numId w:val="3"/>
@@ -2163,7 +2244,6 @@
       </w:pPr>
       <w:bookmarkStart w:id="8" w:name="_Toc531544334"/>
       <w:r>
-        <w:lastRenderedPageBreak/>
         <w:t xml:space="preserve">Diagrama de </w:t>
       </w:r>
       <w:r>
@@ -2174,7 +2254,7 @@
     <w:p/>
     <w:p>
       <w:pPr>
-        <w:pStyle w:val="Ttulo2"/>
+        <w:pStyle w:val="Heading2"/>
         <w:numPr>
           <w:ilvl w:val="1"/>
           <w:numId w:val="3"/>
@@ -2187,19 +2267,10 @@
         <w:rPr>
           <w:i/>
         </w:rPr>
-        <w:t>Diagrama de Atividades - Geral</w:t>
-      </w:r>
-      <w:r>
-        <w:rPr>
-          <w:i/>
-        </w:rPr>
-        <w:t>.</w:t>
-      </w:r>
-    </w:p>
-    <w:p>
-      <w:bookmarkStart w:id="9" w:name="_GoBack"/>
-      <w:bookmarkEnd w:id="9"/>
-    </w:p>
+        <w:t>Diagrama de Atividades - Geral.</w:t>
+      </w:r>
+    </w:p>
+    <w:p/>
     <w:p>
       <w:pPr>
         <w:ind w:firstLine="567"/>
@@ -2225,6 +2296,7 @@
         <w:keepNext/>
         <w:ind w:firstLine="1418"/>
       </w:pPr>
+      <w:bookmarkStart w:id="9" w:name="_GoBack"/>
       <w:r>
         <w:rPr>
           <w:noProof/>
@@ -2406,12 +2478,21 @@
                                   <w:szCs w:val="18"/>
                                 </w:rPr>
                               </w:pPr>
+                              <w:proofErr w:type="gramStart"/>
                               <w:r>
                                 <w:rPr>
                                   <w:sz w:val="18"/>
                                   <w:szCs w:val="18"/>
                                 </w:rPr>
-                                <w:t>( GUI )</w:t>
+                                <w:t>( GUI</w:t>
+                              </w:r>
+                              <w:proofErr w:type="gramEnd"/>
+                              <w:r>
+                                <w:rPr>
+                                  <w:sz w:val="18"/>
+                                  <w:szCs w:val="18"/>
+                                </w:rPr>
+                                <w:t xml:space="preserve"> )</w:t>
                               </w:r>
                             </w:p>
                           </w:txbxContent>
@@ -2621,6 +2702,7 @@
                                   <w:szCs w:val="16"/>
                                 </w:rPr>
                               </w:pPr>
+                              <w:proofErr w:type="gramStart"/>
                               <w:r>
                                 <w:rPr>
                                   <w:rFonts w:asciiTheme="minorHAnsi" w:hAnsiTheme="minorHAnsi" w:cstheme="minorHAnsi"/>
@@ -2628,7 +2710,17 @@
                                   <w:sz w:val="16"/>
                                   <w:szCs w:val="16"/>
                                 </w:rPr>
-                                <w:t>java.lang.Thread</w:t>
+                                <w:t>java.lang</w:t>
+                              </w:r>
+                              <w:proofErr w:type="gramEnd"/>
+                              <w:r>
+                                <w:rPr>
+                                  <w:rFonts w:asciiTheme="minorHAnsi" w:hAnsiTheme="minorHAnsi" w:cstheme="minorHAnsi"/>
+                                  <w:i/>
+                                  <w:sz w:val="16"/>
+                                  <w:szCs w:val="16"/>
+                                </w:rPr>
+                                <w:t>.Thread</w:t>
                               </w:r>
                             </w:p>
                           </w:txbxContent>
@@ -2708,6 +2800,7 @@
                                 </w:rPr>
                                 <w:t xml:space="preserve"> {</w:t>
                               </w:r>
+                              <w:proofErr w:type="spellStart"/>
                               <w:r>
                                 <w:rPr>
                                   <w:sz w:val="16"/>
@@ -2715,6 +2808,7 @@
                                 </w:rPr>
                                 <w:t>Extende</w:t>
                               </w:r>
+                              <w:proofErr w:type="spellEnd"/>
                               <w:r>
                                 <w:rPr>
                                   <w:sz w:val="16"/>
@@ -2794,7 +2888,25 @@
                                   <w:sz w:val="16"/>
                                   <w:szCs w:val="16"/>
                                 </w:rPr>
-                                <w:t xml:space="preserve"> {Extende}</w:t>
+                                <w:t xml:space="preserve"> {</w:t>
+                              </w:r>
+                              <w:proofErr w:type="spellStart"/>
+                              <w:r>
+                                <w:rPr>
+                                  <w:rFonts w:ascii="Calibri" w:eastAsia="Calibri" w:hAnsi="Calibri"/>
+                                  <w:sz w:val="16"/>
+                                  <w:szCs w:val="16"/>
+                                </w:rPr>
+                                <w:t>Extende</w:t>
+                              </w:r>
+                              <w:proofErr w:type="spellEnd"/>
+                              <w:r>
+                                <w:rPr>
+                                  <w:rFonts w:ascii="Calibri" w:eastAsia="Calibri" w:hAnsi="Calibri"/>
+                                  <w:sz w:val="16"/>
+                                  <w:szCs w:val="16"/>
+                                </w:rPr>
+                                <w:t>}</w:t>
                               </w:r>
                             </w:p>
                           </w:txbxContent>
@@ -3369,7 +3481,25 @@
                                   <w:sz w:val="16"/>
                                   <w:szCs w:val="16"/>
                                 </w:rPr>
-                                <w:t xml:space="preserve"> {Extende}</w:t>
+                                <w:t xml:space="preserve"> {</w:t>
+                              </w:r>
+                              <w:proofErr w:type="spellStart"/>
+                              <w:r>
+                                <w:rPr>
+                                  <w:rFonts w:ascii="Calibri" w:eastAsia="Calibri" w:hAnsi="Calibri"/>
+                                  <w:sz w:val="16"/>
+                                  <w:szCs w:val="16"/>
+                                </w:rPr>
+                                <w:t>Extende</w:t>
+                              </w:r>
+                              <w:proofErr w:type="spellEnd"/>
+                              <w:r>
+                                <w:rPr>
+                                  <w:rFonts w:ascii="Calibri" w:eastAsia="Calibri" w:hAnsi="Calibri"/>
+                                  <w:sz w:val="16"/>
+                                  <w:szCs w:val="16"/>
+                                </w:rPr>
+                                <w:t>}</w:t>
                               </w:r>
                             </w:p>
                           </w:txbxContent>
@@ -3545,12 +3675,21 @@
                             <w:szCs w:val="18"/>
                           </w:rPr>
                         </w:pPr>
+                        <w:proofErr w:type="gramStart"/>
                         <w:r>
                           <w:rPr>
                             <w:sz w:val="18"/>
                             <w:szCs w:val="18"/>
                           </w:rPr>
-                          <w:t>( GUI )</w:t>
+                          <w:t>( GUI</w:t>
+                        </w:r>
+                        <w:proofErr w:type="gramEnd"/>
+                        <w:r>
+                          <w:rPr>
+                            <w:sz w:val="18"/>
+                            <w:szCs w:val="18"/>
+                          </w:rPr>
+                          <w:t xml:space="preserve"> )</w:t>
                         </w:r>
                       </w:p>
                     </w:txbxContent>
@@ -3628,6 +3767,7 @@
                             <w:szCs w:val="16"/>
                           </w:rPr>
                         </w:pPr>
+                        <w:proofErr w:type="gramStart"/>
                         <w:r>
                           <w:rPr>
                             <w:rFonts w:asciiTheme="minorHAnsi" w:hAnsiTheme="minorHAnsi" w:cstheme="minorHAnsi"/>
@@ -3635,7 +3775,17 @@
                             <w:sz w:val="16"/>
                             <w:szCs w:val="16"/>
                           </w:rPr>
-                          <w:t>java.lang.Thread</w:t>
+                          <w:t>java.lang</w:t>
+                        </w:r>
+                        <w:proofErr w:type="gramEnd"/>
+                        <w:r>
+                          <w:rPr>
+                            <w:rFonts w:asciiTheme="minorHAnsi" w:hAnsiTheme="minorHAnsi" w:cstheme="minorHAnsi"/>
+                            <w:i/>
+                            <w:sz w:val="16"/>
+                            <w:szCs w:val="16"/>
+                          </w:rPr>
+                          <w:t>.Thread</w:t>
                         </w:r>
                       </w:p>
                     </w:txbxContent>
@@ -3680,6 +3830,7 @@
                           </w:rPr>
                           <w:t xml:space="preserve"> {</w:t>
                         </w:r>
+                        <w:proofErr w:type="spellStart"/>
                         <w:r>
                           <w:rPr>
                             <w:sz w:val="16"/>
@@ -3687,6 +3838,7 @@
                           </w:rPr>
                           <w:t>Extende</w:t>
                         </w:r>
+                        <w:proofErr w:type="spellEnd"/>
                         <w:r>
                           <w:rPr>
                             <w:sz w:val="16"/>
@@ -3715,7 +3867,25 @@
                             <w:sz w:val="16"/>
                             <w:szCs w:val="16"/>
                           </w:rPr>
-                          <w:t xml:space="preserve"> {Extende}</w:t>
+                          <w:t xml:space="preserve"> {</w:t>
+                        </w:r>
+                        <w:proofErr w:type="spellStart"/>
+                        <w:r>
+                          <w:rPr>
+                            <w:rFonts w:ascii="Calibri" w:eastAsia="Calibri" w:hAnsi="Calibri"/>
+                            <w:sz w:val="16"/>
+                            <w:szCs w:val="16"/>
+                          </w:rPr>
+                          <w:t>Extende</w:t>
+                        </w:r>
+                        <w:proofErr w:type="spellEnd"/>
+                        <w:r>
+                          <w:rPr>
+                            <w:rFonts w:ascii="Calibri" w:eastAsia="Calibri" w:hAnsi="Calibri"/>
+                            <w:sz w:val="16"/>
+                            <w:szCs w:val="16"/>
+                          </w:rPr>
+                          <w:t>}</w:t>
                         </w:r>
                       </w:p>
                     </w:txbxContent>
@@ -3849,7 +4019,25 @@
                             <w:sz w:val="16"/>
                             <w:szCs w:val="16"/>
                           </w:rPr>
-                          <w:t xml:space="preserve"> {Extende}</w:t>
+                          <w:t xml:space="preserve"> {</w:t>
+                        </w:r>
+                        <w:proofErr w:type="spellStart"/>
+                        <w:r>
+                          <w:rPr>
+                            <w:rFonts w:ascii="Calibri" w:eastAsia="Calibri" w:hAnsi="Calibri"/>
+                            <w:sz w:val="16"/>
+                            <w:szCs w:val="16"/>
+                          </w:rPr>
+                          <w:t>Extende</w:t>
+                        </w:r>
+                        <w:proofErr w:type="spellEnd"/>
+                        <w:r>
+                          <w:rPr>
+                            <w:rFonts w:ascii="Calibri" w:eastAsia="Calibri" w:hAnsi="Calibri"/>
+                            <w:sz w:val="16"/>
+                            <w:szCs w:val="16"/>
+                          </w:rPr>
+                          <w:t>}</w:t>
                         </w:r>
                       </w:p>
                     </w:txbxContent>
@@ -3867,24 +4055,47 @@
           </mc:Fallback>
         </mc:AlternateContent>
       </w:r>
-    </w:p>
-    <w:p>
-      <w:pPr>
-        <w:pStyle w:val="Legenda"/>
+      <w:bookmarkEnd w:id="9"/>
+    </w:p>
+    <w:p>
+      <w:pPr>
+        <w:pStyle w:val="Caption"/>
         <w:jc w:val="right"/>
       </w:pPr>
       <w:bookmarkStart w:id="10" w:name="_Toc531544336"/>
       <w:r>
         <w:t xml:space="preserve">Figura </w:t>
       </w:r>
-      <w:fldSimple w:instr=" SEQ Figura \* ARABIC ">
-        <w:r>
-          <w:rPr>
-            <w:noProof/>
-          </w:rPr>
-          <w:t>2</w:t>
-        </w:r>
-      </w:fldSimple>
+      <w:r>
+        <w:rPr>
+          <w:noProof/>
+        </w:rPr>
+        <w:fldChar w:fldCharType="begin"/>
+      </w:r>
+      <w:r>
+        <w:rPr>
+          <w:noProof/>
+        </w:rPr>
+        <w:instrText xml:space="preserve"> SEQ Figura \* ARABIC </w:instrText>
+      </w:r>
+      <w:r>
+        <w:rPr>
+          <w:noProof/>
+        </w:rPr>
+        <w:fldChar w:fldCharType="separate"/>
+      </w:r>
+      <w:r>
+        <w:rPr>
+          <w:noProof/>
+        </w:rPr>
+        <w:t>2</w:t>
+      </w:r>
+      <w:r>
+        <w:rPr>
+          <w:noProof/>
+        </w:rPr>
+        <w:fldChar w:fldCharType="end"/>
+      </w:r>
       <w:r>
         <w:t xml:space="preserve"> - Diagrama de Atividades (Geral)</w:t>
       </w:r>
@@ -3906,7 +4117,621 @@
     </w:p>
     <w:p>
       <w:pPr>
-        <w:pStyle w:val="Legenda"/>
+        <w:pStyle w:val="Heading2"/>
+        <w:numPr>
+          <w:ilvl w:val="1"/>
+          <w:numId w:val="3"/>
+        </w:numPr>
+        <w:rPr>
+          <w:i/>
+        </w:rPr>
+      </w:pPr>
+      <w:r>
+        <w:rPr>
+          <w:i/>
+        </w:rPr>
+        <w:lastRenderedPageBreak/>
+        <w:t>Diagrama de Atividades – Fugir</w:t>
+      </w:r>
+    </w:p>
+    <w:p/>
+    <w:p>
+      <w:r>
+        <w:br w:type="page"/>
+      </w:r>
+    </w:p>
+    <w:p>
+      <w:pPr>
+        <w:pStyle w:val="Heading2"/>
+        <w:numPr>
+          <w:ilvl w:val="1"/>
+          <w:numId w:val="3"/>
+        </w:numPr>
+        <w:rPr>
+          <w:i/>
+        </w:rPr>
+      </w:pPr>
+      <w:r>
+        <w:rPr>
+          <w:i/>
+        </w:rPr>
+        <w:lastRenderedPageBreak/>
+        <w:t>Diagrama de Atividades – Vaguear</w:t>
+      </w:r>
+    </w:p>
+    <w:p/>
+    <w:p>
+      <w:r>
+        <w:br w:type="page"/>
+      </w:r>
+    </w:p>
+    <w:p>
+      <w:pPr>
+        <w:pStyle w:val="Heading2"/>
+        <w:numPr>
+          <w:ilvl w:val="1"/>
+          <w:numId w:val="3"/>
+        </w:numPr>
+        <w:rPr>
+          <w:i/>
+        </w:rPr>
+      </w:pPr>
+      <w:r>
+        <w:rPr>
+          <w:i/>
+        </w:rPr>
+        <w:lastRenderedPageBreak/>
+        <w:t>Diagrama de Atividades – Evitar</w:t>
+      </w:r>
+    </w:p>
+    <w:p>
+      <w:pPr>
+        <w:pStyle w:val="Caption"/>
+        <w:rPr>
+          <w:i w:val="0"/>
+          <w:iCs w:val="0"/>
+          <w:color w:val="auto"/>
+          <w:sz w:val="22"/>
+          <w:szCs w:val="22"/>
+        </w:rPr>
+      </w:pPr>
+    </w:p>
+    <w:p>
+      <w:r>
+        <w:br w:type="page"/>
+      </w:r>
+    </w:p>
+    <w:p>
+      <w:pPr>
+        <w:pStyle w:val="Heading1"/>
+        <w:numPr>
+          <w:ilvl w:val="0"/>
+          <w:numId w:val="3"/>
+        </w:numPr>
+      </w:pPr>
+      <w:r>
+        <w:lastRenderedPageBreak/>
+        <w:t>Sincronização entre Tarefas</w:t>
+      </w:r>
+    </w:p>
+    <w:p/>
+    <w:p>
+      <w:pPr>
+        <w:pStyle w:val="Heading2"/>
+        <w:numPr>
+          <w:ilvl w:val="1"/>
+          <w:numId w:val="3"/>
+        </w:numPr>
+        <w:rPr>
+          <w:i/>
+        </w:rPr>
+      </w:pPr>
+      <w:r>
+        <w:rPr>
+          <w:i/>
+        </w:rPr>
+        <w:t xml:space="preserve">Sincronização no acesso ao recurso partilhado </w:t>
+      </w:r>
+      <w:proofErr w:type="gramStart"/>
+      <w:r>
+        <w:rPr>
+          <w:i/>
+        </w:rPr>
+        <w:t>( robot</w:t>
+      </w:r>
+      <w:proofErr w:type="gramEnd"/>
+      <w:r>
+        <w:rPr>
+          <w:i/>
+        </w:rPr>
+        <w:t xml:space="preserve"> )</w:t>
+      </w:r>
+    </w:p>
+    <w:p>
+      <w:pPr>
+        <w:ind w:firstLine="567"/>
+      </w:pPr>
+      <w:r>
+        <w:t xml:space="preserve">Como dito anteriormente, para ter acesso ao recurso que irá ser partilhado por todas as tarefas, é necessário criar um acesso de </w:t>
+      </w:r>
+      <w:r>
+        <w:rPr>
+          <w:i/>
+        </w:rPr>
+        <w:t xml:space="preserve">Exclusão </w:t>
+      </w:r>
+      <w:proofErr w:type="gramStart"/>
+      <w:r>
+        <w:rPr>
+          <w:i/>
+        </w:rPr>
+        <w:t>Mutua</w:t>
+      </w:r>
+      <w:proofErr w:type="gramEnd"/>
+      <w:r>
+        <w:t xml:space="preserve">, utilizando os </w:t>
+      </w:r>
+      <w:r>
+        <w:rPr>
+          <w:i/>
+        </w:rPr>
+        <w:t>Semáforos</w:t>
+      </w:r>
+      <w:r>
+        <w:t xml:space="preserve">. Para garantirmos esta sincronização foi criada uma classe </w:t>
+      </w:r>
+      <w:r>
+        <w:rPr>
+          <w:i/>
+        </w:rPr>
+        <w:t>Comportamentos</w:t>
+      </w:r>
+      <w:r>
+        <w:t xml:space="preserve"> que estende de </w:t>
+      </w:r>
+      <w:r>
+        <w:rPr>
+          <w:i/>
+        </w:rPr>
+        <w:t>Thread</w:t>
+      </w:r>
+      <w:r>
+        <w:t xml:space="preserve">, e todas as outras tarefas, as classes </w:t>
+      </w:r>
+      <w:r>
+        <w:rPr>
+          <w:b/>
+        </w:rPr>
+        <w:t>Vaguear, Fugir e Evitar</w:t>
+      </w:r>
+      <w:r>
+        <w:t xml:space="preserve">, serão uma extensão da classe </w:t>
+      </w:r>
+      <w:r>
+        <w:rPr>
+          <w:i/>
+        </w:rPr>
+        <w:t>Comportamentos</w:t>
+      </w:r>
+      <w:r>
+        <w:t>.</w:t>
+      </w:r>
+    </w:p>
+    <w:p>
+      <w:pPr>
+        <w:ind w:firstLine="567"/>
+      </w:pPr>
+      <w:r>
+        <w:t>Esta classe tem como objetivo declarar funções/métodos obrigatórios para todas a classes que derivam dela. As tarefas que derivam desta classe também têm acesso a dois</w:t>
+      </w:r>
+      <w:r>
+        <w:t xml:space="preserve"> </w:t>
+      </w:r>
+      <w:r>
+        <w:rPr>
+          <w:i/>
+        </w:rPr>
+        <w:t>Semáforos</w:t>
+      </w:r>
+      <w:r>
+        <w:t>, para obter acesso aos recursos que necessitam.</w:t>
+      </w:r>
+    </w:p>
+    <w:p>
+      <w:pPr>
+        <w:pStyle w:val="Heading2"/>
+        <w:numPr>
+          <w:ilvl w:val="1"/>
+          <w:numId w:val="3"/>
+        </w:numPr>
+        <w:rPr>
+          <w:i/>
+        </w:rPr>
+      </w:pPr>
+      <w:r>
+        <w:t xml:space="preserve">Classe </w:t>
+      </w:r>
+      <w:r>
+        <w:rPr>
+          <w:i/>
+        </w:rPr>
+        <w:t>Comportamentos</w:t>
+      </w:r>
+    </w:p>
+    <w:p>
+      <w:pPr>
+        <w:ind w:firstLine="567"/>
+      </w:pPr>
+      <w:r>
+        <w:t xml:space="preserve">A classe </w:t>
+      </w:r>
+      <w:r>
+        <w:rPr>
+          <w:i/>
+        </w:rPr>
+        <w:t>Comportamentos</w:t>
+      </w:r>
+      <w:r>
+        <w:t xml:space="preserve">, como dito anteriormente, é uma classe que implementa uma obrigação, funções/métodos, a todas as classes que derivam dela. Uma tarefa ao derivar desta classe, têm a sua disposição, variáveis de controlo e </w:t>
+      </w:r>
+      <w:r>
+        <w:t>métodos</w:t>
+      </w:r>
+      <w:r>
+        <w:t xml:space="preserve"> para obter acesso a um recurso ou bloquear outras tarefas de acederem a esse recurso</w:t>
+      </w:r>
+      <w:r>
+        <w:t>.</w:t>
+      </w:r>
+      <w:r>
+        <w:t xml:space="preserve"> </w:t>
+      </w:r>
+    </w:p>
+    <w:p>
+      <w:pPr>
+        <w:ind w:firstLine="567"/>
+      </w:pPr>
+      <w:r>
+        <w:t xml:space="preserve">Como o recurso do robot só pode ser acedido por cada uma das tarefas em exclusivo, foi necessário, utilizando </w:t>
+      </w:r>
+      <w:r>
+        <w:rPr>
+          <w:i/>
+        </w:rPr>
+        <w:t>Semáforos</w:t>
+      </w:r>
+      <w:r>
+        <w:t xml:space="preserve">, criar exceções de acesso a esse recurso, isto porque, é impossível que duas ou mais tarefas conseguirem enviar comandos ao robot </w:t>
+      </w:r>
+      <w:r>
+        <w:rPr>
+          <w:u w:val="single"/>
+        </w:rPr>
+        <w:t>exatamente</w:t>
+      </w:r>
+      <w:r>
+        <w:t xml:space="preserve"> ao mesmo tempo. Existindo este problema, foi necessário criar dois </w:t>
+      </w:r>
+      <w:r>
+        <w:rPr>
+          <w:i/>
+        </w:rPr>
+        <w:t>semáforos</w:t>
+      </w:r>
+      <w:r>
+        <w:t>, um de Controlo (</w:t>
+      </w:r>
+      <w:r>
+        <w:rPr>
+          <w:i/>
+        </w:rPr>
+        <w:t>control</w:t>
+      </w:r>
+      <w:r>
+        <w:t>) e outro para aceder ao recurso (</w:t>
+      </w:r>
+      <w:r>
+        <w:rPr>
+          <w:i/>
+        </w:rPr>
+        <w:t>oEngTinhaRazao</w:t>
+      </w:r>
+      <w:r>
+        <w:t xml:space="preserve">). </w:t>
+      </w:r>
+    </w:p>
+    <w:p>
+      <w:pPr>
+        <w:ind w:firstLine="567"/>
+      </w:pPr>
+      <w:r>
+        <w:t xml:space="preserve">O </w:t>
+      </w:r>
+      <w:r>
+        <w:rPr>
+          <w:i/>
+        </w:rPr>
+        <w:t xml:space="preserve">Semáforo </w:t>
+      </w:r>
+      <w:r>
+        <w:t>de Controlo (</w:t>
+      </w:r>
+      <w:r>
+        <w:rPr>
+          <w:i/>
+        </w:rPr>
+        <w:t>control</w:t>
+      </w:r>
+      <w:r>
+        <w:t xml:space="preserve">) serve para garantir que se a tarefa pode ou não pode ser executada. </w:t>
+      </w:r>
+    </w:p>
+    <w:p>
+      <w:pPr>
+        <w:ind w:firstLine="567"/>
+      </w:pPr>
+      <w:r>
+        <w:t xml:space="preserve">O </w:t>
+      </w:r>
+      <w:r>
+        <w:rPr>
+          <w:i/>
+        </w:rPr>
+        <w:t>Semáforo</w:t>
+      </w:r>
+      <w:r>
+        <w:t xml:space="preserve"> de acesso ao recurso (</w:t>
+      </w:r>
+      <w:r>
+        <w:rPr>
+          <w:i/>
+        </w:rPr>
+        <w:t>oEngTinhaRazao</w:t>
+      </w:r>
+      <w:r>
+        <w:t xml:space="preserve">) serve para aceder em </w:t>
+      </w:r>
+      <w:r>
+        <w:rPr>
+          <w:u w:val="single"/>
+        </w:rPr>
+        <w:t>exclusão</w:t>
+      </w:r>
+      <w:r>
+        <w:t xml:space="preserve"> ao recurso, neste caso ao robot.</w:t>
+      </w:r>
+    </w:p>
+    <w:p>
+      <w:pPr>
+        <w:ind w:firstLine="567"/>
+      </w:pPr>
+      <w:r>
+        <w:t xml:space="preserve">Mais detalhes sobre a classe </w:t>
+      </w:r>
+      <w:r>
+        <w:rPr>
+          <w:i/>
+        </w:rPr>
+        <w:t>Comportamentos</w:t>
+      </w:r>
+      <w:r>
+        <w:t xml:space="preserve"> na página XXXX.</w:t>
+      </w:r>
+    </w:p>
+    <w:p>
+      <w:pPr>
+        <w:pStyle w:val="Heading2"/>
+        <w:numPr>
+          <w:ilvl w:val="1"/>
+          <w:numId w:val="3"/>
+        </w:numPr>
+      </w:pPr>
+      <w:r>
+        <w:t>Sincronização entre o Fugir e o Vaguear</w:t>
+      </w:r>
+    </w:p>
+    <w:p>
+      <w:pPr>
+        <w:ind w:firstLine="567"/>
+      </w:pPr>
+      <w:r>
+        <w:t>Vejamos o seguinte</w:t>
+      </w:r>
+      <w:r>
+        <w:t xml:space="preserve"> exemplo, o robot ao </w:t>
+      </w:r>
+      <w:r>
+        <w:rPr>
+          <w:b/>
+        </w:rPr>
+        <w:t>Vaguear</w:t>
+      </w:r>
+      <w:r>
+        <w:t xml:space="preserve"> se algo se aproximar dele, numa distância mínima de 60cm, o robot </w:t>
+      </w:r>
+      <w:r>
+        <w:t xml:space="preserve">irá iniciar uma ação de </w:t>
+      </w:r>
+      <w:r>
+        <w:rPr>
+          <w:b/>
+        </w:rPr>
+        <w:t>Fugir</w:t>
+      </w:r>
+      <w:r>
+        <w:t xml:space="preserve"> desse objeto.</w:t>
+      </w:r>
+    </w:p>
+    <w:p>
+      <w:pPr>
+        <w:ind w:firstLine="567"/>
+      </w:pPr>
+      <w:r>
+        <w:t>Mais sucintamente, estas classes</w:t>
+      </w:r>
+      <w:r>
+        <w:t>,</w:t>
+      </w:r>
+      <w:r>
+        <w:t xml:space="preserve"> depois de serem inicializadas</w:t>
+      </w:r>
+      <w:r>
+        <w:t>,</w:t>
+      </w:r>
+      <w:r>
+        <w:t xml:space="preserve"> têm de obter </w:t>
+      </w:r>
+      <w:r>
+        <w:t xml:space="preserve">um qualquer tipo de input para darem </w:t>
+      </w:r>
+      <w:proofErr w:type="spellStart"/>
+      <w:r>
+        <w:rPr>
+          <w:i/>
+        </w:rPr>
+        <w:t>release</w:t>
+      </w:r>
+      <w:proofErr w:type="spellEnd"/>
+      <w:r>
+        <w:t xml:space="preserve"> ao seu </w:t>
+      </w:r>
+      <w:r>
+        <w:rPr>
+          <w:i/>
+        </w:rPr>
+        <w:t>semáforo</w:t>
+      </w:r>
+      <w:r>
+        <w:t xml:space="preserve"> de controlo e ficarem “ativas”. Após o </w:t>
+      </w:r>
+      <w:r>
+        <w:rPr>
+          <w:i/>
+        </w:rPr>
+        <w:t>semáforo</w:t>
+      </w:r>
+      <w:r>
+        <w:t xml:space="preserve"> de controlo ter mais que 0 unidades, inicia-se a tentativa de obter acesso exclusivo ao recurso, nesta fase, entra o</w:t>
+      </w:r>
+      <w:r>
+        <w:rPr>
+          <w:i/>
+        </w:rPr>
+        <w:t xml:space="preserve"> semáforo</w:t>
+      </w:r>
+      <w:r>
+        <w:t xml:space="preserve"> de acesso ao recurso. Este </w:t>
+      </w:r>
+      <w:r>
+        <w:rPr>
+          <w:i/>
+        </w:rPr>
+        <w:t xml:space="preserve">semáforo </w:t>
+      </w:r>
+      <w:r>
+        <w:t xml:space="preserve">que é partilhado por todas as tarefas, é inicializado com uma unidade, na </w:t>
+      </w:r>
+      <w:r>
+        <w:rPr>
+          <w:i/>
+        </w:rPr>
+        <w:t>Interface Gráfica</w:t>
+      </w:r>
+      <w:r>
+        <w:t xml:space="preserve"> e ao ser feito um </w:t>
+      </w:r>
+      <w:proofErr w:type="spellStart"/>
+      <w:r>
+        <w:rPr>
+          <w:i/>
+        </w:rPr>
+        <w:t>aquire</w:t>
+      </w:r>
+      <w:proofErr w:type="spellEnd"/>
+      <w:r>
+        <w:t xml:space="preserve"> é garantido que mais nenhuma outra tarefa tenha acesso ao recurso.</w:t>
+      </w:r>
+    </w:p>
+    <w:p>
+      <w:pPr>
+        <w:ind w:firstLine="567"/>
+      </w:pPr>
+    </w:p>
+    <w:p>
+      <w:pPr>
+        <w:pStyle w:val="Heading2"/>
+        <w:numPr>
+          <w:ilvl w:val="1"/>
+          <w:numId w:val="3"/>
+        </w:numPr>
+      </w:pPr>
+      <w:r>
+        <w:lastRenderedPageBreak/>
+        <w:t xml:space="preserve">Sincronização entre </w:t>
+      </w:r>
+      <w:r>
+        <w:t>a tarefa Evitar e as tarefas Fugir e Vaguear</w:t>
+      </w:r>
+    </w:p>
+    <w:p>
+      <w:pPr>
+        <w:ind w:firstLine="567"/>
+      </w:pPr>
+      <w:r>
+        <w:t xml:space="preserve">Ao ser inicializada e enviado um input de </w:t>
+      </w:r>
+      <w:r>
+        <w:rPr>
+          <w:i/>
+        </w:rPr>
+        <w:t>“</w:t>
+      </w:r>
+      <w:proofErr w:type="spellStart"/>
+      <w:r>
+        <w:rPr>
+          <w:i/>
+        </w:rPr>
+        <w:t>start</w:t>
+      </w:r>
+      <w:proofErr w:type="spellEnd"/>
+      <w:r>
+        <w:rPr>
+          <w:i/>
+        </w:rPr>
+        <w:t>”</w:t>
+      </w:r>
+      <w:r>
+        <w:t xml:space="preserve">, esta tarefa inicia a sua ação. </w:t>
+      </w:r>
+    </w:p>
+    <w:p>
+      <w:pPr>
+        <w:ind w:firstLine="567"/>
+      </w:pPr>
+      <w:r>
+        <w:t>Esta tarefa tem como objetivo requisitar, de 250 em 250ms, o valor do sensor de toque. Este ao responder, quando em contacto “1”, inicia um conjunto de ações.</w:t>
+      </w:r>
+    </w:p>
+    <w:p>
+      <w:pPr>
+        <w:ind w:firstLine="567"/>
+      </w:pPr>
+      <w:r>
+        <w:t xml:space="preserve">Estas ações começam por adquirir o </w:t>
+      </w:r>
+      <w:r>
+        <w:rPr>
+          <w:i/>
+        </w:rPr>
+        <w:t>semáforo</w:t>
+      </w:r>
+      <w:r>
+        <w:t xml:space="preserve"> de acesso ao robot, bloqueando assim todas as outras classes de acederem ao robot, </w:t>
+      </w:r>
+    </w:p>
+    <w:p>
+      <w:pPr>
+        <w:ind w:firstLine="567"/>
       </w:pPr>
     </w:p>
     <w:sectPr>
@@ -3967,7 +4792,7 @@
     <w:sdtContent>
       <w:p>
         <w:pPr>
-          <w:pStyle w:val="Rodap"/>
+          <w:pStyle w:val="Footer"/>
           <w:jc w:val="center"/>
         </w:pPr>
         <w:r>
@@ -3996,7 +4821,7 @@
   </w:sdt>
   <w:p>
     <w:pPr>
-      <w:pStyle w:val="Rodap"/>
+      <w:pStyle w:val="Footer"/>
     </w:pPr>
   </w:p>
 </w:ftr>
@@ -4027,11 +4852,11 @@
   <w:footnote w:id="1">
     <w:p>
       <w:pPr>
-        <w:pStyle w:val="Textodenotaderodap"/>
-      </w:pPr>
-      <w:r>
-        <w:rPr>
-          <w:rStyle w:val="Refdenotaderodap"/>
+        <w:pStyle w:val="FootnoteText"/>
+      </w:pPr>
+      <w:r>
+        <w:rPr>
+          <w:rStyle w:val="FootnoteReference"/>
         </w:rPr>
         <w:footnoteRef/>
       </w:r>
@@ -4047,12 +4872,14 @@
       <w:r>
         <w:t xml:space="preserve"> – é um componente da biblioteca </w:t>
       </w:r>
+      <w:proofErr w:type="gramStart"/>
       <w:r>
         <w:rPr>
           <w:i/>
         </w:rPr>
         <w:t>java.swing</w:t>
       </w:r>
+      <w:proofErr w:type="gramEnd"/>
       <w:r>
         <w:t xml:space="preserve"> para interfaces gráficas. Estes componentes têm dois estados, </w:t>
       </w:r>
@@ -4081,40 +4908,45 @@
   <w:footnote w:id="2">
     <w:p>
       <w:pPr>
-        <w:pStyle w:val="Textodenotaderodap"/>
-      </w:pPr>
-      <w:r>
-        <w:rPr>
-          <w:rStyle w:val="Refdenotaderodap"/>
+        <w:pStyle w:val="FootnoteText"/>
+      </w:pPr>
+      <w:r>
+        <w:rPr>
+          <w:rStyle w:val="FootnoteReference"/>
         </w:rPr>
         <w:footnoteRef/>
       </w:r>
       <w:r>
+        <w:t xml:space="preserve"> - A classe </w:t>
+      </w:r>
+      <w:r>
+        <w:rPr>
+          <w:i/>
+        </w:rPr>
+        <w:t>Thread</w:t>
+      </w:r>
+      <w:r>
+        <w:t xml:space="preserve"> é acedida através da </w:t>
+      </w:r>
+      <w:r>
+        <w:t>biblioteca</w:t>
+      </w:r>
+      <w:r>
         <w:t xml:space="preserve"> </w:t>
       </w:r>
-      <w:r>
-        <w:t xml:space="preserve">- A classe </w:t>
-      </w:r>
-      <w:r>
-        <w:rPr>
-          <w:i/>
-        </w:rPr>
-        <w:t>Thread</w:t>
-      </w:r>
-      <w:r>
-        <w:t xml:space="preserve"> é acedida através da </w:t>
-      </w:r>
-      <w:r>
-        <w:t>biblioteca</w:t>
-      </w:r>
-      <w:r>
-        <w:t xml:space="preserve"> </w:t>
-      </w:r>
-      <w:r>
-        <w:rPr>
-          <w:i/>
-        </w:rPr>
-        <w:t>java.lang.Thread</w:t>
+      <w:proofErr w:type="gramStart"/>
+      <w:r>
+        <w:rPr>
+          <w:i/>
+        </w:rPr>
+        <w:t>java.lang</w:t>
+      </w:r>
+      <w:proofErr w:type="gramEnd"/>
+      <w:r>
+        <w:rPr>
+          <w:i/>
+        </w:rPr>
+        <w:t>.Thread</w:t>
       </w:r>
       <w:r>
         <w:t>.</w:t>
@@ -4124,19 +4956,16 @@
   <w:footnote w:id="3">
     <w:p>
       <w:pPr>
-        <w:pStyle w:val="Textodenotaderodap"/>
-      </w:pPr>
-      <w:r>
-        <w:rPr>
-          <w:rStyle w:val="Refdenotaderodap"/>
+        <w:pStyle w:val="FootnoteText"/>
+      </w:pPr>
+      <w:r>
+        <w:rPr>
+          <w:rStyle w:val="FootnoteReference"/>
         </w:rPr>
         <w:footnoteRef/>
       </w:r>
       <w:r>
-        <w:t xml:space="preserve"> </w:t>
-      </w:r>
-      <w:r>
-        <w:t xml:space="preserve">- ou </w:t>
+        <w:t xml:space="preserve"> - ou </w:t>
       </w:r>
       <w:r>
         <w:rPr>
@@ -4147,11 +4976,19 @@
       <w:r>
         <w:t xml:space="preserve">é acedida através da biblioteca </w:t>
       </w:r>
-      <w:r>
-        <w:rPr>
-          <w:i/>
-        </w:rPr>
-        <w:t>java.util.concurrent.Semaphore</w:t>
+      <w:proofErr w:type="gramStart"/>
+      <w:r>
+        <w:rPr>
+          <w:i/>
+        </w:rPr>
+        <w:t>java.util</w:t>
+      </w:r>
+      <w:proofErr w:type="gramEnd"/>
+      <w:r>
+        <w:rPr>
+          <w:i/>
+        </w:rPr>
+        <w:t>.concurrent.Semaphore</w:t>
       </w:r>
     </w:p>
   </w:footnote>
@@ -4162,7 +4999,7 @@
 <w:hdr xmlns:wpc="http://schemas.microsoft.com/office/word/2010/wordprocessingCanvas" xmlns:cx="http://schemas.microsoft.com/office/drawing/2014/chartex" xmlns:cx1="http://schemas.microsoft.com/office/drawing/2015/9/8/chartex" xmlns:cx2="http://schemas.microsoft.com/office/drawing/2015/10/21/chartex" xmlns:cx3="http://schemas.microsoft.com/office/drawing/2016/5/9/chartex" xmlns:cx4="http://schemas.microsoft.com/office/drawing/2016/5/10/chartex" xmlns:cx5="http://schemas.microsoft.com/office/drawing/2016/5/11/chartex" xmlns:cx6="http://schemas.microsoft.com/office/drawing/2016/5/12/chartex" xmlns:cx7="http://schemas.microsoft.com/office/drawing/2016/5/13/chartex" xmlns:cx8="http://schemas.microsoft.com/office/drawing/2016/5/14/chartex" xmlns:mc="http://schemas.openxmlformats.org/markup-compatibility/2006" xmlns:aink="http://schemas.microsoft.com/office/drawing/2016/ink" xmlns:am3d="http://schemas.microsoft.com/office/drawing/2017/model3d" xmlns:o="urn:schemas-microsoft-com:office:office" xmlns:r="http://schemas.openxmlformats.org/officeDocument/2006/relationships" xmlns:m="http://schemas.openxmlformats.org/officeDocument/2006/math" xmlns:v="urn:schemas-microsoft-com:vml" xmlns:wp14="http://schemas.microsoft.com/office/word/2010/wordprocessingDrawing" xmlns:wp="http://schemas.openxmlformats.org/drawingml/2006/wordprocessingDrawing" xmlns:w10="urn:schemas-microsoft-com:office:word" xmlns:w="http://schemas.openxmlformats.org/wordprocessingml/2006/main" xmlns:w14="http://schemas.microsoft.com/office/word/2010/wordml" xmlns:w15="http://schemas.microsoft.com/office/word/2012/wordml" xmlns:w16cid="http://schemas.microsoft.com/office/word/2016/wordml/cid" xmlns:w16se="http://schemas.microsoft.com/office/word/2015/wordml/symex" xmlns:wpg="http://schemas.microsoft.com/office/word/2010/wordprocessingGroup" xmlns:wpi="http://schemas.microsoft.com/office/word/2010/wordprocessingInk" xmlns:wne="http://schemas.microsoft.com/office/word/2006/wordml" xmlns:wps="http://schemas.microsoft.com/office/word/2010/wordprocessingShape" mc:Ignorable="w14 w15 w16se w16cid wp14">
   <w:p>
     <w:pPr>
-      <w:pStyle w:val="Cabealho"/>
+      <w:pStyle w:val="Header"/>
       <w:jc w:val="center"/>
       <w:rPr>
         <w:u w:val="single"/>
@@ -4180,7 +5017,7 @@
   </w:p>
   <w:p>
     <w:pPr>
-      <w:pStyle w:val="Cabealho"/>
+      <w:pStyle w:val="Header"/>
       <w:jc w:val="center"/>
     </w:pPr>
     <w:r>
@@ -4551,6 +5388,92 @@
     </w:lvl>
   </w:abstractNum>
   <w:abstractNum w:abstractNumId="3" w15:restartNumberingAfterBreak="0">
+    <w:nsid w:val="63A160B6"/>
+    <w:multiLevelType w:val="multilevel"/>
+    <w:tmpl w:val="0409001F"/>
+    <w:lvl w:ilvl="0">
+      <w:start w:val="1"/>
+      <w:numFmt w:val="decimal"/>
+      <w:lvlText w:val="%1."/>
+      <w:lvlJc w:val="left"/>
+      <w:pPr>
+        <w:ind w:left="360" w:hanging="360"/>
+      </w:pPr>
+    </w:lvl>
+    <w:lvl w:ilvl="1">
+      <w:start w:val="1"/>
+      <w:numFmt w:val="decimal"/>
+      <w:lvlText w:val="%1.%2."/>
+      <w:lvlJc w:val="left"/>
+      <w:pPr>
+        <w:ind w:left="792" w:hanging="432"/>
+      </w:pPr>
+    </w:lvl>
+    <w:lvl w:ilvl="2">
+      <w:start w:val="1"/>
+      <w:numFmt w:val="decimal"/>
+      <w:lvlText w:val="%1.%2.%3."/>
+      <w:lvlJc w:val="left"/>
+      <w:pPr>
+        <w:ind w:left="1224" w:hanging="504"/>
+      </w:pPr>
+    </w:lvl>
+    <w:lvl w:ilvl="3">
+      <w:start w:val="1"/>
+      <w:numFmt w:val="decimal"/>
+      <w:lvlText w:val="%1.%2.%3.%4."/>
+      <w:lvlJc w:val="left"/>
+      <w:pPr>
+        <w:ind w:left="1728" w:hanging="648"/>
+      </w:pPr>
+    </w:lvl>
+    <w:lvl w:ilvl="4">
+      <w:start w:val="1"/>
+      <w:numFmt w:val="decimal"/>
+      <w:lvlText w:val="%1.%2.%3.%4.%5."/>
+      <w:lvlJc w:val="left"/>
+      <w:pPr>
+        <w:ind w:left="2232" w:hanging="792"/>
+      </w:pPr>
+    </w:lvl>
+    <w:lvl w:ilvl="5">
+      <w:start w:val="1"/>
+      <w:numFmt w:val="decimal"/>
+      <w:lvlText w:val="%1.%2.%3.%4.%5.%6."/>
+      <w:lvlJc w:val="left"/>
+      <w:pPr>
+        <w:ind w:left="2736" w:hanging="936"/>
+      </w:pPr>
+    </w:lvl>
+    <w:lvl w:ilvl="6">
+      <w:start w:val="1"/>
+      <w:numFmt w:val="decimal"/>
+      <w:lvlText w:val="%1.%2.%3.%4.%5.%6.%7."/>
+      <w:lvlJc w:val="left"/>
+      <w:pPr>
+        <w:ind w:left="3240" w:hanging="1080"/>
+      </w:pPr>
+    </w:lvl>
+    <w:lvl w:ilvl="7">
+      <w:start w:val="1"/>
+      <w:numFmt w:val="decimal"/>
+      <w:lvlText w:val="%1.%2.%3.%4.%5.%6.%7.%8."/>
+      <w:lvlJc w:val="left"/>
+      <w:pPr>
+        <w:ind w:left="3744" w:hanging="1224"/>
+      </w:pPr>
+    </w:lvl>
+    <w:lvl w:ilvl="8">
+      <w:start w:val="1"/>
+      <w:numFmt w:val="decimal"/>
+      <w:lvlText w:val="%1.%2.%3.%4.%5.%6.%7.%8.%9."/>
+      <w:lvlJc w:val="left"/>
+      <w:pPr>
+        <w:ind w:left="4320" w:hanging="1440"/>
+      </w:pPr>
+    </w:lvl>
+  </w:abstractNum>
+  <w:abstractNum w:abstractNumId="4" w15:restartNumberingAfterBreak="0">
     <w:nsid w:val="6BAD20E2"/>
     <w:multiLevelType w:val="multilevel"/>
     <w:tmpl w:val="0409001F"/>
@@ -4646,6 +5569,9 @@
     <w:abstractNumId w:val="0"/>
   </w:num>
   <w:num w:numId="4">
+    <w:abstractNumId w:val="4"/>
+  </w:num>
+  <w:num w:numId="5">
     <w:abstractNumId w:val="3"/>
   </w:num>
   <w:numIdMacAtCleanup w:val="2"/>
@@ -5050,11 +5976,11 @@
     <w:name w:val="Normal"/>
     <w:qFormat/>
   </w:style>
-  <w:style w:type="paragraph" w:styleId="Ttulo1">
+  <w:style w:type="paragraph" w:styleId="Heading1">
     <w:name w:val="heading 1"/>
     <w:basedOn w:val="Normal"/>
     <w:next w:val="Normal"/>
-    <w:link w:val="Ttulo1Carter"/>
+    <w:link w:val="Heading1Char"/>
     <w:uiPriority w:val="9"/>
     <w:qFormat/>
     <w:rsid w:val="00BC2215"/>
@@ -5072,11 +5998,11 @@
       <w:szCs w:val="32"/>
     </w:rPr>
   </w:style>
-  <w:style w:type="paragraph" w:styleId="Ttulo2">
+  <w:style w:type="paragraph" w:styleId="Heading2">
     <w:name w:val="heading 2"/>
     <w:basedOn w:val="Normal"/>
     <w:next w:val="Normal"/>
-    <w:link w:val="Ttulo2Carter"/>
+    <w:link w:val="Heading2Char"/>
     <w:uiPriority w:val="9"/>
     <w:unhideWhenUsed/>
     <w:qFormat/>
@@ -5094,11 +6020,11 @@
       <w:szCs w:val="26"/>
     </w:rPr>
   </w:style>
-  <w:style w:type="paragraph" w:styleId="Ttulo3">
+  <w:style w:type="paragraph" w:styleId="Heading3">
     <w:name w:val="heading 3"/>
     <w:basedOn w:val="Normal"/>
     <w:next w:val="Normal"/>
-    <w:link w:val="Ttulo3Carter"/>
+    <w:link w:val="Heading3Char"/>
     <w:uiPriority w:val="9"/>
     <w:unhideWhenUsed/>
     <w:qFormat/>
@@ -5116,11 +6042,11 @@
       <w:szCs w:val="24"/>
     </w:rPr>
   </w:style>
-  <w:style w:type="paragraph" w:styleId="Ttulo4">
+  <w:style w:type="paragraph" w:styleId="Heading4">
     <w:name w:val="heading 4"/>
     <w:basedOn w:val="Normal"/>
     <w:next w:val="Normal"/>
-    <w:link w:val="Ttulo4Carter"/>
+    <w:link w:val="Heading4Char"/>
     <w:uiPriority w:val="9"/>
     <w:unhideWhenUsed/>
     <w:qFormat/>
@@ -5138,11 +6064,11 @@
       <w:color w:val="2F5496" w:themeColor="accent1" w:themeShade="BF"/>
     </w:rPr>
   </w:style>
-  <w:style w:type="paragraph" w:styleId="Ttulo5">
+  <w:style w:type="paragraph" w:styleId="Heading5">
     <w:name w:val="heading 5"/>
     <w:basedOn w:val="Normal"/>
     <w:next w:val="Normal"/>
-    <w:link w:val="Ttulo5Carter"/>
+    <w:link w:val="Heading5Char"/>
     <w:uiPriority w:val="9"/>
     <w:unhideWhenUsed/>
     <w:qFormat/>
@@ -5158,13 +6084,13 @@
       <w:color w:val="2F5496" w:themeColor="accent1" w:themeShade="BF"/>
     </w:rPr>
   </w:style>
-  <w:style w:type="character" w:default="1" w:styleId="Tipodeletrapredefinidodopargrafo">
+  <w:style w:type="character" w:default="1" w:styleId="DefaultParagraphFont">
     <w:name w:val="Default Paragraph Font"/>
     <w:uiPriority w:val="1"/>
     <w:semiHidden/>
     <w:unhideWhenUsed/>
   </w:style>
-  <w:style w:type="table" w:default="1" w:styleId="Tabelanormal">
+  <w:style w:type="table" w:default="1" w:styleId="TableNormal">
     <w:name w:val="Normal Table"/>
     <w:uiPriority w:val="99"/>
     <w:semiHidden/>
@@ -5179,17 +6105,17 @@
       </w:tblCellMar>
     </w:tblPr>
   </w:style>
-  <w:style w:type="numbering" w:default="1" w:styleId="Semlista">
+  <w:style w:type="numbering" w:default="1" w:styleId="NoList">
     <w:name w:val="No List"/>
     <w:uiPriority w:val="99"/>
     <w:semiHidden/>
     <w:unhideWhenUsed/>
   </w:style>
-  <w:style w:type="paragraph" w:styleId="Ttulo">
+  <w:style w:type="paragraph" w:styleId="Title">
     <w:name w:val="Title"/>
     <w:basedOn w:val="Normal"/>
     <w:next w:val="Normal"/>
-    <w:link w:val="TtuloCarter"/>
+    <w:link w:val="TitleChar"/>
     <w:uiPriority w:val="10"/>
     <w:qFormat/>
     <w:rsid w:val="00E35514"/>
@@ -5205,10 +6131,10 @@
       <w:szCs w:val="56"/>
     </w:rPr>
   </w:style>
-  <w:style w:type="character" w:customStyle="1" w:styleId="TtuloCarter">
-    <w:name w:val="Título Caráter"/>
-    <w:basedOn w:val="Tipodeletrapredefinidodopargrafo"/>
-    <w:link w:val="Ttulo"/>
+  <w:style w:type="character" w:customStyle="1" w:styleId="TitleChar">
+    <w:name w:val="Title Char"/>
+    <w:basedOn w:val="DefaultParagraphFont"/>
+    <w:link w:val="Title"/>
     <w:uiPriority w:val="10"/>
     <w:rsid w:val="00E35514"/>
     <w:rPr>
@@ -5219,10 +6145,10 @@
       <w:szCs w:val="56"/>
     </w:rPr>
   </w:style>
-  <w:style w:type="character" w:customStyle="1" w:styleId="Ttulo1Carter">
-    <w:name w:val="Título 1 Caráter"/>
-    <w:basedOn w:val="Tipodeletrapredefinidodopargrafo"/>
-    <w:link w:val="Ttulo1"/>
+  <w:style w:type="character" w:customStyle="1" w:styleId="Heading1Char">
+    <w:name w:val="Heading 1 Char"/>
+    <w:basedOn w:val="DefaultParagraphFont"/>
+    <w:link w:val="Heading1"/>
     <w:uiPriority w:val="9"/>
     <w:rsid w:val="00BC2215"/>
     <w:rPr>
@@ -5232,9 +6158,9 @@
       <w:szCs w:val="32"/>
     </w:rPr>
   </w:style>
-  <w:style w:type="character" w:styleId="nfaseDiscreta">
+  <w:style w:type="character" w:styleId="SubtleEmphasis">
     <w:name w:val="Subtle Emphasis"/>
-    <w:basedOn w:val="Tipodeletrapredefinidodopargrafo"/>
+    <w:basedOn w:val="DefaultParagraphFont"/>
     <w:uiPriority w:val="19"/>
     <w:qFormat/>
     <w:rsid w:val="00E35514"/>
@@ -5244,11 +6170,11 @@
       <w:color w:val="404040" w:themeColor="text1" w:themeTint="BF"/>
     </w:rPr>
   </w:style>
-  <w:style w:type="paragraph" w:styleId="Subttulo">
+  <w:style w:type="paragraph" w:styleId="Subtitle">
     <w:name w:val="Subtitle"/>
     <w:basedOn w:val="Normal"/>
     <w:next w:val="Normal"/>
-    <w:link w:val="SubttuloCarter"/>
+    <w:link w:val="SubtitleChar"/>
     <w:uiPriority w:val="11"/>
     <w:qFormat/>
     <w:rsid w:val="00E35514"/>
@@ -5263,10 +6189,10 @@
       <w:spacing w:val="15"/>
     </w:rPr>
   </w:style>
-  <w:style w:type="character" w:customStyle="1" w:styleId="SubttuloCarter">
-    <w:name w:val="Subtítulo Caráter"/>
-    <w:basedOn w:val="Tipodeletrapredefinidodopargrafo"/>
-    <w:link w:val="Subttulo"/>
+  <w:style w:type="character" w:customStyle="1" w:styleId="SubtitleChar">
+    <w:name w:val="Subtitle Char"/>
+    <w:basedOn w:val="DefaultParagraphFont"/>
+    <w:link w:val="Subtitle"/>
     <w:uiPriority w:val="11"/>
     <w:rsid w:val="00E35514"/>
     <w:rPr>
@@ -5275,9 +6201,9 @@
       <w:spacing w:val="15"/>
     </w:rPr>
   </w:style>
-  <w:style w:type="character" w:styleId="Forte">
+  <w:style w:type="character" w:styleId="Strong">
     <w:name w:val="Strong"/>
-    <w:basedOn w:val="Tipodeletrapredefinidodopargrafo"/>
+    <w:basedOn w:val="DefaultParagraphFont"/>
     <w:uiPriority w:val="22"/>
     <w:qFormat/>
     <w:rsid w:val="00E35514"/>
@@ -5286,7 +6212,7 @@
       <w:bCs/>
     </w:rPr>
   </w:style>
-  <w:style w:type="paragraph" w:styleId="Reviso">
+  <w:style w:type="paragraph" w:styleId="Revision">
     <w:name w:val="Revision"/>
     <w:hidden/>
     <w:uiPriority w:val="99"/>
@@ -5296,10 +6222,10 @@
       <w:spacing w:after="0" w:line="240" w:lineRule="auto"/>
     </w:pPr>
   </w:style>
-  <w:style w:type="paragraph" w:styleId="Cabealho">
+  <w:style w:type="paragraph" w:styleId="Header">
     <w:name w:val="header"/>
     <w:basedOn w:val="Normal"/>
-    <w:link w:val="CabealhoCarter"/>
+    <w:link w:val="HeaderChar"/>
     <w:uiPriority w:val="99"/>
     <w:unhideWhenUsed/>
     <w:rsid w:val="00E35514"/>
@@ -5311,17 +6237,17 @@
       <w:spacing w:after="0" w:line="240" w:lineRule="auto"/>
     </w:pPr>
   </w:style>
-  <w:style w:type="character" w:customStyle="1" w:styleId="CabealhoCarter">
-    <w:name w:val="Cabeçalho Caráter"/>
-    <w:basedOn w:val="Tipodeletrapredefinidodopargrafo"/>
-    <w:link w:val="Cabealho"/>
+  <w:style w:type="character" w:customStyle="1" w:styleId="HeaderChar">
+    <w:name w:val="Header Char"/>
+    <w:basedOn w:val="DefaultParagraphFont"/>
+    <w:link w:val="Header"/>
     <w:uiPriority w:val="99"/>
     <w:rsid w:val="00E35514"/>
   </w:style>
-  <w:style w:type="paragraph" w:styleId="Rodap">
+  <w:style w:type="paragraph" w:styleId="Footer">
     <w:name w:val="footer"/>
     <w:basedOn w:val="Normal"/>
-    <w:link w:val="RodapCarter"/>
+    <w:link w:val="FooterChar"/>
     <w:uiPriority w:val="99"/>
     <w:unhideWhenUsed/>
     <w:rsid w:val="00E35514"/>
@@ -5333,16 +6259,16 @@
       <w:spacing w:after="0" w:line="240" w:lineRule="auto"/>
     </w:pPr>
   </w:style>
-  <w:style w:type="character" w:customStyle="1" w:styleId="RodapCarter">
-    <w:name w:val="Rodapé Caráter"/>
-    <w:basedOn w:val="Tipodeletrapredefinidodopargrafo"/>
-    <w:link w:val="Rodap"/>
+  <w:style w:type="character" w:customStyle="1" w:styleId="FooterChar">
+    <w:name w:val="Footer Char"/>
+    <w:basedOn w:val="DefaultParagraphFont"/>
+    <w:link w:val="Footer"/>
     <w:uiPriority w:val="99"/>
     <w:rsid w:val="00E35514"/>
   </w:style>
-  <w:style w:type="paragraph" w:styleId="Cabealhodondice">
+  <w:style w:type="paragraph" w:styleId="TOCHeading">
     <w:name w:val="TOC Heading"/>
-    <w:basedOn w:val="Ttulo1"/>
+    <w:basedOn w:val="Heading1"/>
     <w:next w:val="Normal"/>
     <w:uiPriority w:val="39"/>
     <w:unhideWhenUsed/>
@@ -5355,7 +6281,7 @@
       <w:lang w:val="en-US"/>
     </w:rPr>
   </w:style>
-  <w:style w:type="paragraph" w:styleId="PargrafodaLista">
+  <w:style w:type="paragraph" w:styleId="ListParagraph">
     <w:name w:val="List Paragraph"/>
     <w:basedOn w:val="Normal"/>
     <w:uiPriority w:val="34"/>
@@ -5366,10 +6292,10 @@
       <w:contextualSpacing/>
     </w:pPr>
   </w:style>
-  <w:style w:type="paragraph" w:styleId="Textodebalo">
+  <w:style w:type="paragraph" w:styleId="BalloonText">
     <w:name w:val="Balloon Text"/>
     <w:basedOn w:val="Normal"/>
-    <w:link w:val="TextodebaloCarter"/>
+    <w:link w:val="BalloonTextChar"/>
     <w:uiPriority w:val="99"/>
     <w:semiHidden/>
     <w:unhideWhenUsed/>
@@ -5383,10 +6309,10 @@
       <w:szCs w:val="18"/>
     </w:rPr>
   </w:style>
-  <w:style w:type="character" w:customStyle="1" w:styleId="TextodebaloCarter">
-    <w:name w:val="Texto de balão Caráter"/>
-    <w:basedOn w:val="Tipodeletrapredefinidodopargrafo"/>
-    <w:link w:val="Textodebalo"/>
+  <w:style w:type="character" w:customStyle="1" w:styleId="BalloonTextChar">
+    <w:name w:val="Balloon Text Char"/>
+    <w:basedOn w:val="DefaultParagraphFont"/>
+    <w:link w:val="BalloonText"/>
     <w:uiPriority w:val="99"/>
     <w:semiHidden/>
     <w:rsid w:val="009A5AC1"/>
@@ -5413,9 +6339,9 @@
       <w:lang w:val="en-US"/>
     </w:rPr>
   </w:style>
-  <w:style w:type="character" w:styleId="Hiperligao">
+  <w:style w:type="character" w:styleId="Hyperlink">
     <w:name w:val="Hyperlink"/>
-    <w:basedOn w:val="Tipodeletrapredefinidodopargrafo"/>
+    <w:basedOn w:val="DefaultParagraphFont"/>
     <w:uiPriority w:val="99"/>
     <w:unhideWhenUsed/>
     <w:rsid w:val="009E75F8"/>
@@ -5426,7 +6352,7 @@
   </w:style>
   <w:style w:type="character" w:customStyle="1" w:styleId="UnresolvedMention1">
     <w:name w:val="Unresolved Mention1"/>
-    <w:basedOn w:val="Tipodeletrapredefinidodopargrafo"/>
+    <w:basedOn w:val="DefaultParagraphFont"/>
     <w:uiPriority w:val="99"/>
     <w:semiHidden/>
     <w:unhideWhenUsed/>
@@ -5436,7 +6362,7 @@
       <w:shd w:val="clear" w:color="auto" w:fill="E6E6E6"/>
     </w:rPr>
   </w:style>
-  <w:style w:type="paragraph" w:styleId="ndice1">
+  <w:style w:type="paragraph" w:styleId="TOC1">
     <w:name w:val="toc 1"/>
     <w:basedOn w:val="Normal"/>
     <w:next w:val="Normal"/>
@@ -5451,7 +6377,7 @@
       <w:spacing w:after="100"/>
     </w:pPr>
   </w:style>
-  <w:style w:type="paragraph" w:styleId="ndice2">
+  <w:style w:type="paragraph" w:styleId="TOC2">
     <w:name w:val="toc 2"/>
     <w:basedOn w:val="Normal"/>
     <w:next w:val="Normal"/>
@@ -5468,7 +6394,7 @@
       <w:lang w:val="en-US"/>
     </w:rPr>
   </w:style>
-  <w:style w:type="paragraph" w:styleId="ndice3">
+  <w:style w:type="paragraph" w:styleId="TOC3">
     <w:name w:val="toc 3"/>
     <w:basedOn w:val="Normal"/>
     <w:next w:val="Normal"/>
@@ -5485,10 +6411,10 @@
       <w:lang w:val="en-US"/>
     </w:rPr>
   </w:style>
-  <w:style w:type="character" w:customStyle="1" w:styleId="Ttulo2Carter">
-    <w:name w:val="Título 2 Caráter"/>
-    <w:basedOn w:val="Tipodeletrapredefinidodopargrafo"/>
-    <w:link w:val="Ttulo2"/>
+  <w:style w:type="character" w:customStyle="1" w:styleId="Heading2Char">
+    <w:name w:val="Heading 2 Char"/>
+    <w:basedOn w:val="DefaultParagraphFont"/>
+    <w:link w:val="Heading2"/>
     <w:uiPriority w:val="9"/>
     <w:rsid w:val="00536DEE"/>
     <w:rPr>
@@ -5498,10 +6424,10 @@
       <w:szCs w:val="26"/>
     </w:rPr>
   </w:style>
-  <w:style w:type="character" w:customStyle="1" w:styleId="Ttulo3Carter">
-    <w:name w:val="Título 3 Caráter"/>
-    <w:basedOn w:val="Tipodeletrapredefinidodopargrafo"/>
-    <w:link w:val="Ttulo3"/>
+  <w:style w:type="character" w:customStyle="1" w:styleId="Heading3Char">
+    <w:name w:val="Heading 3 Char"/>
+    <w:basedOn w:val="DefaultParagraphFont"/>
+    <w:link w:val="Heading3"/>
     <w:uiPriority w:val="9"/>
     <w:rsid w:val="00536DEE"/>
     <w:rPr>
@@ -5511,7 +6437,7 @@
       <w:szCs w:val="24"/>
     </w:rPr>
   </w:style>
-  <w:style w:type="paragraph" w:styleId="SemEspaamento">
+  <w:style w:type="paragraph" w:styleId="NoSpacing">
     <w:name w:val="No Spacing"/>
     <w:uiPriority w:val="1"/>
     <w:qFormat/>
@@ -5520,7 +6446,7 @@
       <w:spacing w:after="0" w:line="240" w:lineRule="auto"/>
     </w:pPr>
   </w:style>
-  <w:style w:type="paragraph" w:styleId="Legenda">
+  <w:style w:type="paragraph" w:styleId="Caption">
     <w:name w:val="caption"/>
     <w:basedOn w:val="Normal"/>
     <w:next w:val="Normal"/>
@@ -5539,9 +6465,9 @@
       <w:szCs w:val="18"/>
     </w:rPr>
   </w:style>
-  <w:style w:type="character" w:styleId="Hiperligaovisitada">
+  <w:style w:type="character" w:styleId="FollowedHyperlink">
     <w:name w:val="FollowedHyperlink"/>
-    <w:basedOn w:val="Tipodeletrapredefinidodopargrafo"/>
+    <w:basedOn w:val="DefaultParagraphFont"/>
     <w:uiPriority w:val="99"/>
     <w:semiHidden/>
     <w:unhideWhenUsed/>
@@ -5551,10 +6477,10 @@
       <w:u w:val="single"/>
     </w:rPr>
   </w:style>
-  <w:style w:type="character" w:customStyle="1" w:styleId="Ttulo4Carter">
-    <w:name w:val="Título 4 Caráter"/>
-    <w:basedOn w:val="Tipodeletrapredefinidodopargrafo"/>
-    <w:link w:val="Ttulo4"/>
+  <w:style w:type="character" w:customStyle="1" w:styleId="Heading4Char">
+    <w:name w:val="Heading 4 Char"/>
+    <w:basedOn w:val="DefaultParagraphFont"/>
+    <w:link w:val="Heading4"/>
     <w:uiPriority w:val="9"/>
     <w:rsid w:val="00360DD0"/>
     <w:rPr>
@@ -5566,20 +6492,20 @@
   </w:style>
   <w:style w:type="character" w:customStyle="1" w:styleId="pl-c">
     <w:name w:val="pl-c"/>
-    <w:basedOn w:val="Tipodeletrapredefinidodopargrafo"/>
+    <w:basedOn w:val="DefaultParagraphFont"/>
     <w:rsid w:val="00374AFE"/>
   </w:style>
   <w:style w:type="character" w:customStyle="1" w:styleId="pl-k">
     <w:name w:val="pl-k"/>
-    <w:basedOn w:val="Tipodeletrapredefinidodopargrafo"/>
+    <w:basedOn w:val="DefaultParagraphFont"/>
     <w:rsid w:val="00374AFE"/>
   </w:style>
   <w:style w:type="character" w:customStyle="1" w:styleId="pl-c1">
     <w:name w:val="pl-c1"/>
-    <w:basedOn w:val="Tipodeletrapredefinidodopargrafo"/>
+    <w:basedOn w:val="DefaultParagraphFont"/>
     <w:rsid w:val="00374AFE"/>
   </w:style>
-  <w:style w:type="paragraph" w:styleId="ndicedeilustraes">
+  <w:style w:type="paragraph" w:styleId="TableofFigures">
     <w:name w:val="table of figures"/>
     <w:basedOn w:val="Normal"/>
     <w:next w:val="Normal"/>
@@ -5613,42 +6539,42 @@
   </w:style>
   <w:style w:type="character" w:customStyle="1" w:styleId="pl-smi">
     <w:name w:val="pl-smi"/>
-    <w:basedOn w:val="Tipodeletrapredefinidodopargrafo"/>
+    <w:basedOn w:val="DefaultParagraphFont"/>
     <w:rsid w:val="00D42CFA"/>
   </w:style>
   <w:style w:type="character" w:customStyle="1" w:styleId="pl-en">
     <w:name w:val="pl-en"/>
-    <w:basedOn w:val="Tipodeletrapredefinidodopargrafo"/>
+    <w:basedOn w:val="DefaultParagraphFont"/>
     <w:rsid w:val="00D42CFA"/>
   </w:style>
   <w:style w:type="character" w:customStyle="1" w:styleId="pl-e">
     <w:name w:val="pl-e"/>
-    <w:basedOn w:val="Tipodeletrapredefinidodopargrafo"/>
+    <w:basedOn w:val="DefaultParagraphFont"/>
     <w:rsid w:val="00D42CFA"/>
   </w:style>
   <w:style w:type="character" w:customStyle="1" w:styleId="pl-s">
     <w:name w:val="pl-s"/>
-    <w:basedOn w:val="Tipodeletrapredefinidodopargrafo"/>
+    <w:basedOn w:val="DefaultParagraphFont"/>
     <w:rsid w:val="00D42CFA"/>
   </w:style>
   <w:style w:type="character" w:customStyle="1" w:styleId="pl-pds">
     <w:name w:val="pl-pds"/>
-    <w:basedOn w:val="Tipodeletrapredefinidodopargrafo"/>
+    <w:basedOn w:val="DefaultParagraphFont"/>
     <w:rsid w:val="00D42CFA"/>
   </w:style>
   <w:style w:type="character" w:customStyle="1" w:styleId="pl-cce">
     <w:name w:val="pl-cce"/>
-    <w:basedOn w:val="Tipodeletrapredefinidodopargrafo"/>
+    <w:basedOn w:val="DefaultParagraphFont"/>
     <w:rsid w:val="00D42CFA"/>
   </w:style>
   <w:style w:type="character" w:customStyle="1" w:styleId="pl-v">
     <w:name w:val="pl-v"/>
-    <w:basedOn w:val="Tipodeletrapredefinidodopargrafo"/>
+    <w:basedOn w:val="DefaultParagraphFont"/>
     <w:rsid w:val="00D42CFA"/>
   </w:style>
-  <w:style w:type="character" w:styleId="TextodoMarcadordePosio">
+  <w:style w:type="character" w:styleId="PlaceholderText">
     <w:name w:val="Placeholder Text"/>
-    <w:basedOn w:val="Tipodeletrapredefinidodopargrafo"/>
+    <w:basedOn w:val="DefaultParagraphFont"/>
     <w:uiPriority w:val="99"/>
     <w:semiHidden/>
     <w:rsid w:val="00EB14E1"/>
@@ -5656,9 +6582,9 @@
       <w:color w:val="808080"/>
     </w:rPr>
   </w:style>
-  <w:style w:type="character" w:styleId="nfaseIntensa">
+  <w:style w:type="character" w:styleId="IntenseEmphasis">
     <w:name w:val="Intense Emphasis"/>
-    <w:basedOn w:val="Tipodeletrapredefinidodopargrafo"/>
+    <w:basedOn w:val="DefaultParagraphFont"/>
     <w:uiPriority w:val="21"/>
     <w:qFormat/>
     <w:rsid w:val="000109FD"/>
@@ -5668,7 +6594,7 @@
       <w:color w:val="4472C4" w:themeColor="accent1"/>
     </w:rPr>
   </w:style>
-  <w:style w:type="paragraph" w:styleId="ndiceremissivo1">
+  <w:style w:type="paragraph" w:styleId="Index1">
     <w:name w:val="index 1"/>
     <w:basedOn w:val="Normal"/>
     <w:next w:val="Normal"/>
@@ -5686,7 +6612,7 @@
       <w:szCs w:val="18"/>
     </w:rPr>
   </w:style>
-  <w:style w:type="paragraph" w:styleId="ndiceremissivo2">
+  <w:style w:type="paragraph" w:styleId="Index2">
     <w:name w:val="index 2"/>
     <w:basedOn w:val="Normal"/>
     <w:next w:val="Normal"/>
@@ -5704,7 +6630,7 @@
       <w:szCs w:val="18"/>
     </w:rPr>
   </w:style>
-  <w:style w:type="paragraph" w:styleId="ndiceremissivo3">
+  <w:style w:type="paragraph" w:styleId="Index3">
     <w:name w:val="index 3"/>
     <w:basedOn w:val="Normal"/>
     <w:next w:val="Normal"/>
@@ -5722,7 +6648,7 @@
       <w:szCs w:val="18"/>
     </w:rPr>
   </w:style>
-  <w:style w:type="paragraph" w:styleId="ndiceremissivo4">
+  <w:style w:type="paragraph" w:styleId="Index4">
     <w:name w:val="index 4"/>
     <w:basedOn w:val="Normal"/>
     <w:next w:val="Normal"/>
@@ -5740,7 +6666,7 @@
       <w:szCs w:val="18"/>
     </w:rPr>
   </w:style>
-  <w:style w:type="paragraph" w:styleId="ndiceremissivo5">
+  <w:style w:type="paragraph" w:styleId="Index5">
     <w:name w:val="index 5"/>
     <w:basedOn w:val="Normal"/>
     <w:next w:val="Normal"/>
@@ -5758,7 +6684,7 @@
       <w:szCs w:val="18"/>
     </w:rPr>
   </w:style>
-  <w:style w:type="paragraph" w:styleId="ndiceremissivo6">
+  <w:style w:type="paragraph" w:styleId="Index6">
     <w:name w:val="index 6"/>
     <w:basedOn w:val="Normal"/>
     <w:next w:val="Normal"/>
@@ -5776,7 +6702,7 @@
       <w:szCs w:val="18"/>
     </w:rPr>
   </w:style>
-  <w:style w:type="paragraph" w:styleId="ndiceremissivo7">
+  <w:style w:type="paragraph" w:styleId="Index7">
     <w:name w:val="index 7"/>
     <w:basedOn w:val="Normal"/>
     <w:next w:val="Normal"/>
@@ -5794,7 +6720,7 @@
       <w:szCs w:val="18"/>
     </w:rPr>
   </w:style>
-  <w:style w:type="paragraph" w:styleId="ndiceremissivo8">
+  <w:style w:type="paragraph" w:styleId="Index8">
     <w:name w:val="index 8"/>
     <w:basedOn w:val="Normal"/>
     <w:next w:val="Normal"/>
@@ -5812,7 +6738,7 @@
       <w:szCs w:val="18"/>
     </w:rPr>
   </w:style>
-  <w:style w:type="paragraph" w:styleId="ndiceremissivo9">
+  <w:style w:type="paragraph" w:styleId="Index9">
     <w:name w:val="index 9"/>
     <w:basedOn w:val="Normal"/>
     <w:next w:val="Normal"/>
@@ -5830,10 +6756,10 @@
       <w:szCs w:val="18"/>
     </w:rPr>
   </w:style>
-  <w:style w:type="paragraph" w:styleId="Cabealhodendiceremissivo">
+  <w:style w:type="paragraph" w:styleId="IndexHeading">
     <w:name w:val="index heading"/>
     <w:basedOn w:val="Normal"/>
-    <w:next w:val="ndiceremissivo1"/>
+    <w:next w:val="Index1"/>
     <w:uiPriority w:val="99"/>
     <w:unhideWhenUsed/>
     <w:rsid w:val="00C1523A"/>
@@ -5853,10 +6779,10 @@
       <w:szCs w:val="26"/>
     </w:rPr>
   </w:style>
-  <w:style w:type="character" w:customStyle="1" w:styleId="Ttulo5Carter">
-    <w:name w:val="Título 5 Caráter"/>
-    <w:basedOn w:val="Tipodeletrapredefinidodopargrafo"/>
-    <w:link w:val="Ttulo5"/>
+  <w:style w:type="character" w:customStyle="1" w:styleId="Heading5Char">
+    <w:name w:val="Heading 5 Char"/>
+    <w:basedOn w:val="DefaultParagraphFont"/>
+    <w:link w:val="Heading5"/>
     <w:uiPriority w:val="9"/>
     <w:rsid w:val="00BC2215"/>
     <w:rPr>
@@ -5864,18 +6790,18 @@
       <w:color w:val="2F5496" w:themeColor="accent1" w:themeShade="BF"/>
     </w:rPr>
   </w:style>
-  <w:style w:type="character" w:styleId="Nmerodelinha">
+  <w:style w:type="character" w:styleId="LineNumber">
     <w:name w:val="line number"/>
-    <w:basedOn w:val="Tipodeletrapredefinidodopargrafo"/>
+    <w:basedOn w:val="DefaultParagraphFont"/>
     <w:uiPriority w:val="99"/>
     <w:semiHidden/>
     <w:unhideWhenUsed/>
     <w:rsid w:val="00BC2215"/>
   </w:style>
-  <w:style w:type="paragraph" w:styleId="Textodenotaderodap">
+  <w:style w:type="paragraph" w:styleId="FootnoteText">
     <w:name w:val="footnote text"/>
     <w:basedOn w:val="Normal"/>
-    <w:link w:val="TextodenotaderodapCarter"/>
+    <w:link w:val="FootnoteTextChar"/>
     <w:uiPriority w:val="99"/>
     <w:semiHidden/>
     <w:unhideWhenUsed/>
@@ -5888,10 +6814,10 @@
       <w:szCs w:val="20"/>
     </w:rPr>
   </w:style>
-  <w:style w:type="character" w:customStyle="1" w:styleId="TextodenotaderodapCarter">
-    <w:name w:val="Texto de nota de rodapé Caráter"/>
-    <w:basedOn w:val="Tipodeletrapredefinidodopargrafo"/>
-    <w:link w:val="Textodenotaderodap"/>
+  <w:style w:type="character" w:customStyle="1" w:styleId="FootnoteTextChar">
+    <w:name w:val="Footnote Text Char"/>
+    <w:basedOn w:val="DefaultParagraphFont"/>
+    <w:link w:val="FootnoteText"/>
     <w:uiPriority w:val="99"/>
     <w:semiHidden/>
     <w:rsid w:val="00A25998"/>
@@ -5900,9 +6826,9 @@
       <w:szCs w:val="20"/>
     </w:rPr>
   </w:style>
-  <w:style w:type="character" w:styleId="Refdenotaderodap">
+  <w:style w:type="character" w:styleId="FootnoteReference">
     <w:name w:val="footnote reference"/>
-    <w:basedOn w:val="Tipodeletrapredefinidodopargrafo"/>
+    <w:basedOn w:val="DefaultParagraphFont"/>
     <w:uiPriority w:val="99"/>
     <w:semiHidden/>
     <w:unhideWhenUsed/>
@@ -5911,10 +6837,10 @@
       <w:vertAlign w:val="superscript"/>
     </w:rPr>
   </w:style>
-  <w:style w:type="paragraph" w:styleId="Textodenotadefim">
+  <w:style w:type="paragraph" w:styleId="EndnoteText">
     <w:name w:val="endnote text"/>
     <w:basedOn w:val="Normal"/>
-    <w:link w:val="TextodenotadefimCarter"/>
+    <w:link w:val="EndnoteTextChar"/>
     <w:uiPriority w:val="99"/>
     <w:semiHidden/>
     <w:unhideWhenUsed/>
@@ -5927,10 +6853,10 @@
       <w:szCs w:val="20"/>
     </w:rPr>
   </w:style>
-  <w:style w:type="character" w:customStyle="1" w:styleId="TextodenotadefimCarter">
-    <w:name w:val="Texto de nota de fim Caráter"/>
-    <w:basedOn w:val="Tipodeletrapredefinidodopargrafo"/>
-    <w:link w:val="Textodenotadefim"/>
+  <w:style w:type="character" w:customStyle="1" w:styleId="EndnoteTextChar">
+    <w:name w:val="Endnote Text Char"/>
+    <w:basedOn w:val="DefaultParagraphFont"/>
+    <w:link w:val="EndnoteText"/>
     <w:uiPriority w:val="99"/>
     <w:semiHidden/>
     <w:rsid w:val="002E753D"/>
@@ -5939,9 +6865,9 @@
       <w:szCs w:val="20"/>
     </w:rPr>
   </w:style>
-  <w:style w:type="character" w:styleId="Refdenotadefim">
+  <w:style w:type="character" w:styleId="EndnoteReference">
     <w:name w:val="endnote reference"/>
-    <w:basedOn w:val="Tipodeletrapredefinidodopargrafo"/>
+    <w:basedOn w:val="DefaultParagraphFont"/>
     <w:uiPriority w:val="99"/>
     <w:semiHidden/>
     <w:unhideWhenUsed/>
@@ -6236,7 +7162,7 @@
 </file>
 
 <file path=customXml/itemProps1.xml><?xml version="1.0" encoding="utf-8"?>
-<ds:datastoreItem xmlns:ds="http://schemas.openxmlformats.org/officeDocument/2006/customXml" ds:itemID="{C5B29955-FD5C-4962-9193-34BE83732D8B}">
+<ds:datastoreItem xmlns:ds="http://schemas.openxmlformats.org/officeDocument/2006/customXml" ds:itemID="{5BAC627F-7C2F-4F85-A370-136312FDC33A}">
   <ds:schemaRefs>
     <ds:schemaRef ds:uri="http://schemas.openxmlformats.org/officeDocument/2006/bibliography"/>
   </ds:schemaRefs>
